--- a/Task1/Ans1.docx
+++ b/Task1/Ans1.docx
@@ -4,35 +4,6 @@
   <w:body>
     <w:p>
       <w:pPr>
-        <w:pStyle w:val="ListParagraph"/>
-        <w:numPr>
-          <w:ilvl w:val="0"/>
-          <w:numId w:val="6"/>
-        </w:numPr>
-        <w:spacing w:before="100" w:beforeAutospacing="1" w:after="100" w:afterAutospacing="1" w:line="276" w:lineRule="auto"/>
-        <w:outlineLvl w:val="2"/>
-        <w:rPr>
-          <w:rFonts w:ascii="Times New Roman" w:eastAsia="Times New Roman" w:hAnsi="Times New Roman" w:cs="Times New Roman"/>
-          <w:b/>
-          <w:bCs/>
-          <w:kern w:val="0"/>
-          <w14:ligatures w14:val="none"/>
-        </w:rPr>
-      </w:pPr>
-      <w:r>
-        <w:rPr>
-          <w:rFonts w:ascii="Times New Roman" w:eastAsia="Times New Roman" w:hAnsi="Times New Roman" w:cs="Times New Roman"/>
-          <w:b/>
-          <w:bCs/>
-          <w:kern w:val="0"/>
-          <w14:ligatures w14:val="none"/>
-        </w:rPr>
-        <w:t>What is an open port?</w:t>
-      </w:r>
-    </w:p>
-    <w:p>
-      <w:pPr>
-        <w:pStyle w:val="ListParagraph"/>
         <w:spacing w:before="100" w:beforeAutospacing="1" w:after="100" w:afterAutospacing="1" w:line="276" w:lineRule="auto"/>
         <w:jc w:val="both"/>
         <w:outlineLvl w:val="2"/>
@@ -40,498 +11,1038 @@
           <w:rFonts w:ascii="Times New Roman" w:eastAsia="Times New Roman" w:hAnsi="Times New Roman" w:cs="Times New Roman"/>
           <w:b/>
           <w:bCs/>
-          <w:kern w:val="0"/>
-          <w14:ligatures w14:val="none"/>
-        </w:rPr>
-      </w:pPr>
-      <w:r>
-        <w:rPr>
-          <w:rFonts w:ascii="Times New Roman" w:eastAsia="Times New Roman" w:hAnsi="Times New Roman" w:cs="Times New Roman"/>
-          <w:kern w:val="0"/>
-          <w14:ligatures w14:val="none"/>
-        </w:rPr>
-        <w:t xml:space="preserve">An </w:t>
-      </w:r>
+          <w:color w:val="000000"/>
+          <w:kern w:val="0"/>
+          <w14:ligatures w14:val="none"/>
+        </w:rPr>
+      </w:pPr>
       <w:r>
         <w:rPr>
           <w:rFonts w:ascii="Times New Roman" w:eastAsia="Times New Roman" w:hAnsi="Times New Roman" w:cs="Times New Roman"/>
           <w:b/>
           <w:bCs/>
-          <w:kern w:val="0"/>
-          <w14:ligatures w14:val="none"/>
-        </w:rPr>
-        <w:t>open port</w:t>
-      </w:r>
-      <w:r>
-        <w:rPr>
-          <w:rFonts w:ascii="Times New Roman" w:eastAsia="Times New Roman" w:hAnsi="Times New Roman" w:cs="Times New Roman"/>
-          <w:kern w:val="0"/>
-          <w14:ligatures w14:val="none"/>
-        </w:rPr>
-        <w:t xml:space="preserve"> is a network port on a computer or device that is actively accepting connections or data. It typically means a service or application is listening on that port, ready to communicate over the network (e.g., a web server on port 80).</w:t>
+          <w:color w:val="000000"/>
+          <w:kern w:val="0"/>
+          <w14:ligatures w14:val="none"/>
+        </w:rPr>
+        <w:t>1. What is phishing?</w:t>
       </w:r>
     </w:p>
     <w:p>
       <w:pPr>
-        <w:spacing w:after="0" w:line="276" w:lineRule="auto"/>
-        <w:rPr>
-          <w:rFonts w:ascii="Times New Roman" w:eastAsia="Times New Roman" w:hAnsi="Times New Roman" w:cs="Times New Roman"/>
-          <w:kern w:val="0"/>
-          <w14:ligatures w14:val="none"/>
-        </w:rPr>
-      </w:pPr>
+        <w:spacing w:before="100" w:beforeAutospacing="1" w:after="100" w:afterAutospacing="1" w:line="276" w:lineRule="auto"/>
+        <w:jc w:val="both"/>
+        <w:rPr>
+          <w:rFonts w:ascii="Times New Roman" w:eastAsia="Times New Roman" w:hAnsi="Times New Roman" w:cs="Times New Roman"/>
+          <w:color w:val="000000"/>
+          <w:kern w:val="0"/>
+          <w14:ligatures w14:val="none"/>
+        </w:rPr>
+      </w:pPr>
+      <w:r>
+        <w:rPr>
+          <w:rFonts w:ascii="Times New Roman" w:eastAsia="Times New Roman" w:hAnsi="Times New Roman" w:cs="Times New Roman"/>
+          <w:color w:val="000000"/>
+          <w:kern w:val="0"/>
+          <w14:ligatures w14:val="none"/>
+        </w:rPr>
+        <w:t>Phishing is a type of cyberattack where attackers trick users into giving sensitive information (passwords, OTPs, bank details) by pretending to be a trusted person or organization, usually through email, messages, or fake websites.</w:t>
+      </w:r>
     </w:p>
     <w:p>
       <w:pPr>
-        <w:pStyle w:val="ListParagraph"/>
-        <w:numPr>
-          <w:ilvl w:val="0"/>
-          <w:numId w:val="6"/>
-        </w:numPr>
-        <w:spacing w:before="100" w:beforeAutospacing="1" w:after="100" w:afterAutospacing="1" w:line="276" w:lineRule="auto"/>
-        <w:outlineLvl w:val="2"/>
-        <w:rPr>
-          <w:rFonts w:ascii="Times New Roman" w:eastAsia="Times New Roman" w:hAnsi="Times New Roman" w:cs="Times New Roman"/>
-          <w:b/>
-          <w:bCs/>
-          <w:kern w:val="0"/>
-          <w14:ligatures w14:val="none"/>
-        </w:rPr>
-      </w:pPr>
-      <w:r>
-        <w:rPr>
-          <w:rFonts w:ascii="Times New Roman" w:eastAsia="Times New Roman" w:hAnsi="Times New Roman" w:cs="Times New Roman"/>
-          <w:b/>
-          <w:bCs/>
-          <w:kern w:val="0"/>
-          <w14:ligatures w14:val="none"/>
-        </w:rPr>
-        <w:t>How does Nmap perform a TCP SYN scan?</w:t>
-      </w:r>
-    </w:p>
-    <w:p>
-      <w:pPr>
-        <w:pStyle w:val="ListParagraph"/>
         <w:spacing w:before="100" w:beforeAutospacing="1" w:after="100" w:afterAutospacing="1" w:line="276" w:lineRule="auto"/>
         <w:jc w:val="both"/>
         <w:outlineLvl w:val="2"/>
         <w:rPr>
           <w:rFonts w:ascii="Times New Roman" w:eastAsia="Times New Roman" w:hAnsi="Times New Roman" w:cs="Times New Roman"/>
-          <w:kern w:val="0"/>
-          <w14:ligatures w14:val="none"/>
-        </w:rPr>
-      </w:pPr>
-      <w:r>
-        <w:rPr>
-          <w:rFonts w:ascii="Times New Roman" w:eastAsia="Times New Roman" w:hAnsi="Times New Roman" w:cs="Times New Roman"/>
-          <w:kern w:val="0"/>
-          <w14:ligatures w14:val="none"/>
-        </w:rPr>
-        <w:t xml:space="preserve">Nmap's </w:t>
-      </w:r>
-      <w:r>
-        <w:rPr>
-          <w:rFonts w:ascii="Times New Roman" w:eastAsia="Times New Roman" w:hAnsi="Times New Roman" w:cs="Times New Roman"/>
           <w:b/>
           <w:bCs/>
-          <w:kern w:val="0"/>
-          <w14:ligatures w14:val="none"/>
-        </w:rPr>
-        <w:t>TCP SYN scan</w:t>
-      </w:r>
-      <w:r>
-        <w:rPr>
-          <w:rFonts w:ascii="Times New Roman" w:eastAsia="Times New Roman" w:hAnsi="Times New Roman" w:cs="Times New Roman"/>
-          <w:kern w:val="0"/>
-          <w14:ligatures w14:val="none"/>
-        </w:rPr>
-        <w:t xml:space="preserve"> (also called a "half-open" scan) works by sending a TCP SYN packet (the first step of the TCP handshake) to a target port.</w:t>
+          <w:color w:val="000000"/>
+          <w:kern w:val="0"/>
+          <w14:ligatures w14:val="none"/>
+        </w:rPr>
+      </w:pPr>
+      <w:r>
+        <w:rPr>
+          <w:rFonts w:ascii="Times New Roman" w:eastAsia="Times New Roman" w:hAnsi="Times New Roman" w:cs="Times New Roman"/>
+          <w:b/>
+          <w:bCs/>
+          <w:color w:val="000000"/>
+          <w:kern w:val="0"/>
+          <w14:ligatures w14:val="none"/>
+        </w:rPr>
+        <w:t>2. How to identify a phishing email?</w:t>
       </w:r>
     </w:p>
     <w:p>
       <w:pPr>
-        <w:pStyle w:val="ListParagraph"/>
         <w:spacing w:before="100" w:beforeAutospacing="1" w:after="100" w:afterAutospacing="1" w:line="276" w:lineRule="auto"/>
-        <w:outlineLvl w:val="2"/>
-        <w:rPr>
-          <w:rFonts w:ascii="Times New Roman" w:eastAsia="Times New Roman" w:hAnsi="Times New Roman" w:cs="Times New Roman"/>
-          <w:kern w:val="0"/>
-          <w14:ligatures w14:val="none"/>
-        </w:rPr>
-      </w:pPr>
+        <w:jc w:val="both"/>
+        <w:rPr>
+          <w:rFonts w:ascii="Times New Roman" w:eastAsia="Times New Roman" w:hAnsi="Times New Roman" w:cs="Times New Roman"/>
+          <w:color w:val="000000"/>
+          <w:kern w:val="0"/>
+          <w14:ligatures w14:val="none"/>
+        </w:rPr>
+      </w:pPr>
+      <w:r>
+        <w:rPr>
+          <w:rFonts w:ascii="Times New Roman" w:eastAsia="Times New Roman" w:hAnsi="Times New Roman" w:cs="Times New Roman"/>
+          <w:color w:val="000000"/>
+          <w:kern w:val="0"/>
+          <w14:ligatures w14:val="none"/>
+        </w:rPr>
+        <w:t>You can identify a phishing email by checking for:</w:t>
+      </w:r>
     </w:p>
     <w:p>
       <w:pPr>
-        <w:pStyle w:val="ListParagraph"/>
         <w:numPr>
           <w:ilvl w:val="0"/>
-          <w:numId w:val="10"/>
+          <w:numId w:val="13"/>
         </w:numPr>
         <w:spacing w:before="100" w:beforeAutospacing="1" w:after="100" w:afterAutospacing="1" w:line="276" w:lineRule="auto"/>
         <w:jc w:val="both"/>
-        <w:outlineLvl w:val="2"/>
+        <w:rPr>
+          <w:rFonts w:ascii="Times New Roman" w:eastAsia="Times New Roman" w:hAnsi="Times New Roman" w:cs="Times New Roman"/>
+          <w:color w:val="000000"/>
+          <w:kern w:val="0"/>
+          <w14:ligatures w14:val="none"/>
+        </w:rPr>
+      </w:pPr>
+      <w:r>
         <w:rPr>
           <w:rFonts w:ascii="Times New Roman" w:eastAsia="Times New Roman" w:hAnsi="Times New Roman" w:cs="Times New Roman"/>
           <w:b/>
           <w:bCs/>
-          <w:kern w:val="0"/>
-          <w14:ligatures w14:val="none"/>
-        </w:rPr>
-      </w:pPr>
-      <w:r>
-        <w:rPr>
-          <w:rFonts w:ascii="Times New Roman" w:eastAsia="Times New Roman" w:hAnsi="Times New Roman" w:cs="Times New Roman"/>
-          <w:kern w:val="0"/>
-          <w14:ligatures w14:val="none"/>
-        </w:rPr>
-        <w:t>If the port responds with a SYN-ACK, it means the port is open.</w:t>
+          <w:color w:val="000000"/>
+          <w:kern w:val="0"/>
+          <w14:ligatures w14:val="none"/>
+        </w:rPr>
+        <w:t>Suspicious sender address</w:t>
+      </w:r>
+      <w:r>
+        <w:rPr>
+          <w:rFonts w:ascii="Times New Roman" w:eastAsia="Times New Roman" w:hAnsi="Times New Roman" w:cs="Times New Roman"/>
+          <w:color w:val="000000"/>
+          <w:kern w:val="0"/>
+          <w14:ligatures w14:val="none"/>
+        </w:rPr>
+        <w:t> (like random numbers or misspelled company names).</w:t>
       </w:r>
     </w:p>
     <w:p>
       <w:pPr>
-        <w:pStyle w:val="ListParagraph"/>
         <w:numPr>
           <w:ilvl w:val="0"/>
-          <w:numId w:val="10"/>
+          <w:numId w:val="13"/>
         </w:numPr>
         <w:spacing w:before="100" w:beforeAutospacing="1" w:after="100" w:afterAutospacing="1" w:line="276" w:lineRule="auto"/>
         <w:jc w:val="both"/>
         <w:rPr>
           <w:rFonts w:ascii="Times New Roman" w:eastAsia="Times New Roman" w:hAnsi="Times New Roman" w:cs="Times New Roman"/>
-          <w:kern w:val="0"/>
-          <w14:ligatures w14:val="none"/>
-        </w:rPr>
-      </w:pPr>
-      <w:r>
-        <w:rPr>
-          <w:rFonts w:ascii="Times New Roman" w:eastAsia="Times New Roman" w:hAnsi="Times New Roman" w:cs="Times New Roman"/>
-          <w:kern w:val="0"/>
-          <w14:ligatures w14:val="none"/>
-        </w:rPr>
-        <w:t>Nmap then sends a RST (reset) packet to avoid completing the handshake, thus remaining stealthy.</w:t>
+          <w:color w:val="000000"/>
+          <w:kern w:val="0"/>
+          <w14:ligatures w14:val="none"/>
+        </w:rPr>
+      </w:pPr>
+      <w:r>
+        <w:rPr>
+          <w:rFonts w:ascii="Times New Roman" w:eastAsia="Times New Roman" w:hAnsi="Times New Roman" w:cs="Times New Roman"/>
+          <w:b/>
+          <w:bCs/>
+          <w:color w:val="000000"/>
+          <w:kern w:val="0"/>
+          <w14:ligatures w14:val="none"/>
+        </w:rPr>
+        <w:t>Urgent or threatening language</w:t>
+      </w:r>
+      <w:r>
+        <w:rPr>
+          <w:rFonts w:ascii="Times New Roman" w:eastAsia="Times New Roman" w:hAnsi="Times New Roman" w:cs="Times New Roman"/>
+          <w:color w:val="000000"/>
+          <w:kern w:val="0"/>
+          <w14:ligatures w14:val="none"/>
+        </w:rPr>
+        <w:t> (“Your account will be closed!”).</w:t>
       </w:r>
     </w:p>
     <w:p>
       <w:pPr>
-        <w:pStyle w:val="ListParagraph"/>
         <w:numPr>
           <w:ilvl w:val="0"/>
-          <w:numId w:val="10"/>
+          <w:numId w:val="13"/>
         </w:numPr>
         <w:spacing w:before="100" w:beforeAutospacing="1" w:after="100" w:afterAutospacing="1" w:line="276" w:lineRule="auto"/>
         <w:jc w:val="both"/>
         <w:rPr>
           <w:rFonts w:ascii="Times New Roman" w:eastAsia="Times New Roman" w:hAnsi="Times New Roman" w:cs="Times New Roman"/>
-          <w:kern w:val="0"/>
-          <w14:ligatures w14:val="none"/>
-        </w:rPr>
-      </w:pPr>
-      <w:r>
-        <w:rPr>
-          <w:rFonts w:ascii="Times New Roman" w:eastAsia="Times New Roman" w:hAnsi="Times New Roman" w:cs="Times New Roman"/>
-          <w:kern w:val="0"/>
-          <w14:ligatures w14:val="none"/>
-        </w:rPr>
-        <w:t>If the port responds with a RST, the port is closed.</w:t>
+          <w:color w:val="000000"/>
+          <w:kern w:val="0"/>
+          <w14:ligatures w14:val="none"/>
+        </w:rPr>
+      </w:pPr>
+      <w:r>
+        <w:rPr>
+          <w:rFonts w:ascii="Times New Roman" w:eastAsia="Times New Roman" w:hAnsi="Times New Roman" w:cs="Times New Roman"/>
+          <w:b/>
+          <w:bCs/>
+          <w:color w:val="000000"/>
+          <w:kern w:val="0"/>
+          <w14:ligatures w14:val="none"/>
+        </w:rPr>
+        <w:t>Unexpected attachments or links</w:t>
+      </w:r>
+      <w:r>
+        <w:rPr>
+          <w:rFonts w:ascii="Times New Roman" w:eastAsia="Times New Roman" w:hAnsi="Times New Roman" w:cs="Times New Roman"/>
+          <w:color w:val="000000"/>
+          <w:kern w:val="0"/>
+          <w14:ligatures w14:val="none"/>
+        </w:rPr>
+        <w:t>.</w:t>
       </w:r>
     </w:p>
     <w:p>
       <w:pPr>
-        <w:pStyle w:val="ListParagraph"/>
         <w:numPr>
           <w:ilvl w:val="0"/>
-          <w:numId w:val="10"/>
+          <w:numId w:val="13"/>
         </w:numPr>
         <w:spacing w:before="100" w:beforeAutospacing="1" w:after="100" w:afterAutospacing="1" w:line="276" w:lineRule="auto"/>
         <w:jc w:val="both"/>
         <w:rPr>
           <w:rFonts w:ascii="Times New Roman" w:eastAsia="Times New Roman" w:hAnsi="Times New Roman" w:cs="Times New Roman"/>
-          <w:kern w:val="0"/>
-          <w14:ligatures w14:val="none"/>
-        </w:rPr>
-      </w:pPr>
-      <w:r>
-        <w:rPr>
-          <w:rFonts w:ascii="Times New Roman" w:eastAsia="Times New Roman" w:hAnsi="Times New Roman" w:cs="Times New Roman"/>
-          <w:kern w:val="0"/>
-          <w14:ligatures w14:val="none"/>
-        </w:rPr>
-        <w:t>If there is no response or an ICMP unreachable message, the port is filtered (blocked by a firewall).</w:t>
+          <w:color w:val="000000"/>
+          <w:kern w:val="0"/>
+          <w14:ligatures w14:val="none"/>
+        </w:rPr>
+      </w:pPr>
+      <w:r>
+        <w:rPr>
+          <w:rFonts w:ascii="Times New Roman" w:eastAsia="Times New Roman" w:hAnsi="Times New Roman" w:cs="Times New Roman"/>
+          <w:b/>
+          <w:bCs/>
+          <w:color w:val="000000"/>
+          <w:kern w:val="0"/>
+          <w14:ligatures w14:val="none"/>
+        </w:rPr>
+        <w:t>Spelling/grammar mistakes</w:t>
+      </w:r>
+      <w:r>
+        <w:rPr>
+          <w:rFonts w:ascii="Times New Roman" w:eastAsia="Times New Roman" w:hAnsi="Times New Roman" w:cs="Times New Roman"/>
+          <w:color w:val="000000"/>
+          <w:kern w:val="0"/>
+          <w14:ligatures w14:val="none"/>
+        </w:rPr>
+        <w:t>.</w:t>
       </w:r>
     </w:p>
     <w:p>
       <w:pPr>
-        <w:spacing w:after="0" w:line="240" w:lineRule="auto"/>
-        <w:rPr>
-          <w:rFonts w:ascii="Times New Roman" w:eastAsia="Times New Roman" w:hAnsi="Times New Roman" w:cs="Times New Roman"/>
-          <w:kern w:val="0"/>
-          <w14:ligatures w14:val="none"/>
-        </w:rPr>
-      </w:pPr>
+        <w:numPr>
+          <w:ilvl w:val="0"/>
+          <w:numId w:val="13"/>
+        </w:numPr>
+        <w:spacing w:before="100" w:beforeAutospacing="1" w:after="100" w:afterAutospacing="1" w:line="276" w:lineRule="auto"/>
+        <w:jc w:val="both"/>
+        <w:rPr>
+          <w:rFonts w:ascii="Times New Roman" w:eastAsia="Times New Roman" w:hAnsi="Times New Roman" w:cs="Times New Roman"/>
+          <w:color w:val="000000"/>
+          <w:kern w:val="0"/>
+          <w14:ligatures w14:val="none"/>
+        </w:rPr>
+      </w:pPr>
+      <w:r>
+        <w:rPr>
+          <w:rFonts w:ascii="Times New Roman" w:eastAsia="Times New Roman" w:hAnsi="Times New Roman" w:cs="Times New Roman"/>
+          <w:b/>
+          <w:bCs/>
+          <w:color w:val="000000"/>
+          <w:kern w:val="0"/>
+          <w14:ligatures w14:val="none"/>
+        </w:rPr>
+        <w:t>Links that don’t match the real website</w:t>
+      </w:r>
+      <w:r>
+        <w:rPr>
+          <w:rFonts w:ascii="Times New Roman" w:eastAsia="Times New Roman" w:hAnsi="Times New Roman" w:cs="Times New Roman"/>
+          <w:color w:val="000000"/>
+          <w:kern w:val="0"/>
+          <w14:ligatures w14:val="none"/>
+        </w:rPr>
+        <w:t> (hover to check).</w:t>
+      </w:r>
     </w:p>
     <w:p>
       <w:pPr>
-        <w:pStyle w:val="ListParagraph"/>
         <w:numPr>
           <w:ilvl w:val="0"/>
-          <w:numId w:val="6"/>
+          <w:numId w:val="13"/>
         </w:numPr>
         <w:spacing w:before="100" w:beforeAutospacing="1" w:after="100" w:afterAutospacing="1" w:line="276" w:lineRule="auto"/>
-        <w:outlineLvl w:val="2"/>
+        <w:jc w:val="both"/>
+        <w:rPr>
+          <w:rFonts w:ascii="Times New Roman" w:eastAsia="Times New Roman" w:hAnsi="Times New Roman" w:cs="Times New Roman"/>
+          <w:color w:val="000000"/>
+          <w:kern w:val="0"/>
+          <w14:ligatures w14:val="none"/>
+        </w:rPr>
+      </w:pPr>
+      <w:r>
         <w:rPr>
           <w:rFonts w:ascii="Times New Roman" w:eastAsia="Times New Roman" w:hAnsi="Times New Roman" w:cs="Times New Roman"/>
           <w:b/>
           <w:bCs/>
-          <w:kern w:val="0"/>
-          <w14:ligatures w14:val="none"/>
-        </w:rPr>
-      </w:pPr>
-      <w:r>
+          <w:color w:val="000000"/>
+          <w:kern w:val="0"/>
+          <w14:ligatures w14:val="none"/>
+        </w:rPr>
+        <w:t>Requests for personal information</w:t>
+      </w:r>
+      <w:r>
+        <w:rPr>
+          <w:rFonts w:ascii="Times New Roman" w:eastAsia="Times New Roman" w:hAnsi="Times New Roman" w:cs="Times New Roman"/>
+          <w:color w:val="000000"/>
+          <w:kern w:val="0"/>
+          <w14:ligatures w14:val="none"/>
+        </w:rPr>
+        <w:t>.</w:t>
+      </w:r>
+    </w:p>
+    <w:p>
+      <w:pPr>
+        <w:spacing w:before="100" w:beforeAutospacing="1" w:after="100" w:afterAutospacing="1" w:line="276" w:lineRule="auto"/>
+        <w:jc w:val="both"/>
+        <w:outlineLvl w:val="2"/>
         <w:rPr>
           <w:rFonts w:ascii="Times New Roman" w:eastAsia="Times New Roman" w:hAnsi="Times New Roman" w:cs="Times New Roman"/>
           <w:b/>
           <w:bCs/>
-          <w:kern w:val="0"/>
-          <w14:ligatures w14:val="none"/>
-        </w:rPr>
-        <w:t>What risks are associated with open ports?</w:t>
+          <w:color w:val="000000"/>
+          <w:kern w:val="0"/>
+          <w14:ligatures w14:val="none"/>
+        </w:rPr>
+      </w:pPr>
+      <w:r>
+        <w:rPr>
+          <w:rFonts w:ascii="Times New Roman" w:eastAsia="Times New Roman" w:hAnsi="Times New Roman" w:cs="Times New Roman"/>
+          <w:b/>
+          <w:bCs/>
+          <w:color w:val="000000"/>
+          <w:kern w:val="0"/>
+          <w14:ligatures w14:val="none"/>
+        </w:rPr>
+        <w:t>3. What is email spoofing?</w:t>
       </w:r>
     </w:p>
     <w:p>
       <w:pPr>
-        <w:pStyle w:val="ListParagraph"/>
         <w:spacing w:before="100" w:beforeAutospacing="1" w:after="100" w:afterAutospacing="1" w:line="276" w:lineRule="auto"/>
-        <w:outlineLvl w:val="2"/>
+        <w:rPr>
+          <w:rFonts w:ascii="Times New Roman" w:eastAsia="Times New Roman" w:hAnsi="Times New Roman" w:cs="Times New Roman"/>
+          <w:color w:val="000000"/>
+          <w:kern w:val="0"/>
+          <w14:ligatures w14:val="none"/>
+        </w:rPr>
+      </w:pPr>
+      <w:r>
+        <w:rPr>
+          <w:rFonts w:ascii="Times New Roman" w:eastAsia="Times New Roman" w:hAnsi="Times New Roman" w:cs="Times New Roman"/>
+          <w:color w:val="000000"/>
+          <w:kern w:val="0"/>
+          <w14:ligatures w14:val="none"/>
+        </w:rPr>
+        <w:t>Email spoofing is when attackers fake the “From” address to make the email look like it came from someone you trust.</w:t>
+      </w:r>
+      <w:r>
+        <w:rPr>
+          <w:rFonts w:ascii="Times New Roman" w:eastAsia="Times New Roman" w:hAnsi="Times New Roman" w:cs="Times New Roman"/>
+          <w:color w:val="000000"/>
+          <w:kern w:val="0"/>
+          <w14:ligatures w14:val="none"/>
+        </w:rPr>
+        <w:br/>
+        <w:t>Example:</w:t>
+      </w:r>
+      <w:r>
+        <w:rPr>
+          <w:rFonts w:ascii="Times New Roman" w:eastAsia="Times New Roman" w:hAnsi="Times New Roman" w:cs="Times New Roman"/>
+          <w:color w:val="000000"/>
+          <w:kern w:val="0"/>
+          <w14:ligatures w14:val="none"/>
+        </w:rPr>
+        <w:br/>
+        <w:t>A hacker sends an email that looks like it's from </w:t>
+      </w:r>
+      <w:r>
         <w:rPr>
           <w:rFonts w:ascii="Times New Roman" w:eastAsia="Times New Roman" w:hAnsi="Times New Roman" w:cs="Times New Roman"/>
           <w:b/>
           <w:bCs/>
-          <w:kern w:val="0"/>
-          <w14:ligatures w14:val="none"/>
-        </w:rPr>
-      </w:pPr>
-      <w:r>
-        <w:rPr>
-          <w:rFonts w:ascii="Times New Roman" w:eastAsia="Times New Roman" w:hAnsi="Times New Roman" w:cs="Times New Roman"/>
-          <w:kern w:val="0"/>
-          <w14:ligatures w14:val="none"/>
-        </w:rPr>
-        <w:t>Open ports can pose several security risks:</w:t>
+          <w:color w:val="000000"/>
+          <w:kern w:val="0"/>
+          <w14:ligatures w14:val="none"/>
+        </w:rPr>
+        <w:t>info@bank.com</w:t>
+      </w:r>
+      <w:r>
+        <w:rPr>
+          <w:rFonts w:ascii="Times New Roman" w:eastAsia="Times New Roman" w:hAnsi="Times New Roman" w:cs="Times New Roman"/>
+          <w:color w:val="000000"/>
+          <w:kern w:val="0"/>
+          <w14:ligatures w14:val="none"/>
+        </w:rPr>
+        <w:t>, but it’s not.</w:t>
       </w:r>
     </w:p>
     <w:p>
       <w:pPr>
+        <w:spacing w:before="100" w:beforeAutospacing="1" w:after="100" w:afterAutospacing="1" w:line="276" w:lineRule="auto"/>
+        <w:jc w:val="both"/>
+        <w:outlineLvl w:val="2"/>
+        <w:rPr>
+          <w:rFonts w:ascii="Times New Roman" w:eastAsia="Times New Roman" w:hAnsi="Times New Roman" w:cs="Times New Roman"/>
+          <w:b/>
+          <w:bCs/>
+          <w:color w:val="000000"/>
+          <w:kern w:val="0"/>
+          <w14:ligatures w14:val="none"/>
+        </w:rPr>
+      </w:pPr>
+      <w:r>
+        <w:rPr>
+          <w:rFonts w:ascii="Times New Roman" w:eastAsia="Times New Roman" w:hAnsi="Times New Roman" w:cs="Times New Roman"/>
+          <w:b/>
+          <w:bCs/>
+          <w:color w:val="000000"/>
+          <w:kern w:val="0"/>
+          <w14:ligatures w14:val="none"/>
+        </w:rPr>
+        <w:t>4. Why are phishing emails dangerous?</w:t>
+      </w:r>
+    </w:p>
+    <w:p>
+      <w:pPr>
+        <w:spacing w:before="100" w:beforeAutospacing="1" w:after="100" w:afterAutospacing="1" w:line="276" w:lineRule="auto"/>
+        <w:jc w:val="both"/>
+        <w:rPr>
+          <w:rFonts w:ascii="Times New Roman" w:eastAsia="Times New Roman" w:hAnsi="Times New Roman" w:cs="Times New Roman"/>
+          <w:color w:val="000000"/>
+          <w:kern w:val="0"/>
+          <w14:ligatures w14:val="none"/>
+        </w:rPr>
+      </w:pPr>
+      <w:r>
+        <w:rPr>
+          <w:rFonts w:ascii="Times New Roman" w:eastAsia="Times New Roman" w:hAnsi="Times New Roman" w:cs="Times New Roman"/>
+          <w:color w:val="000000"/>
+          <w:kern w:val="0"/>
+          <w14:ligatures w14:val="none"/>
+        </w:rPr>
+        <w:t>Phishing emails are dangerous because they can:</w:t>
+      </w:r>
+    </w:p>
+    <w:p>
+      <w:pPr>
         <w:numPr>
           <w:ilvl w:val="0"/>
-          <w:numId w:val="12"/>
+          <w:numId w:val="14"/>
         </w:numPr>
         <w:spacing w:before="100" w:beforeAutospacing="1" w:after="100" w:afterAutospacing="1" w:line="276" w:lineRule="auto"/>
-        <w:rPr>
-          <w:rFonts w:ascii="Times New Roman" w:eastAsia="Times New Roman" w:hAnsi="Times New Roman" w:cs="Times New Roman"/>
-          <w:kern w:val="0"/>
-          <w14:ligatures w14:val="none"/>
-        </w:rPr>
-      </w:pPr>
-      <w:r>
-        <w:rPr>
-          <w:rFonts w:ascii="Times New Roman" w:eastAsia="Times New Roman" w:hAnsi="Times New Roman" w:cs="Times New Roman"/>
-          <w:kern w:val="0"/>
-          <w14:ligatures w14:val="none"/>
-        </w:rPr>
-        <w:t>They can expose services that might have vulnerabilities, allowing attackers to exploit them.</w:t>
+        <w:jc w:val="both"/>
+        <w:rPr>
+          <w:rFonts w:ascii="Times New Roman" w:eastAsia="Times New Roman" w:hAnsi="Times New Roman" w:cs="Times New Roman"/>
+          <w:color w:val="000000"/>
+          <w:kern w:val="0"/>
+          <w14:ligatures w14:val="none"/>
+        </w:rPr>
+      </w:pPr>
+      <w:r>
+        <w:rPr>
+          <w:rFonts w:ascii="Times New Roman" w:eastAsia="Times New Roman" w:hAnsi="Times New Roman" w:cs="Times New Roman"/>
+          <w:color w:val="000000"/>
+          <w:kern w:val="0"/>
+          <w14:ligatures w14:val="none"/>
+        </w:rPr>
+        <w:t>Steal your </w:t>
+      </w:r>
+      <w:r>
+        <w:rPr>
+          <w:rFonts w:ascii="Times New Roman" w:eastAsia="Times New Roman" w:hAnsi="Times New Roman" w:cs="Times New Roman"/>
+          <w:b/>
+          <w:bCs/>
+          <w:color w:val="000000"/>
+          <w:kern w:val="0"/>
+          <w14:ligatures w14:val="none"/>
+        </w:rPr>
+        <w:t>passwords</w:t>
+      </w:r>
+      <w:r>
+        <w:rPr>
+          <w:rFonts w:ascii="Times New Roman" w:eastAsia="Times New Roman" w:hAnsi="Times New Roman" w:cs="Times New Roman"/>
+          <w:color w:val="000000"/>
+          <w:kern w:val="0"/>
+          <w14:ligatures w14:val="none"/>
+        </w:rPr>
+        <w:t>, </w:t>
+      </w:r>
+      <w:r>
+        <w:rPr>
+          <w:rFonts w:ascii="Times New Roman" w:eastAsia="Times New Roman" w:hAnsi="Times New Roman" w:cs="Times New Roman"/>
+          <w:b/>
+          <w:bCs/>
+          <w:color w:val="000000"/>
+          <w:kern w:val="0"/>
+          <w14:ligatures w14:val="none"/>
+        </w:rPr>
+        <w:t>bank info</w:t>
+      </w:r>
+      <w:r>
+        <w:rPr>
+          <w:rFonts w:ascii="Times New Roman" w:eastAsia="Times New Roman" w:hAnsi="Times New Roman" w:cs="Times New Roman"/>
+          <w:color w:val="000000"/>
+          <w:kern w:val="0"/>
+          <w14:ligatures w14:val="none"/>
+        </w:rPr>
+        <w:t>, or </w:t>
+      </w:r>
+      <w:r>
+        <w:rPr>
+          <w:rFonts w:ascii="Times New Roman" w:eastAsia="Times New Roman" w:hAnsi="Times New Roman" w:cs="Times New Roman"/>
+          <w:b/>
+          <w:bCs/>
+          <w:color w:val="000000"/>
+          <w:kern w:val="0"/>
+          <w14:ligatures w14:val="none"/>
+        </w:rPr>
+        <w:t>personal data</w:t>
+      </w:r>
+      <w:r>
+        <w:rPr>
+          <w:rFonts w:ascii="Times New Roman" w:eastAsia="Times New Roman" w:hAnsi="Times New Roman" w:cs="Times New Roman"/>
+          <w:color w:val="000000"/>
+          <w:kern w:val="0"/>
+          <w14:ligatures w14:val="none"/>
+        </w:rPr>
+        <w:t>.</w:t>
       </w:r>
     </w:p>
     <w:p>
       <w:pPr>
         <w:numPr>
           <w:ilvl w:val="0"/>
-          <w:numId w:val="12"/>
+          <w:numId w:val="14"/>
         </w:numPr>
         <w:spacing w:before="100" w:beforeAutospacing="1" w:after="100" w:afterAutospacing="1" w:line="276" w:lineRule="auto"/>
-        <w:rPr>
-          <w:rFonts w:ascii="Times New Roman" w:eastAsia="Times New Roman" w:hAnsi="Times New Roman" w:cs="Times New Roman"/>
-          <w:kern w:val="0"/>
-          <w14:ligatures w14:val="none"/>
-        </w:rPr>
-      </w:pPr>
-      <w:r>
-        <w:rPr>
-          <w:rFonts w:ascii="Times New Roman" w:eastAsia="Times New Roman" w:hAnsi="Times New Roman" w:cs="Times New Roman"/>
-          <w:kern w:val="0"/>
-          <w14:ligatures w14:val="none"/>
-        </w:rPr>
-        <w:t>Attackers can use open ports as entry points for unauthorized access or launching attacks like denial of service (DoS).</w:t>
+        <w:jc w:val="both"/>
+        <w:rPr>
+          <w:rFonts w:ascii="Times New Roman" w:eastAsia="Times New Roman" w:hAnsi="Times New Roman" w:cs="Times New Roman"/>
+          <w:color w:val="000000"/>
+          <w:kern w:val="0"/>
+          <w14:ligatures w14:val="none"/>
+        </w:rPr>
+      </w:pPr>
+      <w:r>
+        <w:rPr>
+          <w:rFonts w:ascii="Times New Roman" w:eastAsia="Times New Roman" w:hAnsi="Times New Roman" w:cs="Times New Roman"/>
+          <w:color w:val="000000"/>
+          <w:kern w:val="0"/>
+          <w14:ligatures w14:val="none"/>
+        </w:rPr>
+        <w:t>Install </w:t>
+      </w:r>
+      <w:r>
+        <w:rPr>
+          <w:rFonts w:ascii="Times New Roman" w:eastAsia="Times New Roman" w:hAnsi="Times New Roman" w:cs="Times New Roman"/>
+          <w:b/>
+          <w:bCs/>
+          <w:color w:val="000000"/>
+          <w:kern w:val="0"/>
+          <w14:ligatures w14:val="none"/>
+        </w:rPr>
+        <w:t>malware</w:t>
+      </w:r>
+      <w:r>
+        <w:rPr>
+          <w:rFonts w:ascii="Times New Roman" w:eastAsia="Times New Roman" w:hAnsi="Times New Roman" w:cs="Times New Roman"/>
+          <w:color w:val="000000"/>
+          <w:kern w:val="0"/>
+          <w14:ligatures w14:val="none"/>
+        </w:rPr>
+        <w:t> or </w:t>
+      </w:r>
+      <w:r>
+        <w:rPr>
+          <w:rFonts w:ascii="Times New Roman" w:eastAsia="Times New Roman" w:hAnsi="Times New Roman" w:cs="Times New Roman"/>
+          <w:b/>
+          <w:bCs/>
+          <w:color w:val="000000"/>
+          <w:kern w:val="0"/>
+          <w14:ligatures w14:val="none"/>
+        </w:rPr>
+        <w:t>ransomware</w:t>
+      </w:r>
+      <w:r>
+        <w:rPr>
+          <w:rFonts w:ascii="Times New Roman" w:eastAsia="Times New Roman" w:hAnsi="Times New Roman" w:cs="Times New Roman"/>
+          <w:color w:val="000000"/>
+          <w:kern w:val="0"/>
+          <w14:ligatures w14:val="none"/>
+        </w:rPr>
+        <w:t> on your device.</w:t>
       </w:r>
     </w:p>
     <w:p>
       <w:pPr>
         <w:numPr>
           <w:ilvl w:val="0"/>
-          <w:numId w:val="12"/>
+          <w:numId w:val="14"/>
         </w:numPr>
         <w:spacing w:before="100" w:beforeAutospacing="1" w:after="100" w:afterAutospacing="1" w:line="276" w:lineRule="auto"/>
-        <w:rPr>
-          <w:rFonts w:ascii="Times New Roman" w:eastAsia="Times New Roman" w:hAnsi="Times New Roman" w:cs="Times New Roman"/>
-          <w:kern w:val="0"/>
-          <w14:ligatures w14:val="none"/>
-        </w:rPr>
-      </w:pPr>
-      <w:r>
-        <w:rPr>
-          <w:rFonts w:ascii="Times New Roman" w:eastAsia="Times New Roman" w:hAnsi="Times New Roman" w:cs="Times New Roman"/>
-          <w:kern w:val="0"/>
-          <w14:ligatures w14:val="none"/>
-        </w:rPr>
-        <w:t>Open ports may reveal information about the system or network, aiding reconnaissance.</w:t>
+        <w:jc w:val="both"/>
+        <w:rPr>
+          <w:rFonts w:ascii="Times New Roman" w:eastAsia="Times New Roman" w:hAnsi="Times New Roman" w:cs="Times New Roman"/>
+          <w:color w:val="000000"/>
+          <w:kern w:val="0"/>
+          <w14:ligatures w14:val="none"/>
+        </w:rPr>
+      </w:pPr>
+      <w:r>
+        <w:rPr>
+          <w:rFonts w:ascii="Times New Roman" w:eastAsia="Times New Roman" w:hAnsi="Times New Roman" w:cs="Times New Roman"/>
+          <w:color w:val="000000"/>
+          <w:kern w:val="0"/>
+          <w14:ligatures w14:val="none"/>
+        </w:rPr>
+        <w:t>Give attackers access to your accounts.</w:t>
       </w:r>
     </w:p>
     <w:p>
       <w:pPr>
         <w:numPr>
           <w:ilvl w:val="0"/>
-          <w:numId w:val="12"/>
+          <w:numId w:val="14"/>
         </w:numPr>
         <w:spacing w:before="100" w:beforeAutospacing="1" w:after="100" w:afterAutospacing="1" w:line="276" w:lineRule="auto"/>
-        <w:rPr>
-          <w:rFonts w:ascii="Times New Roman" w:eastAsia="Times New Roman" w:hAnsi="Times New Roman" w:cs="Times New Roman"/>
-          <w:kern w:val="0"/>
-          <w14:ligatures w14:val="none"/>
-        </w:rPr>
-      </w:pPr>
-      <w:r>
-        <w:rPr>
-          <w:rFonts w:ascii="Times New Roman" w:eastAsia="Times New Roman" w:hAnsi="Times New Roman" w:cs="Times New Roman"/>
-          <w:kern w:val="0"/>
-          <w14:ligatures w14:val="none"/>
-        </w:rPr>
-        <w:t>Malware and worms often scan for open ports to propagate.</w:t>
+        <w:jc w:val="both"/>
+        <w:rPr>
+          <w:rFonts w:ascii="Times New Roman" w:eastAsia="Times New Roman" w:hAnsi="Times New Roman" w:cs="Times New Roman"/>
+          <w:color w:val="000000"/>
+          <w:kern w:val="0"/>
+          <w14:ligatures w14:val="none"/>
+        </w:rPr>
+      </w:pPr>
+      <w:r>
+        <w:rPr>
+          <w:rFonts w:ascii="Times New Roman" w:eastAsia="Times New Roman" w:hAnsi="Times New Roman" w:cs="Times New Roman"/>
+          <w:color w:val="000000"/>
+          <w:kern w:val="0"/>
+          <w14:ligatures w14:val="none"/>
+        </w:rPr>
+        <w:t>Lead to financial loss or identity theft.</w:t>
       </w:r>
     </w:p>
     <w:p>
       <w:pPr>
-        <w:spacing w:after="0" w:line="276" w:lineRule="auto"/>
-        <w:rPr>
-          <w:rFonts w:ascii="Times New Roman" w:eastAsia="Times New Roman" w:hAnsi="Times New Roman" w:cs="Times New Roman"/>
-          <w:kern w:val="0"/>
-          <w14:ligatures w14:val="none"/>
-        </w:rPr>
-      </w:pPr>
+        <w:spacing w:before="100" w:beforeAutospacing="1" w:after="100" w:afterAutospacing="1" w:line="276" w:lineRule="auto"/>
+        <w:jc w:val="both"/>
+        <w:outlineLvl w:val="2"/>
+        <w:rPr>
+          <w:rFonts w:ascii="Times New Roman" w:eastAsia="Times New Roman" w:hAnsi="Times New Roman" w:cs="Times New Roman"/>
+          <w:b/>
+          <w:bCs/>
+          <w:color w:val="000000"/>
+          <w:kern w:val="0"/>
+          <w14:ligatures w14:val="none"/>
+        </w:rPr>
+      </w:pPr>
+      <w:r>
+        <w:rPr>
+          <w:rFonts w:ascii="Times New Roman" w:eastAsia="Times New Roman" w:hAnsi="Times New Roman" w:cs="Times New Roman"/>
+          <w:b/>
+          <w:bCs/>
+          <w:color w:val="000000"/>
+          <w:kern w:val="0"/>
+          <w14:ligatures w14:val="none"/>
+        </w:rPr>
+        <w:t>5. How can you verify the sender’s authenticity?</w:t>
+      </w:r>
     </w:p>
     <w:p>
       <w:pPr>
-        <w:pStyle w:val="ListParagraph"/>
+        <w:spacing w:before="100" w:beforeAutospacing="1" w:after="100" w:afterAutospacing="1" w:line="276" w:lineRule="auto"/>
+        <w:jc w:val="both"/>
+        <w:rPr>
+          <w:rFonts w:ascii="Times New Roman" w:eastAsia="Times New Roman" w:hAnsi="Times New Roman" w:cs="Times New Roman"/>
+          <w:color w:val="000000"/>
+          <w:kern w:val="0"/>
+          <w14:ligatures w14:val="none"/>
+        </w:rPr>
+      </w:pPr>
+      <w:r>
+        <w:rPr>
+          <w:rFonts w:ascii="Times New Roman" w:eastAsia="Times New Roman" w:hAnsi="Times New Roman" w:cs="Times New Roman"/>
+          <w:color w:val="000000"/>
+          <w:kern w:val="0"/>
+          <w14:ligatures w14:val="none"/>
+        </w:rPr>
+        <w:t>You can verify authenticity by:</w:t>
+      </w:r>
+    </w:p>
+    <w:p>
+      <w:pPr>
         <w:numPr>
           <w:ilvl w:val="0"/>
-          <w:numId w:val="6"/>
+          <w:numId w:val="15"/>
         </w:numPr>
         <w:spacing w:before="100" w:beforeAutospacing="1" w:after="100" w:afterAutospacing="1" w:line="276" w:lineRule="auto"/>
-        <w:outlineLvl w:val="2"/>
+        <w:jc w:val="both"/>
+        <w:rPr>
+          <w:rFonts w:ascii="Times New Roman" w:eastAsia="Times New Roman" w:hAnsi="Times New Roman" w:cs="Times New Roman"/>
+          <w:color w:val="000000"/>
+          <w:kern w:val="0"/>
+          <w14:ligatures w14:val="none"/>
+        </w:rPr>
+      </w:pPr>
+      <w:r>
+        <w:rPr>
+          <w:rFonts w:ascii="Times New Roman" w:eastAsia="Times New Roman" w:hAnsi="Times New Roman" w:cs="Times New Roman"/>
+          <w:color w:val="000000"/>
+          <w:kern w:val="0"/>
+          <w14:ligatures w14:val="none"/>
+        </w:rPr>
+        <w:t>Checking the </w:t>
+      </w:r>
+      <w:r>
         <w:rPr>
           <w:rFonts w:ascii="Times New Roman" w:eastAsia="Times New Roman" w:hAnsi="Times New Roman" w:cs="Times New Roman"/>
           <w:b/>
           <w:bCs/>
-          <w:kern w:val="0"/>
-          <w14:ligatures w14:val="none"/>
-        </w:rPr>
-      </w:pPr>
+          <w:color w:val="000000"/>
+          <w:kern w:val="0"/>
+          <w14:ligatures w14:val="none"/>
+        </w:rPr>
+        <w:t>full email address</w:t>
+      </w:r>
+      <w:r>
+        <w:rPr>
+          <w:rFonts w:ascii="Times New Roman" w:eastAsia="Times New Roman" w:hAnsi="Times New Roman" w:cs="Times New Roman"/>
+          <w:color w:val="000000"/>
+          <w:kern w:val="0"/>
+          <w14:ligatures w14:val="none"/>
+        </w:rPr>
+        <w:t>, not just the name.</w:t>
+      </w:r>
+    </w:p>
+    <w:p>
+      <w:pPr>
+        <w:numPr>
+          <w:ilvl w:val="0"/>
+          <w:numId w:val="15"/>
+        </w:numPr>
+        <w:spacing w:before="100" w:beforeAutospacing="1" w:after="100" w:afterAutospacing="1" w:line="276" w:lineRule="auto"/>
+        <w:jc w:val="both"/>
+        <w:rPr>
+          <w:rFonts w:ascii="Times New Roman" w:eastAsia="Times New Roman" w:hAnsi="Times New Roman" w:cs="Times New Roman"/>
+          <w:color w:val="000000"/>
+          <w:kern w:val="0"/>
+          <w14:ligatures w14:val="none"/>
+        </w:rPr>
+      </w:pPr>
+      <w:r>
+        <w:rPr>
+          <w:rFonts w:ascii="Times New Roman" w:eastAsia="Times New Roman" w:hAnsi="Times New Roman" w:cs="Times New Roman"/>
+          <w:color w:val="000000"/>
+          <w:kern w:val="0"/>
+          <w14:ligatures w14:val="none"/>
+        </w:rPr>
+        <w:t>Hovering over </w:t>
+      </w:r>
       <w:r>
         <w:rPr>
           <w:rFonts w:ascii="Times New Roman" w:eastAsia="Times New Roman" w:hAnsi="Times New Roman" w:cs="Times New Roman"/>
           <w:b/>
           <w:bCs/>
-          <w:kern w:val="0"/>
-          <w14:ligatures w14:val="none"/>
-        </w:rPr>
-        <w:t>Explain the difference between TCP and UDP scanning.</w:t>
+          <w:color w:val="000000"/>
+          <w:kern w:val="0"/>
+          <w14:ligatures w14:val="none"/>
+        </w:rPr>
+        <w:t>links</w:t>
+      </w:r>
+      <w:r>
+        <w:rPr>
+          <w:rFonts w:ascii="Times New Roman" w:eastAsia="Times New Roman" w:hAnsi="Times New Roman" w:cs="Times New Roman"/>
+          <w:color w:val="000000"/>
+          <w:kern w:val="0"/>
+          <w14:ligatures w14:val="none"/>
+        </w:rPr>
+        <w:t> to see real URLs.</w:t>
       </w:r>
     </w:p>
     <w:p>
       <w:pPr>
         <w:numPr>
           <w:ilvl w:val="0"/>
-          <w:numId w:val="3"/>
+          <w:numId w:val="15"/>
         </w:numPr>
         <w:spacing w:before="100" w:beforeAutospacing="1" w:after="100" w:afterAutospacing="1" w:line="276" w:lineRule="auto"/>
-        <w:rPr>
-          <w:rFonts w:ascii="Times New Roman" w:eastAsia="Times New Roman" w:hAnsi="Times New Roman" w:cs="Times New Roman"/>
-          <w:kern w:val="0"/>
-          <w14:ligatures w14:val="none"/>
-        </w:rPr>
-      </w:pPr>
+        <w:jc w:val="both"/>
+        <w:rPr>
+          <w:rFonts w:ascii="Times New Roman" w:eastAsia="Times New Roman" w:hAnsi="Times New Roman" w:cs="Times New Roman"/>
+          <w:color w:val="000000"/>
+          <w:kern w:val="0"/>
+          <w14:ligatures w14:val="none"/>
+        </w:rPr>
+      </w:pPr>
+      <w:r>
+        <w:rPr>
+          <w:rFonts w:ascii="Times New Roman" w:eastAsia="Times New Roman" w:hAnsi="Times New Roman" w:cs="Times New Roman"/>
+          <w:color w:val="000000"/>
+          <w:kern w:val="0"/>
+          <w14:ligatures w14:val="none"/>
+        </w:rPr>
+        <w:t>Looking at the </w:t>
+      </w:r>
       <w:r>
         <w:rPr>
           <w:rFonts w:ascii="Times New Roman" w:eastAsia="Times New Roman" w:hAnsi="Times New Roman" w:cs="Times New Roman"/>
           <w:b/>
           <w:bCs/>
-          <w:kern w:val="0"/>
-          <w14:ligatures w14:val="none"/>
-        </w:rPr>
-        <w:t>TCP scanning:</w:t>
-      </w:r>
-      <w:r>
-        <w:rPr>
-          <w:rFonts w:ascii="Times New Roman" w:eastAsia="Times New Roman" w:hAnsi="Times New Roman" w:cs="Times New Roman"/>
-          <w:kern w:val="0"/>
-          <w14:ligatures w14:val="none"/>
-        </w:rPr>
-        <w:t xml:space="preserve"> Probes TCP ports by initiating TCP connections or sending TCP control packets. It relies on the TCP handshake or responses (SYN-ACK, RST) to determine port state. TCP scanning is more reliable due to connection-oriented nature.</w:t>
+          <w:color w:val="000000"/>
+          <w:kern w:val="0"/>
+          <w14:ligatures w14:val="none"/>
+        </w:rPr>
+        <w:t>email header</w:t>
+      </w:r>
+      <w:r>
+        <w:rPr>
+          <w:rFonts w:ascii="Times New Roman" w:eastAsia="Times New Roman" w:hAnsi="Times New Roman" w:cs="Times New Roman"/>
+          <w:color w:val="000000"/>
+          <w:kern w:val="0"/>
+          <w14:ligatures w14:val="none"/>
+        </w:rPr>
+        <w:t> (shows real server IP/domain).</w:t>
       </w:r>
     </w:p>
     <w:p>
       <w:pPr>
         <w:numPr>
           <w:ilvl w:val="0"/>
-          <w:numId w:val="3"/>
+          <w:numId w:val="15"/>
         </w:numPr>
         <w:spacing w:before="100" w:beforeAutospacing="1" w:after="100" w:afterAutospacing="1" w:line="276" w:lineRule="auto"/>
-        <w:rPr>
-          <w:rFonts w:ascii="Times New Roman" w:eastAsia="Times New Roman" w:hAnsi="Times New Roman" w:cs="Times New Roman"/>
-          <w:kern w:val="0"/>
-          <w14:ligatures w14:val="none"/>
-        </w:rPr>
-      </w:pPr>
+        <w:jc w:val="both"/>
+        <w:rPr>
+          <w:rFonts w:ascii="Times New Roman" w:eastAsia="Times New Roman" w:hAnsi="Times New Roman" w:cs="Times New Roman"/>
+          <w:color w:val="000000"/>
+          <w:kern w:val="0"/>
+          <w14:ligatures w14:val="none"/>
+        </w:rPr>
+      </w:pPr>
+      <w:r>
+        <w:rPr>
+          <w:rFonts w:ascii="Times New Roman" w:eastAsia="Times New Roman" w:hAnsi="Times New Roman" w:cs="Times New Roman"/>
+          <w:color w:val="000000"/>
+          <w:kern w:val="0"/>
+          <w14:ligatures w14:val="none"/>
+        </w:rPr>
+        <w:t>Contacting the sender through </w:t>
+      </w:r>
       <w:r>
         <w:rPr>
           <w:rFonts w:ascii="Times New Roman" w:eastAsia="Times New Roman" w:hAnsi="Times New Roman" w:cs="Times New Roman"/>
           <w:b/>
           <w:bCs/>
-          <w:kern w:val="0"/>
-          <w14:ligatures w14:val="none"/>
-        </w:rPr>
-        <w:t>UDP scanning:</w:t>
-      </w:r>
-      <w:r>
-        <w:rPr>
-          <w:rFonts w:ascii="Times New Roman" w:eastAsia="Times New Roman" w:hAnsi="Times New Roman" w:cs="Times New Roman"/>
-          <w:kern w:val="0"/>
-          <w14:ligatures w14:val="none"/>
-        </w:rPr>
-        <w:t xml:space="preserve"> Sends UDP packets to target ports and analyzes responses. If a port sends back an ICMP “port unreachable” message, it is closed. If no response, the port may be open or filtered. UDP scanning is slower and less reliable due to the stateless nature of UDP and less explicit responses.</w:t>
+          <w:color w:val="000000"/>
+          <w:kern w:val="0"/>
+          <w14:ligatures w14:val="none"/>
+        </w:rPr>
+        <w:t>official channels</w:t>
+      </w:r>
+      <w:r>
+        <w:rPr>
+          <w:rFonts w:ascii="Times New Roman" w:eastAsia="Times New Roman" w:hAnsi="Times New Roman" w:cs="Times New Roman"/>
+          <w:color w:val="000000"/>
+          <w:kern w:val="0"/>
+          <w14:ligatures w14:val="none"/>
+        </w:rPr>
+        <w:t> (not by replying).</w:t>
       </w:r>
     </w:p>
     <w:p>
       <w:pPr>
-        <w:spacing w:after="0" w:line="240" w:lineRule="auto"/>
-        <w:rPr>
-          <w:rFonts w:ascii="Times New Roman" w:eastAsia="Times New Roman" w:hAnsi="Times New Roman" w:cs="Times New Roman"/>
-          <w:kern w:val="0"/>
-          <w14:ligatures w14:val="none"/>
-        </w:rPr>
-      </w:pPr>
+        <w:numPr>
+          <w:ilvl w:val="0"/>
+          <w:numId w:val="15"/>
+        </w:numPr>
+        <w:spacing w:before="100" w:beforeAutospacing="1" w:after="100" w:afterAutospacing="1" w:line="276" w:lineRule="auto"/>
+        <w:jc w:val="both"/>
+        <w:rPr>
+          <w:rFonts w:ascii="Times New Roman" w:eastAsia="Times New Roman" w:hAnsi="Times New Roman" w:cs="Times New Roman"/>
+          <w:color w:val="000000"/>
+          <w:kern w:val="0"/>
+          <w14:ligatures w14:val="none"/>
+        </w:rPr>
+      </w:pPr>
+      <w:r>
+        <w:rPr>
+          <w:rFonts w:ascii="Times New Roman" w:eastAsia="Times New Roman" w:hAnsi="Times New Roman" w:cs="Times New Roman"/>
+          <w:color w:val="000000"/>
+          <w:kern w:val="0"/>
+          <w14:ligatures w14:val="none"/>
+        </w:rPr>
+        <w:t>Checking for </w:t>
+      </w:r>
+      <w:r>
+        <w:rPr>
+          <w:rFonts w:ascii="Times New Roman" w:eastAsia="Times New Roman" w:hAnsi="Times New Roman" w:cs="Times New Roman"/>
+          <w:b/>
+          <w:bCs/>
+          <w:color w:val="000000"/>
+          <w:kern w:val="0"/>
+          <w14:ligatures w14:val="none"/>
+        </w:rPr>
+        <w:t>DKIM</w:t>
+      </w:r>
+      <w:r>
+        <w:rPr>
+          <w:rFonts w:ascii="Times New Roman" w:eastAsia="Times New Roman" w:hAnsi="Times New Roman" w:cs="Times New Roman"/>
+          <w:color w:val="000000"/>
+          <w:kern w:val="0"/>
+          <w14:ligatures w14:val="none"/>
+        </w:rPr>
+        <w:t>, </w:t>
+      </w:r>
+      <w:r>
+        <w:rPr>
+          <w:rFonts w:ascii="Times New Roman" w:eastAsia="Times New Roman" w:hAnsi="Times New Roman" w:cs="Times New Roman"/>
+          <w:b/>
+          <w:bCs/>
+          <w:color w:val="000000"/>
+          <w:kern w:val="0"/>
+          <w14:ligatures w14:val="none"/>
+        </w:rPr>
+        <w:t>SPF</w:t>
+      </w:r>
+      <w:r>
+        <w:rPr>
+          <w:rFonts w:ascii="Times New Roman" w:eastAsia="Times New Roman" w:hAnsi="Times New Roman" w:cs="Times New Roman"/>
+          <w:color w:val="000000"/>
+          <w:kern w:val="0"/>
+          <w14:ligatures w14:val="none"/>
+        </w:rPr>
+        <w:t>, and </w:t>
+      </w:r>
+      <w:r>
+        <w:rPr>
+          <w:rFonts w:ascii="Times New Roman" w:eastAsia="Times New Roman" w:hAnsi="Times New Roman" w:cs="Times New Roman"/>
+          <w:b/>
+          <w:bCs/>
+          <w:color w:val="000000"/>
+          <w:kern w:val="0"/>
+          <w14:ligatures w14:val="none"/>
+        </w:rPr>
+        <w:t>DMARC</w:t>
+      </w:r>
+      <w:r>
+        <w:rPr>
+          <w:rFonts w:ascii="Times New Roman" w:eastAsia="Times New Roman" w:hAnsi="Times New Roman" w:cs="Times New Roman"/>
+          <w:color w:val="000000"/>
+          <w:kern w:val="0"/>
+          <w14:ligatures w14:val="none"/>
+        </w:rPr>
+        <w:t> authentication results.</w:t>
+      </w:r>
     </w:p>
     <w:p>
       <w:pPr>
-        <w:pStyle w:val="ListParagraph"/>
+        <w:spacing w:before="100" w:beforeAutospacing="1" w:after="100" w:afterAutospacing="1" w:line="276" w:lineRule="auto"/>
+        <w:jc w:val="both"/>
+        <w:outlineLvl w:val="2"/>
+        <w:rPr>
+          <w:rFonts w:ascii="Times New Roman" w:eastAsia="Times New Roman" w:hAnsi="Times New Roman" w:cs="Times New Roman"/>
+          <w:b/>
+          <w:bCs/>
+          <w:color w:val="000000"/>
+          <w:kern w:val="0"/>
+          <w14:ligatures w14:val="none"/>
+        </w:rPr>
+      </w:pPr>
+      <w:r>
+        <w:rPr>
+          <w:rFonts w:ascii="Times New Roman" w:eastAsia="Times New Roman" w:hAnsi="Times New Roman" w:cs="Times New Roman"/>
+          <w:b/>
+          <w:bCs/>
+          <w:color w:val="000000"/>
+          <w:kern w:val="0"/>
+          <w14:ligatures w14:val="none"/>
+        </w:rPr>
+        <w:lastRenderedPageBreak/>
+        <w:t>6. What tools can analyze email headers?</w:t>
+      </w:r>
+    </w:p>
+    <w:p>
+      <w:pPr>
+        <w:spacing w:before="100" w:beforeAutospacing="1" w:after="100" w:afterAutospacing="1" w:line="276" w:lineRule="auto"/>
+        <w:jc w:val="both"/>
+        <w:rPr>
+          <w:rFonts w:ascii="Times New Roman" w:eastAsia="Times New Roman" w:hAnsi="Times New Roman" w:cs="Times New Roman"/>
+          <w:color w:val="000000"/>
+          <w:kern w:val="0"/>
+          <w14:ligatures w14:val="none"/>
+        </w:rPr>
+      </w:pPr>
+      <w:r>
+        <w:rPr>
+          <w:rFonts w:ascii="Times New Roman" w:eastAsia="Times New Roman" w:hAnsi="Times New Roman" w:cs="Times New Roman"/>
+          <w:color w:val="000000"/>
+          <w:kern w:val="0"/>
+          <w14:ligatures w14:val="none"/>
+        </w:rPr>
+        <w:t>Common tools for analyzing email headers include:</w:t>
+      </w:r>
+    </w:p>
+    <w:p>
+      <w:pPr>
         <w:numPr>
           <w:ilvl w:val="0"/>
-          <w:numId w:val="6"/>
+          <w:numId w:val="16"/>
         </w:numPr>
         <w:spacing w:before="100" w:beforeAutospacing="1" w:after="100" w:afterAutospacing="1" w:line="276" w:lineRule="auto"/>
-        <w:outlineLvl w:val="2"/>
+        <w:jc w:val="both"/>
+        <w:rPr>
+          <w:rFonts w:ascii="Times New Roman" w:eastAsia="Times New Roman" w:hAnsi="Times New Roman" w:cs="Times New Roman"/>
+          <w:color w:val="000000"/>
+          <w:kern w:val="0"/>
+          <w14:ligatures w14:val="none"/>
+        </w:rPr>
+      </w:pPr>
+      <w:r>
         <w:rPr>
           <w:rFonts w:ascii="Times New Roman" w:eastAsia="Times New Roman" w:hAnsi="Times New Roman" w:cs="Times New Roman"/>
           <w:b/>
           <w:bCs/>
+          <w:color w:val="000000"/>
+          <w:kern w:val="0"/>
+          <w14:ligatures w14:val="none"/>
+        </w:rPr>
+        <w:t>Google Admin Toolbox → Message Header Analyzer</w:t>
+      </w:r>
+    </w:p>
+    <w:p>
+      <w:pPr>
+        <w:numPr>
+          <w:ilvl w:val="0"/>
+          <w:numId w:val="16"/>
+        </w:numPr>
+        <w:spacing w:before="100" w:beforeAutospacing="1" w:after="100" w:afterAutospacing="1" w:line="276" w:lineRule="auto"/>
+        <w:jc w:val="both"/>
+        <w:rPr>
+          <w:rFonts w:ascii="Times New Roman" w:eastAsia="Times New Roman" w:hAnsi="Times New Roman" w:cs="Times New Roman"/>
+          <w:color w:val="000000"/>
           <w:kern w:val="0"/>
           <w14:ligatures w14:val="none"/>
         </w:rPr>
@@ -541,22 +1052,24 @@
           <w:rFonts w:ascii="Times New Roman" w:eastAsia="Times New Roman" w:hAnsi="Times New Roman" w:cs="Times New Roman"/>
           <w:b/>
           <w:bCs/>
-          <w:kern w:val="0"/>
-          <w14:ligatures w14:val="none"/>
-        </w:rPr>
-        <w:lastRenderedPageBreak/>
-        <w:t>How can open ports be secured?</w:t>
+          <w:color w:val="000000"/>
+          <w:kern w:val="0"/>
+          <w14:ligatures w14:val="none"/>
+        </w:rPr>
+        <w:t>MXToolbox Header Analyzer</w:t>
       </w:r>
     </w:p>
     <w:p>
       <w:pPr>
         <w:numPr>
           <w:ilvl w:val="0"/>
-          <w:numId w:val="4"/>
+          <w:numId w:val="16"/>
         </w:numPr>
         <w:spacing w:before="100" w:beforeAutospacing="1" w:after="100" w:afterAutospacing="1" w:line="276" w:lineRule="auto"/>
-        <w:rPr>
-          <w:rFonts w:ascii="Times New Roman" w:eastAsia="Times New Roman" w:hAnsi="Times New Roman" w:cs="Times New Roman"/>
+        <w:jc w:val="both"/>
+        <w:rPr>
+          <w:rFonts w:ascii="Times New Roman" w:eastAsia="Times New Roman" w:hAnsi="Times New Roman" w:cs="Times New Roman"/>
+          <w:color w:val="000000"/>
           <w:kern w:val="0"/>
           <w14:ligatures w14:val="none"/>
         </w:rPr>
@@ -566,261 +1079,399 @@
           <w:rFonts w:ascii="Times New Roman" w:eastAsia="Times New Roman" w:hAnsi="Times New Roman" w:cs="Times New Roman"/>
           <w:b/>
           <w:bCs/>
-          <w:kern w:val="0"/>
-          <w14:ligatures w14:val="none"/>
-        </w:rPr>
-        <w:t>Close unnecessary ports</w:t>
-      </w:r>
-      <w:r>
-        <w:rPr>
-          <w:rFonts w:ascii="Times New Roman" w:eastAsia="Times New Roman" w:hAnsi="Times New Roman" w:cs="Times New Roman"/>
-          <w:kern w:val="0"/>
-          <w14:ligatures w14:val="none"/>
-        </w:rPr>
-        <w:t xml:space="preserve"> by disabling unused services.</w:t>
+          <w:color w:val="000000"/>
+          <w:kern w:val="0"/>
+          <w14:ligatures w14:val="none"/>
+        </w:rPr>
+        <w:t>Microsoft Message Header Analyzer</w:t>
       </w:r>
     </w:p>
     <w:p>
       <w:pPr>
         <w:numPr>
           <w:ilvl w:val="0"/>
-          <w:numId w:val="4"/>
+          <w:numId w:val="16"/>
         </w:numPr>
         <w:spacing w:before="100" w:beforeAutospacing="1" w:after="100" w:afterAutospacing="1" w:line="276" w:lineRule="auto"/>
-        <w:rPr>
-          <w:rFonts w:ascii="Times New Roman" w:eastAsia="Times New Roman" w:hAnsi="Times New Roman" w:cs="Times New Roman"/>
-          <w:kern w:val="0"/>
-          <w14:ligatures w14:val="none"/>
-        </w:rPr>
-      </w:pPr>
-      <w:r>
-        <w:rPr>
-          <w:rFonts w:ascii="Times New Roman" w:eastAsia="Times New Roman" w:hAnsi="Times New Roman" w:cs="Times New Roman"/>
-          <w:kern w:val="0"/>
-          <w14:ligatures w14:val="none"/>
-        </w:rPr>
-        <w:t xml:space="preserve">Use </w:t>
-      </w:r>
+        <w:jc w:val="both"/>
+        <w:rPr>
+          <w:rFonts w:ascii="Times New Roman" w:eastAsia="Times New Roman" w:hAnsi="Times New Roman" w:cs="Times New Roman"/>
+          <w:color w:val="000000"/>
+          <w:kern w:val="0"/>
+          <w14:ligatures w14:val="none"/>
+        </w:rPr>
+      </w:pPr>
       <w:r>
         <w:rPr>
           <w:rFonts w:ascii="Times New Roman" w:eastAsia="Times New Roman" w:hAnsi="Times New Roman" w:cs="Times New Roman"/>
           <w:b/>
           <w:bCs/>
-          <w:kern w:val="0"/>
-          <w14:ligatures w14:val="none"/>
-        </w:rPr>
-        <w:t>firewalls</w:t>
-      </w:r>
-      <w:r>
-        <w:rPr>
-          <w:rFonts w:ascii="Times New Roman" w:eastAsia="Times New Roman" w:hAnsi="Times New Roman" w:cs="Times New Roman"/>
-          <w:kern w:val="0"/>
-          <w14:ligatures w14:val="none"/>
-        </w:rPr>
-        <w:t xml:space="preserve"> to restrict access to ports based on trusted IPs or networks.</w:t>
+          <w:color w:val="000000"/>
+          <w:kern w:val="0"/>
+          <w14:ligatures w14:val="none"/>
+        </w:rPr>
+        <w:t>Header Security Tools in email clients</w:t>
+      </w:r>
+      <w:r>
+        <w:rPr>
+          <w:rFonts w:ascii="Times New Roman" w:eastAsia="Times New Roman" w:hAnsi="Times New Roman" w:cs="Times New Roman"/>
+          <w:color w:val="000000"/>
+          <w:kern w:val="0"/>
+          <w14:ligatures w14:val="none"/>
+        </w:rPr>
+        <w:t> (e.g., Outlook, Gmail)</w:t>
       </w:r>
     </w:p>
     <w:p>
       <w:pPr>
+        <w:spacing w:before="100" w:beforeAutospacing="1" w:after="100" w:afterAutospacing="1" w:line="276" w:lineRule="auto"/>
+        <w:jc w:val="both"/>
+        <w:outlineLvl w:val="2"/>
+        <w:rPr>
+          <w:rFonts w:ascii="Times New Roman" w:eastAsia="Times New Roman" w:hAnsi="Times New Roman" w:cs="Times New Roman"/>
+          <w:b/>
+          <w:bCs/>
+          <w:color w:val="000000"/>
+          <w:kern w:val="0"/>
+          <w14:ligatures w14:val="none"/>
+        </w:rPr>
+      </w:pPr>
+      <w:r>
+        <w:rPr>
+          <w:rFonts w:ascii="Times New Roman" w:eastAsia="Times New Roman" w:hAnsi="Times New Roman" w:cs="Times New Roman"/>
+          <w:b/>
+          <w:bCs/>
+          <w:color w:val="000000"/>
+          <w:kern w:val="0"/>
+          <w14:ligatures w14:val="none"/>
+        </w:rPr>
+        <w:t>7. What actions should be taken on suspected phishing emails?</w:t>
+      </w:r>
+    </w:p>
+    <w:p>
+      <w:pPr>
+        <w:spacing w:before="100" w:beforeAutospacing="1" w:after="100" w:afterAutospacing="1" w:line="276" w:lineRule="auto"/>
+        <w:jc w:val="both"/>
+        <w:rPr>
+          <w:rFonts w:ascii="Times New Roman" w:eastAsia="Times New Roman" w:hAnsi="Times New Roman" w:cs="Times New Roman"/>
+          <w:color w:val="000000"/>
+          <w:kern w:val="0"/>
+          <w14:ligatures w14:val="none"/>
+        </w:rPr>
+      </w:pPr>
+      <w:r>
+        <w:rPr>
+          <w:rFonts w:ascii="Times New Roman" w:eastAsia="Times New Roman" w:hAnsi="Times New Roman" w:cs="Times New Roman"/>
+          <w:color w:val="000000"/>
+          <w:kern w:val="0"/>
+          <w14:ligatures w14:val="none"/>
+        </w:rPr>
+        <w:t>You should:</w:t>
+      </w:r>
+    </w:p>
+    <w:p>
+      <w:pPr>
         <w:numPr>
           <w:ilvl w:val="0"/>
-          <w:numId w:val="4"/>
+          <w:numId w:val="17"/>
         </w:numPr>
         <w:spacing w:before="100" w:beforeAutospacing="1" w:after="100" w:afterAutospacing="1" w:line="276" w:lineRule="auto"/>
-        <w:rPr>
-          <w:rFonts w:ascii="Times New Roman" w:eastAsia="Times New Roman" w:hAnsi="Times New Roman" w:cs="Times New Roman"/>
-          <w:kern w:val="0"/>
-          <w14:ligatures w14:val="none"/>
-        </w:rPr>
-      </w:pPr>
-      <w:r>
-        <w:rPr>
-          <w:rFonts w:ascii="Times New Roman" w:eastAsia="Times New Roman" w:hAnsi="Times New Roman" w:cs="Times New Roman"/>
-          <w:kern w:val="0"/>
-          <w14:ligatures w14:val="none"/>
-        </w:rPr>
-        <w:t xml:space="preserve">Apply </w:t>
-      </w:r>
+        <w:jc w:val="both"/>
+        <w:rPr>
+          <w:rFonts w:ascii="Times New Roman" w:eastAsia="Times New Roman" w:hAnsi="Times New Roman" w:cs="Times New Roman"/>
+          <w:color w:val="000000"/>
+          <w:kern w:val="0"/>
+          <w14:ligatures w14:val="none"/>
+        </w:rPr>
+      </w:pPr>
       <w:r>
         <w:rPr>
           <w:rFonts w:ascii="Times New Roman" w:eastAsia="Times New Roman" w:hAnsi="Times New Roman" w:cs="Times New Roman"/>
           <w:b/>
           <w:bCs/>
-          <w:kern w:val="0"/>
-          <w14:ligatures w14:val="none"/>
-        </w:rPr>
-        <w:t>patches and updates</w:t>
-      </w:r>
-      <w:r>
-        <w:rPr>
-          <w:rFonts w:ascii="Times New Roman" w:eastAsia="Times New Roman" w:hAnsi="Times New Roman" w:cs="Times New Roman"/>
-          <w:kern w:val="0"/>
-          <w14:ligatures w14:val="none"/>
-        </w:rPr>
-        <w:t xml:space="preserve"> regularly to fix vulnerabilities in services.</w:t>
+          <w:color w:val="000000"/>
+          <w:kern w:val="0"/>
+          <w14:ligatures w14:val="none"/>
+        </w:rPr>
+        <w:t>Do NOT click</w:t>
+      </w:r>
+      <w:r>
+        <w:rPr>
+          <w:rFonts w:ascii="Times New Roman" w:eastAsia="Times New Roman" w:hAnsi="Times New Roman" w:cs="Times New Roman"/>
+          <w:color w:val="000000"/>
+          <w:kern w:val="0"/>
+          <w14:ligatures w14:val="none"/>
+        </w:rPr>
+        <w:t> links or open attachments.</w:t>
       </w:r>
     </w:p>
     <w:p>
       <w:pPr>
         <w:numPr>
           <w:ilvl w:val="0"/>
-          <w:numId w:val="4"/>
+          <w:numId w:val="17"/>
         </w:numPr>
         <w:spacing w:before="100" w:beforeAutospacing="1" w:after="100" w:afterAutospacing="1" w:line="276" w:lineRule="auto"/>
-        <w:rPr>
-          <w:rFonts w:ascii="Times New Roman" w:eastAsia="Times New Roman" w:hAnsi="Times New Roman" w:cs="Times New Roman"/>
-          <w:kern w:val="0"/>
-          <w14:ligatures w14:val="none"/>
-        </w:rPr>
-      </w:pPr>
-      <w:r>
-        <w:rPr>
-          <w:rFonts w:ascii="Times New Roman" w:eastAsia="Times New Roman" w:hAnsi="Times New Roman" w:cs="Times New Roman"/>
-          <w:kern w:val="0"/>
-          <w14:ligatures w14:val="none"/>
-        </w:rPr>
-        <w:t xml:space="preserve">Use </w:t>
-      </w:r>
+        <w:jc w:val="both"/>
+        <w:rPr>
+          <w:rFonts w:ascii="Times New Roman" w:eastAsia="Times New Roman" w:hAnsi="Times New Roman" w:cs="Times New Roman"/>
+          <w:color w:val="000000"/>
+          <w:kern w:val="0"/>
+          <w14:ligatures w14:val="none"/>
+        </w:rPr>
+      </w:pPr>
       <w:r>
         <w:rPr>
           <w:rFonts w:ascii="Times New Roman" w:eastAsia="Times New Roman" w:hAnsi="Times New Roman" w:cs="Times New Roman"/>
           <w:b/>
           <w:bCs/>
-          <w:kern w:val="0"/>
-          <w14:ligatures w14:val="none"/>
-        </w:rPr>
-        <w:t>intrusion detection/prevention systems</w:t>
-      </w:r>
-      <w:r>
-        <w:rPr>
-          <w:rFonts w:ascii="Times New Roman" w:eastAsia="Times New Roman" w:hAnsi="Times New Roman" w:cs="Times New Roman"/>
-          <w:kern w:val="0"/>
-          <w14:ligatures w14:val="none"/>
-        </w:rPr>
-        <w:t xml:space="preserve"> to monitor port activity.</w:t>
+          <w:color w:val="000000"/>
+          <w:kern w:val="0"/>
+          <w14:ligatures w14:val="none"/>
+        </w:rPr>
+        <w:t>Report</w:t>
+      </w:r>
+      <w:r>
+        <w:rPr>
+          <w:rFonts w:ascii="Times New Roman" w:eastAsia="Times New Roman" w:hAnsi="Times New Roman" w:cs="Times New Roman"/>
+          <w:color w:val="000000"/>
+          <w:kern w:val="0"/>
+          <w14:ligatures w14:val="none"/>
+        </w:rPr>
+        <w:t> it to your company/IT team or email provider.</w:t>
       </w:r>
     </w:p>
     <w:p>
       <w:pPr>
         <w:numPr>
           <w:ilvl w:val="0"/>
-          <w:numId w:val="4"/>
+          <w:numId w:val="17"/>
         </w:numPr>
         <w:spacing w:before="100" w:beforeAutospacing="1" w:after="100" w:afterAutospacing="1" w:line="276" w:lineRule="auto"/>
-        <w:rPr>
-          <w:rFonts w:ascii="Times New Roman" w:eastAsia="Times New Roman" w:hAnsi="Times New Roman" w:cs="Times New Roman"/>
-          <w:kern w:val="0"/>
-          <w14:ligatures w14:val="none"/>
-        </w:rPr>
-      </w:pPr>
-      <w:r>
-        <w:rPr>
-          <w:rFonts w:ascii="Times New Roman" w:eastAsia="Times New Roman" w:hAnsi="Times New Roman" w:cs="Times New Roman"/>
-          <w:kern w:val="0"/>
-          <w14:ligatures w14:val="none"/>
-        </w:rPr>
-        <w:t xml:space="preserve">Employ </w:t>
-      </w:r>
+        <w:jc w:val="both"/>
+        <w:rPr>
+          <w:rFonts w:ascii="Times New Roman" w:eastAsia="Times New Roman" w:hAnsi="Times New Roman" w:cs="Times New Roman"/>
+          <w:color w:val="000000"/>
+          <w:kern w:val="0"/>
+          <w14:ligatures w14:val="none"/>
+        </w:rPr>
+      </w:pPr>
       <w:r>
         <w:rPr>
           <w:rFonts w:ascii="Times New Roman" w:eastAsia="Times New Roman" w:hAnsi="Times New Roman" w:cs="Times New Roman"/>
           <w:b/>
           <w:bCs/>
-          <w:kern w:val="0"/>
-          <w14:ligatures w14:val="none"/>
-        </w:rPr>
-        <w:t>strong authentication and encryption</w:t>
-      </w:r>
-      <w:r>
-        <w:rPr>
-          <w:rFonts w:ascii="Times New Roman" w:eastAsia="Times New Roman" w:hAnsi="Times New Roman" w:cs="Times New Roman"/>
-          <w:kern w:val="0"/>
-          <w14:ligatures w14:val="none"/>
-        </w:rPr>
-        <w:t xml:space="preserve"> for services accessible via open ports.</w:t>
+          <w:color w:val="000000"/>
+          <w:kern w:val="0"/>
+          <w14:ligatures w14:val="none"/>
+        </w:rPr>
+        <w:t>Mark it as spam/phishing</w:t>
+      </w:r>
+      <w:r>
+        <w:rPr>
+          <w:rFonts w:ascii="Times New Roman" w:eastAsia="Times New Roman" w:hAnsi="Times New Roman" w:cs="Times New Roman"/>
+          <w:color w:val="000000"/>
+          <w:kern w:val="0"/>
+          <w14:ligatures w14:val="none"/>
+        </w:rPr>
+        <w:t>.</w:t>
       </w:r>
     </w:p>
     <w:p>
       <w:pPr>
         <w:numPr>
           <w:ilvl w:val="0"/>
-          <w:numId w:val="4"/>
+          <w:numId w:val="17"/>
         </w:numPr>
         <w:spacing w:before="100" w:beforeAutospacing="1" w:after="100" w:afterAutospacing="1" w:line="276" w:lineRule="auto"/>
-        <w:rPr>
-          <w:rFonts w:ascii="Times New Roman" w:eastAsia="Times New Roman" w:hAnsi="Times New Roman" w:cs="Times New Roman"/>
-          <w:kern w:val="0"/>
-          <w14:ligatures w14:val="none"/>
-        </w:rPr>
-      </w:pPr>
-      <w:r>
-        <w:rPr>
-          <w:rFonts w:ascii="Times New Roman" w:eastAsia="Times New Roman" w:hAnsi="Times New Roman" w:cs="Times New Roman"/>
-          <w:kern w:val="0"/>
-          <w14:ligatures w14:val="none"/>
-        </w:rPr>
-        <w:t xml:space="preserve">Use </w:t>
-      </w:r>
+        <w:jc w:val="both"/>
+        <w:rPr>
+          <w:rFonts w:ascii="Times New Roman" w:eastAsia="Times New Roman" w:hAnsi="Times New Roman" w:cs="Times New Roman"/>
+          <w:color w:val="000000"/>
+          <w:kern w:val="0"/>
+          <w14:ligatures w14:val="none"/>
+        </w:rPr>
+      </w:pPr>
       <w:r>
         <w:rPr>
           <w:rFonts w:ascii="Times New Roman" w:eastAsia="Times New Roman" w:hAnsi="Times New Roman" w:cs="Times New Roman"/>
           <w:b/>
           <w:bCs/>
-          <w:kern w:val="0"/>
-          <w14:ligatures w14:val="none"/>
-        </w:rPr>
-        <w:t>port knocking</w:t>
-      </w:r>
-      <w:r>
-        <w:rPr>
-          <w:rFonts w:ascii="Times New Roman" w:eastAsia="Times New Roman" w:hAnsi="Times New Roman" w:cs="Times New Roman"/>
-          <w:kern w:val="0"/>
-          <w14:ligatures w14:val="none"/>
-        </w:rPr>
-        <w:t xml:space="preserve"> or </w:t>
+          <w:color w:val="000000"/>
+          <w:kern w:val="0"/>
+          <w14:ligatures w14:val="none"/>
+        </w:rPr>
+        <w:t>Delete</w:t>
+      </w:r>
+      <w:r>
+        <w:rPr>
+          <w:rFonts w:ascii="Times New Roman" w:eastAsia="Times New Roman" w:hAnsi="Times New Roman" w:cs="Times New Roman"/>
+          <w:color w:val="000000"/>
+          <w:kern w:val="0"/>
+          <w14:ligatures w14:val="none"/>
+        </w:rPr>
+        <w:t> the email immediately.</w:t>
+      </w:r>
+    </w:p>
+    <w:p>
+      <w:pPr>
+        <w:numPr>
+          <w:ilvl w:val="0"/>
+          <w:numId w:val="17"/>
+        </w:numPr>
+        <w:spacing w:before="100" w:beforeAutospacing="1" w:after="100" w:afterAutospacing="1" w:line="276" w:lineRule="auto"/>
+        <w:jc w:val="both"/>
+        <w:rPr>
+          <w:rFonts w:ascii="Times New Roman" w:eastAsia="Times New Roman" w:hAnsi="Times New Roman" w:cs="Times New Roman"/>
+          <w:color w:val="000000"/>
+          <w:kern w:val="0"/>
+          <w14:ligatures w14:val="none"/>
+        </w:rPr>
+      </w:pPr>
+      <w:r>
+        <w:rPr>
+          <w:rFonts w:ascii="Times New Roman" w:eastAsia="Times New Roman" w:hAnsi="Times New Roman" w:cs="Times New Roman"/>
+          <w:color w:val="000000"/>
+          <w:kern w:val="0"/>
+          <w14:ligatures w14:val="none"/>
+        </w:rPr>
+        <w:t>If you clicked it accidentally, change your </w:t>
       </w:r>
       <w:r>
         <w:rPr>
           <w:rFonts w:ascii="Times New Roman" w:eastAsia="Times New Roman" w:hAnsi="Times New Roman" w:cs="Times New Roman"/>
           <w:b/>
           <w:bCs/>
-          <w:kern w:val="0"/>
-          <w14:ligatures w14:val="none"/>
-        </w:rPr>
-        <w:t>VPNs</w:t>
-      </w:r>
-      <w:r>
-        <w:rPr>
-          <w:rFonts w:ascii="Times New Roman" w:eastAsia="Times New Roman" w:hAnsi="Times New Roman" w:cs="Times New Roman"/>
-          <w:kern w:val="0"/>
-          <w14:ligatures w14:val="none"/>
-        </w:rPr>
-        <w:t xml:space="preserve"> to hide or restrict port access.</w:t>
+          <w:color w:val="000000"/>
+          <w:kern w:val="0"/>
+          <w14:ligatures w14:val="none"/>
+        </w:rPr>
+        <w:t>passwords</w:t>
+      </w:r>
+      <w:r>
+        <w:rPr>
+          <w:rFonts w:ascii="Times New Roman" w:eastAsia="Times New Roman" w:hAnsi="Times New Roman" w:cs="Times New Roman"/>
+          <w:color w:val="000000"/>
+          <w:kern w:val="0"/>
+          <w14:ligatures w14:val="none"/>
+        </w:rPr>
+        <w:t> and run a </w:t>
+      </w:r>
+      <w:r>
+        <w:rPr>
+          <w:rFonts w:ascii="Times New Roman" w:eastAsia="Times New Roman" w:hAnsi="Times New Roman" w:cs="Times New Roman"/>
+          <w:b/>
+          <w:bCs/>
+          <w:color w:val="000000"/>
+          <w:kern w:val="0"/>
+          <w14:ligatures w14:val="none"/>
+        </w:rPr>
+        <w:t>security scan</w:t>
+      </w:r>
+      <w:r>
+        <w:rPr>
+          <w:rFonts w:ascii="Times New Roman" w:eastAsia="Times New Roman" w:hAnsi="Times New Roman" w:cs="Times New Roman"/>
+          <w:color w:val="000000"/>
+          <w:kern w:val="0"/>
+          <w14:ligatures w14:val="none"/>
+        </w:rPr>
+        <w:t>.</w:t>
       </w:r>
     </w:p>
     <w:p>
       <w:pPr>
-        <w:spacing w:after="0" w:line="240" w:lineRule="auto"/>
-        <w:rPr>
-          <w:rFonts w:ascii="Times New Roman" w:eastAsia="Times New Roman" w:hAnsi="Times New Roman" w:cs="Times New Roman"/>
-          <w:kern w:val="0"/>
-          <w14:ligatures w14:val="none"/>
-        </w:rPr>
-      </w:pPr>
+        <w:spacing w:before="100" w:beforeAutospacing="1" w:after="100" w:afterAutospacing="1" w:line="276" w:lineRule="auto"/>
+        <w:jc w:val="both"/>
+        <w:outlineLvl w:val="2"/>
+        <w:rPr>
+          <w:rFonts w:ascii="Times New Roman" w:eastAsia="Times New Roman" w:hAnsi="Times New Roman" w:cs="Times New Roman"/>
+          <w:b/>
+          <w:bCs/>
+          <w:color w:val="000000"/>
+          <w:kern w:val="0"/>
+          <w14:ligatures w14:val="none"/>
+        </w:rPr>
+      </w:pPr>
+      <w:r>
+        <w:rPr>
+          <w:rFonts w:ascii="Times New Roman" w:eastAsia="Times New Roman" w:hAnsi="Times New Roman" w:cs="Times New Roman"/>
+          <w:b/>
+          <w:bCs/>
+          <w:color w:val="000000"/>
+          <w:kern w:val="0"/>
+          <w14:ligatures w14:val="none"/>
+        </w:rPr>
+        <w:t>8. How do attackers use social engineering in phishing?</w:t>
+      </w:r>
     </w:p>
     <w:p>
       <w:pPr>
-        <w:pStyle w:val="ListParagraph"/>
+        <w:spacing w:before="100" w:beforeAutospacing="1" w:after="100" w:afterAutospacing="1" w:line="276" w:lineRule="auto"/>
+        <w:jc w:val="both"/>
+        <w:rPr>
+          <w:rFonts w:ascii="Times New Roman" w:eastAsia="Times New Roman" w:hAnsi="Times New Roman" w:cs="Times New Roman"/>
+          <w:color w:val="000000"/>
+          <w:kern w:val="0"/>
+          <w14:ligatures w14:val="none"/>
+        </w:rPr>
+      </w:pPr>
+      <w:r>
+        <w:rPr>
+          <w:rFonts w:ascii="Times New Roman" w:eastAsia="Times New Roman" w:hAnsi="Times New Roman" w:cs="Times New Roman"/>
+          <w:color w:val="000000"/>
+          <w:kern w:val="0"/>
+          <w14:ligatures w14:val="none"/>
+        </w:rPr>
+        <w:t>Attackers use social engineering by manipulating human emotions such as:</w:t>
+      </w:r>
+    </w:p>
+    <w:p>
+      <w:pPr>
         <w:numPr>
           <w:ilvl w:val="0"/>
-          <w:numId w:val="6"/>
+          <w:numId w:val="18"/>
         </w:numPr>
         <w:spacing w:before="100" w:beforeAutospacing="1" w:after="100" w:afterAutospacing="1" w:line="276" w:lineRule="auto"/>
-        <w:outlineLvl w:val="2"/>
+        <w:jc w:val="both"/>
+        <w:rPr>
+          <w:rFonts w:ascii="Times New Roman" w:eastAsia="Times New Roman" w:hAnsi="Times New Roman" w:cs="Times New Roman"/>
+          <w:color w:val="000000"/>
+          <w:kern w:val="0"/>
+          <w14:ligatures w14:val="none"/>
+        </w:rPr>
+      </w:pPr>
+      <w:r>
         <w:rPr>
           <w:rFonts w:ascii="Times New Roman" w:eastAsia="Times New Roman" w:hAnsi="Times New Roman" w:cs="Times New Roman"/>
           <w:b/>
           <w:bCs/>
+          <w:color w:val="000000"/>
+          <w:kern w:val="0"/>
+          <w14:ligatures w14:val="none"/>
+        </w:rPr>
+        <w:t>Fear</w:t>
+      </w:r>
+      <w:r>
+        <w:rPr>
+          <w:rFonts w:ascii="Times New Roman" w:eastAsia="Times New Roman" w:hAnsi="Times New Roman" w:cs="Times New Roman"/>
+          <w:color w:val="000000"/>
+          <w:kern w:val="0"/>
+          <w14:ligatures w14:val="none"/>
+        </w:rPr>
+        <w:t> (“Your account will be blocked”).</w:t>
+      </w:r>
+    </w:p>
+    <w:p>
+      <w:pPr>
+        <w:numPr>
+          <w:ilvl w:val="0"/>
+          <w:numId w:val="18"/>
+        </w:numPr>
+        <w:spacing w:before="100" w:beforeAutospacing="1" w:after="100" w:afterAutospacing="1" w:line="276" w:lineRule="auto"/>
+        <w:jc w:val="both"/>
+        <w:rPr>
+          <w:rFonts w:ascii="Times New Roman" w:eastAsia="Times New Roman" w:hAnsi="Times New Roman" w:cs="Times New Roman"/>
+          <w:color w:val="000000"/>
           <w:kern w:val="0"/>
           <w14:ligatures w14:val="none"/>
         </w:rPr>
@@ -830,364 +1481,102 @@
           <w:rFonts w:ascii="Times New Roman" w:eastAsia="Times New Roman" w:hAnsi="Times New Roman" w:cs="Times New Roman"/>
           <w:b/>
           <w:bCs/>
-          <w:kern w:val="0"/>
-          <w14:ligatures w14:val="none"/>
-        </w:rPr>
-        <w:t>What is a firewall's role regarding ports?</w:t>
+          <w:color w:val="000000"/>
+          <w:kern w:val="0"/>
+          <w14:ligatures w14:val="none"/>
+        </w:rPr>
+        <w:t>Curiosity</w:t>
+      </w:r>
+      <w:r>
+        <w:rPr>
+          <w:rFonts w:ascii="Times New Roman" w:eastAsia="Times New Roman" w:hAnsi="Times New Roman" w:cs="Times New Roman"/>
+          <w:color w:val="000000"/>
+          <w:kern w:val="0"/>
+          <w14:ligatures w14:val="none"/>
+        </w:rPr>
+        <w:t> (“Payment invoice attached”).</w:t>
       </w:r>
     </w:p>
     <w:p>
       <w:pPr>
+        <w:numPr>
+          <w:ilvl w:val="0"/>
+          <w:numId w:val="18"/>
+        </w:numPr>
         <w:spacing w:before="100" w:beforeAutospacing="1" w:after="100" w:afterAutospacing="1" w:line="276" w:lineRule="auto"/>
-        <w:ind w:left="720"/>
-        <w:rPr>
-          <w:rFonts w:ascii="Times New Roman" w:eastAsia="Times New Roman" w:hAnsi="Times New Roman" w:cs="Times New Roman"/>
-          <w:kern w:val="0"/>
-          <w14:ligatures w14:val="none"/>
-        </w:rPr>
-      </w:pPr>
-      <w:r>
-        <w:rPr>
-          <w:rFonts w:ascii="Times New Roman" w:eastAsia="Times New Roman" w:hAnsi="Times New Roman" w:cs="Times New Roman"/>
-          <w:kern w:val="0"/>
-          <w14:ligatures w14:val="none"/>
-        </w:rPr>
-        <w:t xml:space="preserve">A </w:t>
-      </w:r>
+        <w:jc w:val="both"/>
+        <w:rPr>
+          <w:rFonts w:ascii="Times New Roman" w:eastAsia="Times New Roman" w:hAnsi="Times New Roman" w:cs="Times New Roman"/>
+          <w:color w:val="000000"/>
+          <w:kern w:val="0"/>
+          <w14:ligatures w14:val="none"/>
+        </w:rPr>
+      </w:pPr>
       <w:r>
         <w:rPr>
           <w:rFonts w:ascii="Times New Roman" w:eastAsia="Times New Roman" w:hAnsi="Times New Roman" w:cs="Times New Roman"/>
           <w:b/>
           <w:bCs/>
-          <w:kern w:val="0"/>
-          <w14:ligatures w14:val="none"/>
-        </w:rPr>
-        <w:t>firewall</w:t>
-      </w:r>
-      <w:r>
-        <w:rPr>
-          <w:rFonts w:ascii="Times New Roman" w:eastAsia="Times New Roman" w:hAnsi="Times New Roman" w:cs="Times New Roman"/>
-          <w:kern w:val="0"/>
-          <w14:ligatures w14:val="none"/>
-        </w:rPr>
-        <w:t xml:space="preserve"> controls and filters network traffic to and from ports based on predefined security rules. It can block or allow traffic on specific ports, effectively controlling which ports are exposed to external or internal networks. Firewalls help prevent unauthorized access through open ports.</w:t>
+          <w:color w:val="000000"/>
+          <w:kern w:val="0"/>
+          <w14:ligatures w14:val="none"/>
+        </w:rPr>
+        <w:t>Urgency</w:t>
+      </w:r>
+      <w:r>
+        <w:rPr>
+          <w:rFonts w:ascii="Times New Roman" w:eastAsia="Times New Roman" w:hAnsi="Times New Roman" w:cs="Times New Roman"/>
+          <w:color w:val="000000"/>
+          <w:kern w:val="0"/>
+          <w14:ligatures w14:val="none"/>
+        </w:rPr>
+        <w:t> (“Respond in 2 hours”).</w:t>
       </w:r>
     </w:p>
     <w:p>
       <w:pPr>
-        <w:spacing w:after="0" w:line="276" w:lineRule="auto"/>
-        <w:rPr>
-          <w:rFonts w:ascii="Times New Roman" w:eastAsia="Times New Roman" w:hAnsi="Times New Roman" w:cs="Times New Roman"/>
-          <w:kern w:val="0"/>
-          <w14:ligatures w14:val="none"/>
-        </w:rPr>
-      </w:pPr>
+        <w:numPr>
+          <w:ilvl w:val="0"/>
+          <w:numId w:val="18"/>
+        </w:numPr>
+        <w:spacing w:before="100" w:beforeAutospacing="1" w:after="100" w:afterAutospacing="1" w:line="276" w:lineRule="auto"/>
+        <w:jc w:val="both"/>
+        <w:rPr>
+          <w:rFonts w:ascii="Times New Roman" w:eastAsia="Times New Roman" w:hAnsi="Times New Roman" w:cs="Times New Roman"/>
+          <w:color w:val="000000"/>
+          <w:kern w:val="0"/>
+          <w14:ligatures w14:val="none"/>
+        </w:rPr>
+      </w:pPr>
+      <w:r>
+        <w:rPr>
+          <w:rFonts w:ascii="Times New Roman" w:eastAsia="Times New Roman" w:hAnsi="Times New Roman" w:cs="Times New Roman"/>
+          <w:b/>
+          <w:bCs/>
+          <w:color w:val="000000"/>
+          <w:kern w:val="0"/>
+          <w14:ligatures w14:val="none"/>
+        </w:rPr>
+        <w:t>Trust</w:t>
+      </w:r>
+      <w:r>
+        <w:rPr>
+          <w:rFonts w:ascii="Times New Roman" w:eastAsia="Times New Roman" w:hAnsi="Times New Roman" w:cs="Times New Roman"/>
+          <w:color w:val="000000"/>
+          <w:kern w:val="0"/>
+          <w14:ligatures w14:val="none"/>
+        </w:rPr>
+        <w:t> (pretending to be your boss, bank, or friend).</w:t>
+      </w:r>
     </w:p>
     <w:p>
       <w:pPr>
-        <w:pStyle w:val="ListParagraph"/>
-        <w:numPr>
-          <w:ilvl w:val="0"/>
-          <w:numId w:val="6"/>
-        </w:numPr>
-        <w:spacing w:before="100" w:beforeAutospacing="1" w:after="100" w:afterAutospacing="1" w:line="276" w:lineRule="auto"/>
-        <w:outlineLvl w:val="2"/>
-        <w:rPr>
-          <w:rFonts w:ascii="Times New Roman" w:eastAsia="Times New Roman" w:hAnsi="Times New Roman" w:cs="Times New Roman"/>
-          <w:b/>
-          <w:bCs/>
-          <w:kern w:val="0"/>
-          <w14:ligatures w14:val="none"/>
-        </w:rPr>
-      </w:pPr>
-      <w:r>
-        <w:rPr>
-          <w:rFonts w:ascii="Times New Roman" w:eastAsia="Times New Roman" w:hAnsi="Times New Roman" w:cs="Times New Roman"/>
-          <w:b/>
-          <w:bCs/>
-          <w:kern w:val="0"/>
-          <w14:ligatures w14:val="none"/>
-        </w:rPr>
-        <w:t>What is a port scan and why do attackers perform it?</w:t>
-      </w:r>
-    </w:p>
-    <w:p>
-      <w:pPr>
-        <w:spacing w:before="100" w:beforeAutospacing="1" w:after="100" w:afterAutospacing="1" w:line="276" w:lineRule="auto"/>
-        <w:ind w:left="720"/>
-        <w:rPr>
-          <w:rFonts w:ascii="Times New Roman" w:eastAsia="Times New Roman" w:hAnsi="Times New Roman" w:cs="Times New Roman"/>
-          <w:kern w:val="0"/>
-          <w14:ligatures w14:val="none"/>
-        </w:rPr>
-      </w:pPr>
-      <w:r>
-        <w:rPr>
-          <w:rFonts w:ascii="Times New Roman" w:eastAsia="Times New Roman" w:hAnsi="Times New Roman" w:cs="Times New Roman"/>
-          <w:kern w:val="0"/>
-          <w14:ligatures w14:val="none"/>
-        </w:rPr>
-        <w:t xml:space="preserve">A </w:t>
-      </w:r>
-      <w:r>
-        <w:rPr>
-          <w:rFonts w:ascii="Times New Roman" w:eastAsia="Times New Roman" w:hAnsi="Times New Roman" w:cs="Times New Roman"/>
-          <w:b/>
-          <w:bCs/>
-          <w:kern w:val="0"/>
-          <w14:ligatures w14:val="none"/>
-        </w:rPr>
-        <w:t>port scan</w:t>
-      </w:r>
-      <w:r>
-        <w:rPr>
-          <w:rFonts w:ascii="Times New Roman" w:eastAsia="Times New Roman" w:hAnsi="Times New Roman" w:cs="Times New Roman"/>
-          <w:kern w:val="0"/>
-          <w14:ligatures w14:val="none"/>
-        </w:rPr>
-        <w:t xml:space="preserve"> is a technique used to discover open ports and services running on a target system by sending packets and analyzing responses.</w:t>
-      </w:r>
-      <w:r>
-        <w:rPr>
-          <w:rFonts w:ascii="Times New Roman" w:eastAsia="Times New Roman" w:hAnsi="Times New Roman" w:cs="Times New Roman"/>
-          <w:kern w:val="0"/>
-          <w14:ligatures w14:val="none"/>
-        </w:rPr>
-        <w:br/>
-      </w:r>
-      <w:r>
-        <w:rPr>
-          <w:rFonts w:ascii="Times New Roman" w:eastAsia="Times New Roman" w:hAnsi="Times New Roman" w:cs="Times New Roman"/>
-          <w:b/>
-          <w:bCs/>
-          <w:kern w:val="0"/>
-          <w14:ligatures w14:val="none"/>
-        </w:rPr>
-        <w:t>Attackers perform port scans</w:t>
-      </w:r>
-      <w:r>
-        <w:rPr>
-          <w:rFonts w:ascii="Times New Roman" w:eastAsia="Times New Roman" w:hAnsi="Times New Roman" w:cs="Times New Roman"/>
-          <w:kern w:val="0"/>
-          <w14:ligatures w14:val="none"/>
-        </w:rPr>
-        <w:t xml:space="preserve"> to identify potential entry points or vulnerabilities to exploit. It’s a common reconnaissance step before launching attacks.</w:t>
-      </w:r>
-    </w:p>
-    <w:p>
-      <w:pPr>
-        <w:spacing w:after="0" w:line="276" w:lineRule="auto"/>
-        <w:rPr>
-          <w:rFonts w:ascii="Times New Roman" w:eastAsia="Times New Roman" w:hAnsi="Times New Roman" w:cs="Times New Roman"/>
-          <w:kern w:val="0"/>
-          <w14:ligatures w14:val="none"/>
-        </w:rPr>
-      </w:pPr>
-    </w:p>
-    <w:p>
-      <w:pPr>
-        <w:pStyle w:val="ListParagraph"/>
-        <w:numPr>
-          <w:ilvl w:val="0"/>
-          <w:numId w:val="6"/>
-        </w:numPr>
-        <w:spacing w:before="100" w:beforeAutospacing="1" w:after="100" w:afterAutospacing="1" w:line="276" w:lineRule="auto"/>
-        <w:outlineLvl w:val="2"/>
-        <w:rPr>
-          <w:rFonts w:ascii="Times New Roman" w:eastAsia="Times New Roman" w:hAnsi="Times New Roman" w:cs="Times New Roman"/>
-          <w:b/>
-          <w:bCs/>
-          <w:kern w:val="0"/>
-          <w14:ligatures w14:val="none"/>
-        </w:rPr>
-      </w:pPr>
-      <w:r>
-        <w:rPr>
-          <w:rFonts w:ascii="Times New Roman" w:eastAsia="Times New Roman" w:hAnsi="Times New Roman" w:cs="Times New Roman"/>
-          <w:b/>
-          <w:bCs/>
-          <w:kern w:val="0"/>
-          <w14:ligatures w14:val="none"/>
-        </w:rPr>
-        <w:t>How does Wireshark complement port scanning?</w:t>
-      </w:r>
-    </w:p>
-    <w:p>
-      <w:pPr>
-        <w:spacing w:before="100" w:beforeAutospacing="1" w:after="100" w:afterAutospacing="1" w:line="276" w:lineRule="auto"/>
-        <w:ind w:left="720"/>
-        <w:rPr>
-          <w:rFonts w:ascii="Times New Roman" w:eastAsia="Times New Roman" w:hAnsi="Times New Roman" w:cs="Times New Roman"/>
-          <w:kern w:val="0"/>
-          <w14:ligatures w14:val="none"/>
-        </w:rPr>
-      </w:pPr>
-      <w:r>
-        <w:rPr>
-          <w:rFonts w:ascii="Times New Roman" w:eastAsia="Times New Roman" w:hAnsi="Times New Roman" w:cs="Times New Roman"/>
-          <w:kern w:val="0"/>
-          <w14:ligatures w14:val="none"/>
-        </w:rPr>
-        <w:t xml:space="preserve">Wireshark is a </w:t>
-      </w:r>
-      <w:r>
-        <w:rPr>
-          <w:rFonts w:ascii="Times New Roman" w:eastAsia="Times New Roman" w:hAnsi="Times New Roman" w:cs="Times New Roman"/>
-          <w:b/>
-          <w:bCs/>
-          <w:kern w:val="0"/>
-          <w14:ligatures w14:val="none"/>
-        </w:rPr>
-        <w:t>network protocol analyzer</w:t>
-      </w:r>
-      <w:r>
-        <w:rPr>
-          <w:rFonts w:ascii="Times New Roman" w:eastAsia="Times New Roman" w:hAnsi="Times New Roman" w:cs="Times New Roman"/>
-          <w:kern w:val="0"/>
-          <w14:ligatures w14:val="none"/>
-        </w:rPr>
-        <w:t xml:space="preserve"> that captures and inspects network traffic in detail. It complements port scanning by:</w:t>
-      </w:r>
-    </w:p>
-    <w:p>
-      <w:pPr>
-        <w:numPr>
-          <w:ilvl w:val="0"/>
-          <w:numId w:val="5"/>
-        </w:numPr>
-        <w:spacing w:before="100" w:beforeAutospacing="1" w:after="100" w:afterAutospacing="1" w:line="276" w:lineRule="auto"/>
-        <w:rPr>
-          <w:rFonts w:ascii="Times New Roman" w:eastAsia="Times New Roman" w:hAnsi="Times New Roman" w:cs="Times New Roman"/>
-          <w:kern w:val="0"/>
-          <w14:ligatures w14:val="none"/>
-        </w:rPr>
-      </w:pPr>
-      <w:r>
-        <w:rPr>
-          <w:rFonts w:ascii="Times New Roman" w:eastAsia="Times New Roman" w:hAnsi="Times New Roman" w:cs="Times New Roman"/>
-          <w:kern w:val="0"/>
-          <w14:ligatures w14:val="none"/>
-        </w:rPr>
-        <w:t xml:space="preserve">Allowing analysts to </w:t>
-      </w:r>
-      <w:r>
-        <w:rPr>
-          <w:rFonts w:ascii="Times New Roman" w:eastAsia="Times New Roman" w:hAnsi="Times New Roman" w:cs="Times New Roman"/>
-          <w:b/>
-          <w:bCs/>
-          <w:kern w:val="0"/>
-          <w14:ligatures w14:val="none"/>
-        </w:rPr>
-        <w:t>observe actual packet exchanges</w:t>
-      </w:r>
-      <w:r>
-        <w:rPr>
-          <w:rFonts w:ascii="Times New Roman" w:eastAsia="Times New Roman" w:hAnsi="Times New Roman" w:cs="Times New Roman"/>
-          <w:kern w:val="0"/>
-          <w14:ligatures w14:val="none"/>
-        </w:rPr>
-        <w:t xml:space="preserve"> during scans.</w:t>
-      </w:r>
-    </w:p>
-    <w:p>
-      <w:pPr>
-        <w:numPr>
-          <w:ilvl w:val="0"/>
-          <w:numId w:val="5"/>
-        </w:numPr>
-        <w:spacing w:before="100" w:beforeAutospacing="1" w:after="100" w:afterAutospacing="1" w:line="276" w:lineRule="auto"/>
-        <w:rPr>
-          <w:rFonts w:ascii="Times New Roman" w:eastAsia="Times New Roman" w:hAnsi="Times New Roman" w:cs="Times New Roman"/>
-          <w:kern w:val="0"/>
-          <w14:ligatures w14:val="none"/>
-        </w:rPr>
-      </w:pPr>
-      <w:r>
-        <w:rPr>
-          <w:rFonts w:ascii="Times New Roman" w:eastAsia="Times New Roman" w:hAnsi="Times New Roman" w:cs="Times New Roman"/>
-          <w:kern w:val="0"/>
-          <w14:ligatures w14:val="none"/>
-        </w:rPr>
-        <w:t xml:space="preserve">Helping to </w:t>
-      </w:r>
-      <w:r>
-        <w:rPr>
-          <w:rFonts w:ascii="Times New Roman" w:eastAsia="Times New Roman" w:hAnsi="Times New Roman" w:cs="Times New Roman"/>
-          <w:b/>
-          <w:bCs/>
-          <w:kern w:val="0"/>
-          <w14:ligatures w14:val="none"/>
-        </w:rPr>
-        <w:t>detect anomalies or suspicious traffic</w:t>
-      </w:r>
-      <w:r>
-        <w:rPr>
-          <w:rFonts w:ascii="Times New Roman" w:eastAsia="Times New Roman" w:hAnsi="Times New Roman" w:cs="Times New Roman"/>
-          <w:kern w:val="0"/>
-          <w14:ligatures w14:val="none"/>
-        </w:rPr>
-        <w:t xml:space="preserve"> related to scanning activity.</w:t>
-      </w:r>
-    </w:p>
-    <w:p>
-      <w:pPr>
-        <w:numPr>
-          <w:ilvl w:val="0"/>
-          <w:numId w:val="5"/>
-        </w:numPr>
-        <w:spacing w:before="100" w:beforeAutospacing="1" w:after="100" w:afterAutospacing="1" w:line="276" w:lineRule="auto"/>
-        <w:rPr>
-          <w:rFonts w:ascii="Times New Roman" w:eastAsia="Times New Roman" w:hAnsi="Times New Roman" w:cs="Times New Roman"/>
-          <w:kern w:val="0"/>
-          <w14:ligatures w14:val="none"/>
-        </w:rPr>
-      </w:pPr>
-      <w:r>
-        <w:rPr>
-          <w:rFonts w:ascii="Times New Roman" w:eastAsia="Times New Roman" w:hAnsi="Times New Roman" w:cs="Times New Roman"/>
-          <w:kern w:val="0"/>
-          <w14:ligatures w14:val="none"/>
-        </w:rPr>
-        <w:t>Providing insight into the behavior of services running on open ports.</w:t>
-      </w:r>
-    </w:p>
-    <w:p>
-      <w:pPr>
-        <w:numPr>
-          <w:ilvl w:val="0"/>
-          <w:numId w:val="5"/>
-        </w:numPr>
-        <w:spacing w:before="100" w:beforeAutospacing="1" w:after="100" w:afterAutospacing="1" w:line="276" w:lineRule="auto"/>
-        <w:rPr>
-          <w:rFonts w:ascii="Times New Roman" w:eastAsia="Times New Roman" w:hAnsi="Times New Roman" w:cs="Times New Roman"/>
-          <w:kern w:val="0"/>
-          <w14:ligatures w14:val="none"/>
-        </w:rPr>
-      </w:pPr>
-      <w:r>
-        <w:rPr>
-          <w:rFonts w:ascii="Times New Roman" w:eastAsia="Times New Roman" w:hAnsi="Times New Roman" w:cs="Times New Roman"/>
-          <w:kern w:val="0"/>
-          <w14:ligatures w14:val="none"/>
-        </w:rPr>
-        <w:t>Assisting in troubleshooting and verifying firewall and network configurations after scanning.</w:t>
-      </w:r>
-    </w:p>
-    <w:p>
-      <w:pPr>
-        <w:tabs>
-          <w:tab w:val="left" w:pos="2608"/>
-        </w:tabs>
+        <w:spacing w:line="276" w:lineRule="auto"/>
+        <w:jc w:val="both"/>
         <w:rPr>
           <w:rFonts w:ascii="Times New Roman" w:hAnsi="Times New Roman" w:cs="Times New Roman"/>
         </w:rPr>
       </w:pPr>
-      <w:r>
-        <w:rPr>
-          <w:rFonts w:ascii="Times New Roman" w:hAnsi="Times New Roman" w:cs="Times New Roman"/>
-        </w:rPr>
-        <w:tab/>
-      </w:r>
     </w:p>
     <w:sectPr>
       <w:footerReference w:type="even" r:id="rId7"/>
@@ -1523,6 +1912,155 @@
     </w:lvl>
   </w:abstractNum>
   <w:abstractNum w:abstractNumId="1" w15:restartNumberingAfterBreak="0">
+    <w:nsid w:val="1AAB3964"/>
+    <w:multiLevelType w:val="multilevel"/>
+    <w:tmpl w:val="CE3C731C"/>
+    <w:lvl w:ilvl="0">
+      <w:start w:val="1"/>
+      <w:numFmt w:val="bullet"/>
+      <w:lvlText w:val=""/>
+      <w:lvlJc w:val="left"/>
+      <w:pPr>
+        <w:tabs>
+          <w:tab w:val="num" w:pos="720"/>
+        </w:tabs>
+        <w:ind w:left="720" w:hanging="360"/>
+      </w:pPr>
+      <w:rPr>
+        <w:rFonts w:ascii="Symbol" w:hAnsi="Symbol" w:hint="default"/>
+        <w:sz w:val="20"/>
+      </w:rPr>
+    </w:lvl>
+    <w:lvl w:ilvl="1" w:tentative="1">
+      <w:start w:val="1"/>
+      <w:numFmt w:val="bullet"/>
+      <w:lvlText w:val="o"/>
+      <w:lvlJc w:val="left"/>
+      <w:pPr>
+        <w:tabs>
+          <w:tab w:val="num" w:pos="1440"/>
+        </w:tabs>
+        <w:ind w:left="1440" w:hanging="360"/>
+      </w:pPr>
+      <w:rPr>
+        <w:rFonts w:ascii="Courier New" w:hAnsi="Courier New" w:hint="default"/>
+        <w:sz w:val="20"/>
+      </w:rPr>
+    </w:lvl>
+    <w:lvl w:ilvl="2" w:tentative="1">
+      <w:start w:val="1"/>
+      <w:numFmt w:val="bullet"/>
+      <w:lvlText w:val=""/>
+      <w:lvlJc w:val="left"/>
+      <w:pPr>
+        <w:tabs>
+          <w:tab w:val="num" w:pos="2160"/>
+        </w:tabs>
+        <w:ind w:left="2160" w:hanging="360"/>
+      </w:pPr>
+      <w:rPr>
+        <w:rFonts w:ascii="Wingdings" w:hAnsi="Wingdings" w:hint="default"/>
+        <w:sz w:val="20"/>
+      </w:rPr>
+    </w:lvl>
+    <w:lvl w:ilvl="3" w:tentative="1">
+      <w:start w:val="1"/>
+      <w:numFmt w:val="bullet"/>
+      <w:lvlText w:val=""/>
+      <w:lvlJc w:val="left"/>
+      <w:pPr>
+        <w:tabs>
+          <w:tab w:val="num" w:pos="2880"/>
+        </w:tabs>
+        <w:ind w:left="2880" w:hanging="360"/>
+      </w:pPr>
+      <w:rPr>
+        <w:rFonts w:ascii="Wingdings" w:hAnsi="Wingdings" w:hint="default"/>
+        <w:sz w:val="20"/>
+      </w:rPr>
+    </w:lvl>
+    <w:lvl w:ilvl="4" w:tentative="1">
+      <w:start w:val="1"/>
+      <w:numFmt w:val="bullet"/>
+      <w:lvlText w:val=""/>
+      <w:lvlJc w:val="left"/>
+      <w:pPr>
+        <w:tabs>
+          <w:tab w:val="num" w:pos="3600"/>
+        </w:tabs>
+        <w:ind w:left="3600" w:hanging="360"/>
+      </w:pPr>
+      <w:rPr>
+        <w:rFonts w:ascii="Wingdings" w:hAnsi="Wingdings" w:hint="default"/>
+        <w:sz w:val="20"/>
+      </w:rPr>
+    </w:lvl>
+    <w:lvl w:ilvl="5" w:tentative="1">
+      <w:start w:val="1"/>
+      <w:numFmt w:val="bullet"/>
+      <w:lvlText w:val=""/>
+      <w:lvlJc w:val="left"/>
+      <w:pPr>
+        <w:tabs>
+          <w:tab w:val="num" w:pos="4320"/>
+        </w:tabs>
+        <w:ind w:left="4320" w:hanging="360"/>
+      </w:pPr>
+      <w:rPr>
+        <w:rFonts w:ascii="Wingdings" w:hAnsi="Wingdings" w:hint="default"/>
+        <w:sz w:val="20"/>
+      </w:rPr>
+    </w:lvl>
+    <w:lvl w:ilvl="6" w:tentative="1">
+      <w:start w:val="1"/>
+      <w:numFmt w:val="bullet"/>
+      <w:lvlText w:val=""/>
+      <w:lvlJc w:val="left"/>
+      <w:pPr>
+        <w:tabs>
+          <w:tab w:val="num" w:pos="5040"/>
+        </w:tabs>
+        <w:ind w:left="5040" w:hanging="360"/>
+      </w:pPr>
+      <w:rPr>
+        <w:rFonts w:ascii="Wingdings" w:hAnsi="Wingdings" w:hint="default"/>
+        <w:sz w:val="20"/>
+      </w:rPr>
+    </w:lvl>
+    <w:lvl w:ilvl="7" w:tentative="1">
+      <w:start w:val="1"/>
+      <w:numFmt w:val="bullet"/>
+      <w:lvlText w:val=""/>
+      <w:lvlJc w:val="left"/>
+      <w:pPr>
+        <w:tabs>
+          <w:tab w:val="num" w:pos="5760"/>
+        </w:tabs>
+        <w:ind w:left="5760" w:hanging="360"/>
+      </w:pPr>
+      <w:rPr>
+        <w:rFonts w:ascii="Wingdings" w:hAnsi="Wingdings" w:hint="default"/>
+        <w:sz w:val="20"/>
+      </w:rPr>
+    </w:lvl>
+    <w:lvl w:ilvl="8" w:tentative="1">
+      <w:start w:val="1"/>
+      <w:numFmt w:val="bullet"/>
+      <w:lvlText w:val=""/>
+      <w:lvlJc w:val="left"/>
+      <w:pPr>
+        <w:tabs>
+          <w:tab w:val="num" w:pos="6480"/>
+        </w:tabs>
+        <w:ind w:left="6480" w:hanging="360"/>
+      </w:pPr>
+      <w:rPr>
+        <w:rFonts w:ascii="Wingdings" w:hAnsi="Wingdings" w:hint="default"/>
+        <w:sz w:val="20"/>
+      </w:rPr>
+    </w:lvl>
+  </w:abstractNum>
+  <w:abstractNum w:abstractNumId="2" w15:restartNumberingAfterBreak="0">
     <w:nsid w:val="213F2F13"/>
     <w:multiLevelType w:val="hybridMultilevel"/>
     <w:tmpl w:val="4CA2570C"/>
@@ -1635,7 +2173,7 @@
       </w:rPr>
     </w:lvl>
   </w:abstractNum>
-  <w:abstractNum w:abstractNumId="2" w15:restartNumberingAfterBreak="0">
+  <w:abstractNum w:abstractNumId="3" w15:restartNumberingAfterBreak="0">
     <w:nsid w:val="25892531"/>
     <w:multiLevelType w:val="multilevel"/>
     <w:tmpl w:val="1F3C9E9A"/>
@@ -1784,7 +2322,7 @@
       </w:rPr>
     </w:lvl>
   </w:abstractNum>
-  <w:abstractNum w:abstractNumId="3" w15:restartNumberingAfterBreak="0">
+  <w:abstractNum w:abstractNumId="4" w15:restartNumberingAfterBreak="0">
     <w:nsid w:val="271D4B71"/>
     <w:multiLevelType w:val="hybridMultilevel"/>
     <w:tmpl w:val="FA74FD06"/>
@@ -1897,7 +2435,156 @@
       </w:rPr>
     </w:lvl>
   </w:abstractNum>
-  <w:abstractNum w:abstractNumId="4" w15:restartNumberingAfterBreak="0">
+  <w:abstractNum w:abstractNumId="5" w15:restartNumberingAfterBreak="0">
+    <w:nsid w:val="2B801749"/>
+    <w:multiLevelType w:val="multilevel"/>
+    <w:tmpl w:val="F28C780A"/>
+    <w:lvl w:ilvl="0">
+      <w:start w:val="1"/>
+      <w:numFmt w:val="bullet"/>
+      <w:lvlText w:val=""/>
+      <w:lvlJc w:val="left"/>
+      <w:pPr>
+        <w:tabs>
+          <w:tab w:val="num" w:pos="720"/>
+        </w:tabs>
+        <w:ind w:left="720" w:hanging="360"/>
+      </w:pPr>
+      <w:rPr>
+        <w:rFonts w:ascii="Symbol" w:hAnsi="Symbol" w:hint="default"/>
+        <w:sz w:val="20"/>
+      </w:rPr>
+    </w:lvl>
+    <w:lvl w:ilvl="1" w:tentative="1">
+      <w:start w:val="1"/>
+      <w:numFmt w:val="bullet"/>
+      <w:lvlText w:val="o"/>
+      <w:lvlJc w:val="left"/>
+      <w:pPr>
+        <w:tabs>
+          <w:tab w:val="num" w:pos="1440"/>
+        </w:tabs>
+        <w:ind w:left="1440" w:hanging="360"/>
+      </w:pPr>
+      <w:rPr>
+        <w:rFonts w:ascii="Courier New" w:hAnsi="Courier New" w:hint="default"/>
+        <w:sz w:val="20"/>
+      </w:rPr>
+    </w:lvl>
+    <w:lvl w:ilvl="2" w:tentative="1">
+      <w:start w:val="1"/>
+      <w:numFmt w:val="bullet"/>
+      <w:lvlText w:val=""/>
+      <w:lvlJc w:val="left"/>
+      <w:pPr>
+        <w:tabs>
+          <w:tab w:val="num" w:pos="2160"/>
+        </w:tabs>
+        <w:ind w:left="2160" w:hanging="360"/>
+      </w:pPr>
+      <w:rPr>
+        <w:rFonts w:ascii="Wingdings" w:hAnsi="Wingdings" w:hint="default"/>
+        <w:sz w:val="20"/>
+      </w:rPr>
+    </w:lvl>
+    <w:lvl w:ilvl="3" w:tentative="1">
+      <w:start w:val="1"/>
+      <w:numFmt w:val="bullet"/>
+      <w:lvlText w:val=""/>
+      <w:lvlJc w:val="left"/>
+      <w:pPr>
+        <w:tabs>
+          <w:tab w:val="num" w:pos="2880"/>
+        </w:tabs>
+        <w:ind w:left="2880" w:hanging="360"/>
+      </w:pPr>
+      <w:rPr>
+        <w:rFonts w:ascii="Wingdings" w:hAnsi="Wingdings" w:hint="default"/>
+        <w:sz w:val="20"/>
+      </w:rPr>
+    </w:lvl>
+    <w:lvl w:ilvl="4" w:tentative="1">
+      <w:start w:val="1"/>
+      <w:numFmt w:val="bullet"/>
+      <w:lvlText w:val=""/>
+      <w:lvlJc w:val="left"/>
+      <w:pPr>
+        <w:tabs>
+          <w:tab w:val="num" w:pos="3600"/>
+        </w:tabs>
+        <w:ind w:left="3600" w:hanging="360"/>
+      </w:pPr>
+      <w:rPr>
+        <w:rFonts w:ascii="Wingdings" w:hAnsi="Wingdings" w:hint="default"/>
+        <w:sz w:val="20"/>
+      </w:rPr>
+    </w:lvl>
+    <w:lvl w:ilvl="5" w:tentative="1">
+      <w:start w:val="1"/>
+      <w:numFmt w:val="bullet"/>
+      <w:lvlText w:val=""/>
+      <w:lvlJc w:val="left"/>
+      <w:pPr>
+        <w:tabs>
+          <w:tab w:val="num" w:pos="4320"/>
+        </w:tabs>
+        <w:ind w:left="4320" w:hanging="360"/>
+      </w:pPr>
+      <w:rPr>
+        <w:rFonts w:ascii="Wingdings" w:hAnsi="Wingdings" w:hint="default"/>
+        <w:sz w:val="20"/>
+      </w:rPr>
+    </w:lvl>
+    <w:lvl w:ilvl="6" w:tentative="1">
+      <w:start w:val="1"/>
+      <w:numFmt w:val="bullet"/>
+      <w:lvlText w:val=""/>
+      <w:lvlJc w:val="left"/>
+      <w:pPr>
+        <w:tabs>
+          <w:tab w:val="num" w:pos="5040"/>
+        </w:tabs>
+        <w:ind w:left="5040" w:hanging="360"/>
+      </w:pPr>
+      <w:rPr>
+        <w:rFonts w:ascii="Wingdings" w:hAnsi="Wingdings" w:hint="default"/>
+        <w:sz w:val="20"/>
+      </w:rPr>
+    </w:lvl>
+    <w:lvl w:ilvl="7" w:tentative="1">
+      <w:start w:val="1"/>
+      <w:numFmt w:val="bullet"/>
+      <w:lvlText w:val=""/>
+      <w:lvlJc w:val="left"/>
+      <w:pPr>
+        <w:tabs>
+          <w:tab w:val="num" w:pos="5760"/>
+        </w:tabs>
+        <w:ind w:left="5760" w:hanging="360"/>
+      </w:pPr>
+      <w:rPr>
+        <w:rFonts w:ascii="Wingdings" w:hAnsi="Wingdings" w:hint="default"/>
+        <w:sz w:val="20"/>
+      </w:rPr>
+    </w:lvl>
+    <w:lvl w:ilvl="8" w:tentative="1">
+      <w:start w:val="1"/>
+      <w:numFmt w:val="bullet"/>
+      <w:lvlText w:val=""/>
+      <w:lvlJc w:val="left"/>
+      <w:pPr>
+        <w:tabs>
+          <w:tab w:val="num" w:pos="6480"/>
+        </w:tabs>
+        <w:ind w:left="6480" w:hanging="360"/>
+      </w:pPr>
+      <w:rPr>
+        <w:rFonts w:ascii="Wingdings" w:hAnsi="Wingdings" w:hint="default"/>
+        <w:sz w:val="20"/>
+      </w:rPr>
+    </w:lvl>
+  </w:abstractNum>
+  <w:abstractNum w:abstractNumId="6" w15:restartNumberingAfterBreak="0">
     <w:nsid w:val="3DD71E8D"/>
     <w:multiLevelType w:val="hybridMultilevel"/>
     <w:tmpl w:val="A164F35A"/>
@@ -2010,7 +2697,7 @@
       </w:rPr>
     </w:lvl>
   </w:abstractNum>
-  <w:abstractNum w:abstractNumId="5" w15:restartNumberingAfterBreak="0">
+  <w:abstractNum w:abstractNumId="7" w15:restartNumberingAfterBreak="0">
     <w:nsid w:val="404C6C24"/>
     <w:multiLevelType w:val="hybridMultilevel"/>
     <w:tmpl w:val="C0C24AA6"/>
@@ -2099,7 +2786,156 @@
       </w:pPr>
     </w:lvl>
   </w:abstractNum>
-  <w:abstractNum w:abstractNumId="6" w15:restartNumberingAfterBreak="0">
+  <w:abstractNum w:abstractNumId="8" w15:restartNumberingAfterBreak="0">
+    <w:nsid w:val="42FB56B2"/>
+    <w:multiLevelType w:val="multilevel"/>
+    <w:tmpl w:val="4E707E3A"/>
+    <w:lvl w:ilvl="0">
+      <w:start w:val="1"/>
+      <w:numFmt w:val="bullet"/>
+      <w:lvlText w:val=""/>
+      <w:lvlJc w:val="left"/>
+      <w:pPr>
+        <w:tabs>
+          <w:tab w:val="num" w:pos="720"/>
+        </w:tabs>
+        <w:ind w:left="720" w:hanging="360"/>
+      </w:pPr>
+      <w:rPr>
+        <w:rFonts w:ascii="Symbol" w:hAnsi="Symbol" w:hint="default"/>
+        <w:sz w:val="20"/>
+      </w:rPr>
+    </w:lvl>
+    <w:lvl w:ilvl="1" w:tentative="1">
+      <w:start w:val="1"/>
+      <w:numFmt w:val="bullet"/>
+      <w:lvlText w:val="o"/>
+      <w:lvlJc w:val="left"/>
+      <w:pPr>
+        <w:tabs>
+          <w:tab w:val="num" w:pos="1440"/>
+        </w:tabs>
+        <w:ind w:left="1440" w:hanging="360"/>
+      </w:pPr>
+      <w:rPr>
+        <w:rFonts w:ascii="Courier New" w:hAnsi="Courier New" w:hint="default"/>
+        <w:sz w:val="20"/>
+      </w:rPr>
+    </w:lvl>
+    <w:lvl w:ilvl="2" w:tentative="1">
+      <w:start w:val="1"/>
+      <w:numFmt w:val="bullet"/>
+      <w:lvlText w:val=""/>
+      <w:lvlJc w:val="left"/>
+      <w:pPr>
+        <w:tabs>
+          <w:tab w:val="num" w:pos="2160"/>
+        </w:tabs>
+        <w:ind w:left="2160" w:hanging="360"/>
+      </w:pPr>
+      <w:rPr>
+        <w:rFonts w:ascii="Wingdings" w:hAnsi="Wingdings" w:hint="default"/>
+        <w:sz w:val="20"/>
+      </w:rPr>
+    </w:lvl>
+    <w:lvl w:ilvl="3" w:tentative="1">
+      <w:start w:val="1"/>
+      <w:numFmt w:val="bullet"/>
+      <w:lvlText w:val=""/>
+      <w:lvlJc w:val="left"/>
+      <w:pPr>
+        <w:tabs>
+          <w:tab w:val="num" w:pos="2880"/>
+        </w:tabs>
+        <w:ind w:left="2880" w:hanging="360"/>
+      </w:pPr>
+      <w:rPr>
+        <w:rFonts w:ascii="Wingdings" w:hAnsi="Wingdings" w:hint="default"/>
+        <w:sz w:val="20"/>
+      </w:rPr>
+    </w:lvl>
+    <w:lvl w:ilvl="4" w:tentative="1">
+      <w:start w:val="1"/>
+      <w:numFmt w:val="bullet"/>
+      <w:lvlText w:val=""/>
+      <w:lvlJc w:val="left"/>
+      <w:pPr>
+        <w:tabs>
+          <w:tab w:val="num" w:pos="3600"/>
+        </w:tabs>
+        <w:ind w:left="3600" w:hanging="360"/>
+      </w:pPr>
+      <w:rPr>
+        <w:rFonts w:ascii="Wingdings" w:hAnsi="Wingdings" w:hint="default"/>
+        <w:sz w:val="20"/>
+      </w:rPr>
+    </w:lvl>
+    <w:lvl w:ilvl="5" w:tentative="1">
+      <w:start w:val="1"/>
+      <w:numFmt w:val="bullet"/>
+      <w:lvlText w:val=""/>
+      <w:lvlJc w:val="left"/>
+      <w:pPr>
+        <w:tabs>
+          <w:tab w:val="num" w:pos="4320"/>
+        </w:tabs>
+        <w:ind w:left="4320" w:hanging="360"/>
+      </w:pPr>
+      <w:rPr>
+        <w:rFonts w:ascii="Wingdings" w:hAnsi="Wingdings" w:hint="default"/>
+        <w:sz w:val="20"/>
+      </w:rPr>
+    </w:lvl>
+    <w:lvl w:ilvl="6" w:tentative="1">
+      <w:start w:val="1"/>
+      <w:numFmt w:val="bullet"/>
+      <w:lvlText w:val=""/>
+      <w:lvlJc w:val="left"/>
+      <w:pPr>
+        <w:tabs>
+          <w:tab w:val="num" w:pos="5040"/>
+        </w:tabs>
+        <w:ind w:left="5040" w:hanging="360"/>
+      </w:pPr>
+      <w:rPr>
+        <w:rFonts w:ascii="Wingdings" w:hAnsi="Wingdings" w:hint="default"/>
+        <w:sz w:val="20"/>
+      </w:rPr>
+    </w:lvl>
+    <w:lvl w:ilvl="7" w:tentative="1">
+      <w:start w:val="1"/>
+      <w:numFmt w:val="bullet"/>
+      <w:lvlText w:val=""/>
+      <w:lvlJc w:val="left"/>
+      <w:pPr>
+        <w:tabs>
+          <w:tab w:val="num" w:pos="5760"/>
+        </w:tabs>
+        <w:ind w:left="5760" w:hanging="360"/>
+      </w:pPr>
+      <w:rPr>
+        <w:rFonts w:ascii="Wingdings" w:hAnsi="Wingdings" w:hint="default"/>
+        <w:sz w:val="20"/>
+      </w:rPr>
+    </w:lvl>
+    <w:lvl w:ilvl="8" w:tentative="1">
+      <w:start w:val="1"/>
+      <w:numFmt w:val="bullet"/>
+      <w:lvlText w:val=""/>
+      <w:lvlJc w:val="left"/>
+      <w:pPr>
+        <w:tabs>
+          <w:tab w:val="num" w:pos="6480"/>
+        </w:tabs>
+        <w:ind w:left="6480" w:hanging="360"/>
+      </w:pPr>
+      <w:rPr>
+        <w:rFonts w:ascii="Wingdings" w:hAnsi="Wingdings" w:hint="default"/>
+        <w:sz w:val="20"/>
+      </w:rPr>
+    </w:lvl>
+  </w:abstractNum>
+  <w:abstractNum w:abstractNumId="9" w15:restartNumberingAfterBreak="0">
     <w:nsid w:val="4A6A7F6A"/>
     <w:multiLevelType w:val="hybridMultilevel"/>
     <w:tmpl w:val="CC3472B2"/>
@@ -2212,7 +3048,7 @@
       </w:rPr>
     </w:lvl>
   </w:abstractNum>
-  <w:abstractNum w:abstractNumId="7" w15:restartNumberingAfterBreak="0">
+  <w:abstractNum w:abstractNumId="10" w15:restartNumberingAfterBreak="0">
     <w:nsid w:val="4A9333AF"/>
     <w:multiLevelType w:val="multilevel"/>
     <w:tmpl w:val="143CB2F2"/>
@@ -2358,7 +3194,305 @@
       </w:rPr>
     </w:lvl>
   </w:abstractNum>
-  <w:abstractNum w:abstractNumId="8" w15:restartNumberingAfterBreak="0">
+  <w:abstractNum w:abstractNumId="11" w15:restartNumberingAfterBreak="0">
+    <w:nsid w:val="4E974CC4"/>
+    <w:multiLevelType w:val="multilevel"/>
+    <w:tmpl w:val="7CFA0FA0"/>
+    <w:lvl w:ilvl="0">
+      <w:start w:val="1"/>
+      <w:numFmt w:val="bullet"/>
+      <w:lvlText w:val=""/>
+      <w:lvlJc w:val="left"/>
+      <w:pPr>
+        <w:tabs>
+          <w:tab w:val="num" w:pos="720"/>
+        </w:tabs>
+        <w:ind w:left="720" w:hanging="360"/>
+      </w:pPr>
+      <w:rPr>
+        <w:rFonts w:ascii="Symbol" w:hAnsi="Symbol" w:hint="default"/>
+        <w:sz w:val="20"/>
+      </w:rPr>
+    </w:lvl>
+    <w:lvl w:ilvl="1" w:tentative="1">
+      <w:start w:val="1"/>
+      <w:numFmt w:val="bullet"/>
+      <w:lvlText w:val="o"/>
+      <w:lvlJc w:val="left"/>
+      <w:pPr>
+        <w:tabs>
+          <w:tab w:val="num" w:pos="1440"/>
+        </w:tabs>
+        <w:ind w:left="1440" w:hanging="360"/>
+      </w:pPr>
+      <w:rPr>
+        <w:rFonts w:ascii="Courier New" w:hAnsi="Courier New" w:hint="default"/>
+        <w:sz w:val="20"/>
+      </w:rPr>
+    </w:lvl>
+    <w:lvl w:ilvl="2" w:tentative="1">
+      <w:start w:val="1"/>
+      <w:numFmt w:val="bullet"/>
+      <w:lvlText w:val=""/>
+      <w:lvlJc w:val="left"/>
+      <w:pPr>
+        <w:tabs>
+          <w:tab w:val="num" w:pos="2160"/>
+        </w:tabs>
+        <w:ind w:left="2160" w:hanging="360"/>
+      </w:pPr>
+      <w:rPr>
+        <w:rFonts w:ascii="Wingdings" w:hAnsi="Wingdings" w:hint="default"/>
+        <w:sz w:val="20"/>
+      </w:rPr>
+    </w:lvl>
+    <w:lvl w:ilvl="3" w:tentative="1">
+      <w:start w:val="1"/>
+      <w:numFmt w:val="bullet"/>
+      <w:lvlText w:val=""/>
+      <w:lvlJc w:val="left"/>
+      <w:pPr>
+        <w:tabs>
+          <w:tab w:val="num" w:pos="2880"/>
+        </w:tabs>
+        <w:ind w:left="2880" w:hanging="360"/>
+      </w:pPr>
+      <w:rPr>
+        <w:rFonts w:ascii="Wingdings" w:hAnsi="Wingdings" w:hint="default"/>
+        <w:sz w:val="20"/>
+      </w:rPr>
+    </w:lvl>
+    <w:lvl w:ilvl="4" w:tentative="1">
+      <w:start w:val="1"/>
+      <w:numFmt w:val="bullet"/>
+      <w:lvlText w:val=""/>
+      <w:lvlJc w:val="left"/>
+      <w:pPr>
+        <w:tabs>
+          <w:tab w:val="num" w:pos="3600"/>
+        </w:tabs>
+        <w:ind w:left="3600" w:hanging="360"/>
+      </w:pPr>
+      <w:rPr>
+        <w:rFonts w:ascii="Wingdings" w:hAnsi="Wingdings" w:hint="default"/>
+        <w:sz w:val="20"/>
+      </w:rPr>
+    </w:lvl>
+    <w:lvl w:ilvl="5" w:tentative="1">
+      <w:start w:val="1"/>
+      <w:numFmt w:val="bullet"/>
+      <w:lvlText w:val=""/>
+      <w:lvlJc w:val="left"/>
+      <w:pPr>
+        <w:tabs>
+          <w:tab w:val="num" w:pos="4320"/>
+        </w:tabs>
+        <w:ind w:left="4320" w:hanging="360"/>
+      </w:pPr>
+      <w:rPr>
+        <w:rFonts w:ascii="Wingdings" w:hAnsi="Wingdings" w:hint="default"/>
+        <w:sz w:val="20"/>
+      </w:rPr>
+    </w:lvl>
+    <w:lvl w:ilvl="6" w:tentative="1">
+      <w:start w:val="1"/>
+      <w:numFmt w:val="bullet"/>
+      <w:lvlText w:val=""/>
+      <w:lvlJc w:val="left"/>
+      <w:pPr>
+        <w:tabs>
+          <w:tab w:val="num" w:pos="5040"/>
+        </w:tabs>
+        <w:ind w:left="5040" w:hanging="360"/>
+      </w:pPr>
+      <w:rPr>
+        <w:rFonts w:ascii="Wingdings" w:hAnsi="Wingdings" w:hint="default"/>
+        <w:sz w:val="20"/>
+      </w:rPr>
+    </w:lvl>
+    <w:lvl w:ilvl="7" w:tentative="1">
+      <w:start w:val="1"/>
+      <w:numFmt w:val="bullet"/>
+      <w:lvlText w:val=""/>
+      <w:lvlJc w:val="left"/>
+      <w:pPr>
+        <w:tabs>
+          <w:tab w:val="num" w:pos="5760"/>
+        </w:tabs>
+        <w:ind w:left="5760" w:hanging="360"/>
+      </w:pPr>
+      <w:rPr>
+        <w:rFonts w:ascii="Wingdings" w:hAnsi="Wingdings" w:hint="default"/>
+        <w:sz w:val="20"/>
+      </w:rPr>
+    </w:lvl>
+    <w:lvl w:ilvl="8" w:tentative="1">
+      <w:start w:val="1"/>
+      <w:numFmt w:val="bullet"/>
+      <w:lvlText w:val=""/>
+      <w:lvlJc w:val="left"/>
+      <w:pPr>
+        <w:tabs>
+          <w:tab w:val="num" w:pos="6480"/>
+        </w:tabs>
+        <w:ind w:left="6480" w:hanging="360"/>
+      </w:pPr>
+      <w:rPr>
+        <w:rFonts w:ascii="Wingdings" w:hAnsi="Wingdings" w:hint="default"/>
+        <w:sz w:val="20"/>
+      </w:rPr>
+    </w:lvl>
+  </w:abstractNum>
+  <w:abstractNum w:abstractNumId="12" w15:restartNumberingAfterBreak="0">
+    <w:nsid w:val="5B4416FB"/>
+    <w:multiLevelType w:val="multilevel"/>
+    <w:tmpl w:val="962CB7C8"/>
+    <w:lvl w:ilvl="0">
+      <w:start w:val="1"/>
+      <w:numFmt w:val="bullet"/>
+      <w:lvlText w:val=""/>
+      <w:lvlJc w:val="left"/>
+      <w:pPr>
+        <w:tabs>
+          <w:tab w:val="num" w:pos="720"/>
+        </w:tabs>
+        <w:ind w:left="720" w:hanging="360"/>
+      </w:pPr>
+      <w:rPr>
+        <w:rFonts w:ascii="Symbol" w:hAnsi="Symbol" w:hint="default"/>
+        <w:sz w:val="20"/>
+      </w:rPr>
+    </w:lvl>
+    <w:lvl w:ilvl="1" w:tentative="1">
+      <w:start w:val="1"/>
+      <w:numFmt w:val="bullet"/>
+      <w:lvlText w:val="o"/>
+      <w:lvlJc w:val="left"/>
+      <w:pPr>
+        <w:tabs>
+          <w:tab w:val="num" w:pos="1440"/>
+        </w:tabs>
+        <w:ind w:left="1440" w:hanging="360"/>
+      </w:pPr>
+      <w:rPr>
+        <w:rFonts w:ascii="Courier New" w:hAnsi="Courier New" w:hint="default"/>
+        <w:sz w:val="20"/>
+      </w:rPr>
+    </w:lvl>
+    <w:lvl w:ilvl="2" w:tentative="1">
+      <w:start w:val="1"/>
+      <w:numFmt w:val="bullet"/>
+      <w:lvlText w:val=""/>
+      <w:lvlJc w:val="left"/>
+      <w:pPr>
+        <w:tabs>
+          <w:tab w:val="num" w:pos="2160"/>
+        </w:tabs>
+        <w:ind w:left="2160" w:hanging="360"/>
+      </w:pPr>
+      <w:rPr>
+        <w:rFonts w:ascii="Wingdings" w:hAnsi="Wingdings" w:hint="default"/>
+        <w:sz w:val="20"/>
+      </w:rPr>
+    </w:lvl>
+    <w:lvl w:ilvl="3" w:tentative="1">
+      <w:start w:val="1"/>
+      <w:numFmt w:val="bullet"/>
+      <w:lvlText w:val=""/>
+      <w:lvlJc w:val="left"/>
+      <w:pPr>
+        <w:tabs>
+          <w:tab w:val="num" w:pos="2880"/>
+        </w:tabs>
+        <w:ind w:left="2880" w:hanging="360"/>
+      </w:pPr>
+      <w:rPr>
+        <w:rFonts w:ascii="Wingdings" w:hAnsi="Wingdings" w:hint="default"/>
+        <w:sz w:val="20"/>
+      </w:rPr>
+    </w:lvl>
+    <w:lvl w:ilvl="4" w:tentative="1">
+      <w:start w:val="1"/>
+      <w:numFmt w:val="bullet"/>
+      <w:lvlText w:val=""/>
+      <w:lvlJc w:val="left"/>
+      <w:pPr>
+        <w:tabs>
+          <w:tab w:val="num" w:pos="3600"/>
+        </w:tabs>
+        <w:ind w:left="3600" w:hanging="360"/>
+      </w:pPr>
+      <w:rPr>
+        <w:rFonts w:ascii="Wingdings" w:hAnsi="Wingdings" w:hint="default"/>
+        <w:sz w:val="20"/>
+      </w:rPr>
+    </w:lvl>
+    <w:lvl w:ilvl="5" w:tentative="1">
+      <w:start w:val="1"/>
+      <w:numFmt w:val="bullet"/>
+      <w:lvlText w:val=""/>
+      <w:lvlJc w:val="left"/>
+      <w:pPr>
+        <w:tabs>
+          <w:tab w:val="num" w:pos="4320"/>
+        </w:tabs>
+        <w:ind w:left="4320" w:hanging="360"/>
+      </w:pPr>
+      <w:rPr>
+        <w:rFonts w:ascii="Wingdings" w:hAnsi="Wingdings" w:hint="default"/>
+        <w:sz w:val="20"/>
+      </w:rPr>
+    </w:lvl>
+    <w:lvl w:ilvl="6" w:tentative="1">
+      <w:start w:val="1"/>
+      <w:numFmt w:val="bullet"/>
+      <w:lvlText w:val=""/>
+      <w:lvlJc w:val="left"/>
+      <w:pPr>
+        <w:tabs>
+          <w:tab w:val="num" w:pos="5040"/>
+        </w:tabs>
+        <w:ind w:left="5040" w:hanging="360"/>
+      </w:pPr>
+      <w:rPr>
+        <w:rFonts w:ascii="Wingdings" w:hAnsi="Wingdings" w:hint="default"/>
+        <w:sz w:val="20"/>
+      </w:rPr>
+    </w:lvl>
+    <w:lvl w:ilvl="7" w:tentative="1">
+      <w:start w:val="1"/>
+      <w:numFmt w:val="bullet"/>
+      <w:lvlText w:val=""/>
+      <w:lvlJc w:val="left"/>
+      <w:pPr>
+        <w:tabs>
+          <w:tab w:val="num" w:pos="5760"/>
+        </w:tabs>
+        <w:ind w:left="5760" w:hanging="360"/>
+      </w:pPr>
+      <w:rPr>
+        <w:rFonts w:ascii="Wingdings" w:hAnsi="Wingdings" w:hint="default"/>
+        <w:sz w:val="20"/>
+      </w:rPr>
+    </w:lvl>
+    <w:lvl w:ilvl="8" w:tentative="1">
+      <w:start w:val="1"/>
+      <w:numFmt w:val="bullet"/>
+      <w:lvlText w:val=""/>
+      <w:lvlJc w:val="left"/>
+      <w:pPr>
+        <w:tabs>
+          <w:tab w:val="num" w:pos="6480"/>
+        </w:tabs>
+        <w:ind w:left="6480" w:hanging="360"/>
+      </w:pPr>
+      <w:rPr>
+        <w:rFonts w:ascii="Wingdings" w:hAnsi="Wingdings" w:hint="default"/>
+        <w:sz w:val="20"/>
+      </w:rPr>
+    </w:lvl>
+  </w:abstractNum>
+  <w:abstractNum w:abstractNumId="13" w15:restartNumberingAfterBreak="0">
     <w:nsid w:val="63CB2768"/>
     <w:multiLevelType w:val="multilevel"/>
     <w:tmpl w:val="0B203EBA"/>
@@ -2507,7 +3641,7 @@
       </w:rPr>
     </w:lvl>
   </w:abstractNum>
-  <w:abstractNum w:abstractNumId="9" w15:restartNumberingAfterBreak="0">
+  <w:abstractNum w:abstractNumId="14" w15:restartNumberingAfterBreak="0">
     <w:nsid w:val="66423F51"/>
     <w:multiLevelType w:val="multilevel"/>
     <w:tmpl w:val="B1B87F36"/>
@@ -2656,7 +3790,7 @@
       </w:rPr>
     </w:lvl>
   </w:abstractNum>
-  <w:abstractNum w:abstractNumId="10" w15:restartNumberingAfterBreak="0">
+  <w:abstractNum w:abstractNumId="15" w15:restartNumberingAfterBreak="0">
     <w:nsid w:val="712444F7"/>
     <w:multiLevelType w:val="multilevel"/>
     <w:tmpl w:val="1776786C"/>
@@ -2805,7 +3939,156 @@
       </w:rPr>
     </w:lvl>
   </w:abstractNum>
-  <w:abstractNum w:abstractNumId="11" w15:restartNumberingAfterBreak="0">
+  <w:abstractNum w:abstractNumId="16" w15:restartNumberingAfterBreak="0">
+    <w:nsid w:val="78D14D0E"/>
+    <w:multiLevelType w:val="multilevel"/>
+    <w:tmpl w:val="A31E3B4A"/>
+    <w:lvl w:ilvl="0">
+      <w:start w:val="1"/>
+      <w:numFmt w:val="bullet"/>
+      <w:lvlText w:val=""/>
+      <w:lvlJc w:val="left"/>
+      <w:pPr>
+        <w:tabs>
+          <w:tab w:val="num" w:pos="720"/>
+        </w:tabs>
+        <w:ind w:left="720" w:hanging="360"/>
+      </w:pPr>
+      <w:rPr>
+        <w:rFonts w:ascii="Symbol" w:hAnsi="Symbol" w:hint="default"/>
+        <w:sz w:val="20"/>
+      </w:rPr>
+    </w:lvl>
+    <w:lvl w:ilvl="1" w:tentative="1">
+      <w:start w:val="1"/>
+      <w:numFmt w:val="bullet"/>
+      <w:lvlText w:val="o"/>
+      <w:lvlJc w:val="left"/>
+      <w:pPr>
+        <w:tabs>
+          <w:tab w:val="num" w:pos="1440"/>
+        </w:tabs>
+        <w:ind w:left="1440" w:hanging="360"/>
+      </w:pPr>
+      <w:rPr>
+        <w:rFonts w:ascii="Courier New" w:hAnsi="Courier New" w:hint="default"/>
+        <w:sz w:val="20"/>
+      </w:rPr>
+    </w:lvl>
+    <w:lvl w:ilvl="2" w:tentative="1">
+      <w:start w:val="1"/>
+      <w:numFmt w:val="bullet"/>
+      <w:lvlText w:val=""/>
+      <w:lvlJc w:val="left"/>
+      <w:pPr>
+        <w:tabs>
+          <w:tab w:val="num" w:pos="2160"/>
+        </w:tabs>
+        <w:ind w:left="2160" w:hanging="360"/>
+      </w:pPr>
+      <w:rPr>
+        <w:rFonts w:ascii="Wingdings" w:hAnsi="Wingdings" w:hint="default"/>
+        <w:sz w:val="20"/>
+      </w:rPr>
+    </w:lvl>
+    <w:lvl w:ilvl="3" w:tentative="1">
+      <w:start w:val="1"/>
+      <w:numFmt w:val="bullet"/>
+      <w:lvlText w:val=""/>
+      <w:lvlJc w:val="left"/>
+      <w:pPr>
+        <w:tabs>
+          <w:tab w:val="num" w:pos="2880"/>
+        </w:tabs>
+        <w:ind w:left="2880" w:hanging="360"/>
+      </w:pPr>
+      <w:rPr>
+        <w:rFonts w:ascii="Wingdings" w:hAnsi="Wingdings" w:hint="default"/>
+        <w:sz w:val="20"/>
+      </w:rPr>
+    </w:lvl>
+    <w:lvl w:ilvl="4" w:tentative="1">
+      <w:start w:val="1"/>
+      <w:numFmt w:val="bullet"/>
+      <w:lvlText w:val=""/>
+      <w:lvlJc w:val="left"/>
+      <w:pPr>
+        <w:tabs>
+          <w:tab w:val="num" w:pos="3600"/>
+        </w:tabs>
+        <w:ind w:left="3600" w:hanging="360"/>
+      </w:pPr>
+      <w:rPr>
+        <w:rFonts w:ascii="Wingdings" w:hAnsi="Wingdings" w:hint="default"/>
+        <w:sz w:val="20"/>
+      </w:rPr>
+    </w:lvl>
+    <w:lvl w:ilvl="5" w:tentative="1">
+      <w:start w:val="1"/>
+      <w:numFmt w:val="bullet"/>
+      <w:lvlText w:val=""/>
+      <w:lvlJc w:val="left"/>
+      <w:pPr>
+        <w:tabs>
+          <w:tab w:val="num" w:pos="4320"/>
+        </w:tabs>
+        <w:ind w:left="4320" w:hanging="360"/>
+      </w:pPr>
+      <w:rPr>
+        <w:rFonts w:ascii="Wingdings" w:hAnsi="Wingdings" w:hint="default"/>
+        <w:sz w:val="20"/>
+      </w:rPr>
+    </w:lvl>
+    <w:lvl w:ilvl="6" w:tentative="1">
+      <w:start w:val="1"/>
+      <w:numFmt w:val="bullet"/>
+      <w:lvlText w:val=""/>
+      <w:lvlJc w:val="left"/>
+      <w:pPr>
+        <w:tabs>
+          <w:tab w:val="num" w:pos="5040"/>
+        </w:tabs>
+        <w:ind w:left="5040" w:hanging="360"/>
+      </w:pPr>
+      <w:rPr>
+        <w:rFonts w:ascii="Wingdings" w:hAnsi="Wingdings" w:hint="default"/>
+        <w:sz w:val="20"/>
+      </w:rPr>
+    </w:lvl>
+    <w:lvl w:ilvl="7" w:tentative="1">
+      <w:start w:val="1"/>
+      <w:numFmt w:val="bullet"/>
+      <w:lvlText w:val=""/>
+      <w:lvlJc w:val="left"/>
+      <w:pPr>
+        <w:tabs>
+          <w:tab w:val="num" w:pos="5760"/>
+        </w:tabs>
+        <w:ind w:left="5760" w:hanging="360"/>
+      </w:pPr>
+      <w:rPr>
+        <w:rFonts w:ascii="Wingdings" w:hAnsi="Wingdings" w:hint="default"/>
+        <w:sz w:val="20"/>
+      </w:rPr>
+    </w:lvl>
+    <w:lvl w:ilvl="8" w:tentative="1">
+      <w:start w:val="1"/>
+      <w:numFmt w:val="bullet"/>
+      <w:lvlText w:val=""/>
+      <w:lvlJc w:val="left"/>
+      <w:pPr>
+        <w:tabs>
+          <w:tab w:val="num" w:pos="6480"/>
+        </w:tabs>
+        <w:ind w:left="6480" w:hanging="360"/>
+      </w:pPr>
+      <w:rPr>
+        <w:rFonts w:ascii="Wingdings" w:hAnsi="Wingdings" w:hint="default"/>
+        <w:sz w:val="20"/>
+      </w:rPr>
+    </w:lvl>
+  </w:abstractNum>
+  <w:abstractNum w:abstractNumId="17" w15:restartNumberingAfterBreak="0">
     <w:nsid w:val="7AB723CF"/>
     <w:multiLevelType w:val="multilevel"/>
     <w:tmpl w:val="C6B461F4"/>
@@ -2955,40 +4238,58 @@
     </w:lvl>
   </w:abstractNum>
   <w:num w:numId="1" w16cid:durableId="742020942">
-    <w:abstractNumId w:val="10"/>
+    <w:abstractNumId w:val="15"/>
   </w:num>
   <w:num w:numId="2" w16cid:durableId="81068704">
+    <w:abstractNumId w:val="3"/>
+  </w:num>
+  <w:num w:numId="3" w16cid:durableId="1883905238">
+    <w:abstractNumId w:val="14"/>
+  </w:num>
+  <w:num w:numId="4" w16cid:durableId="1891501075">
+    <w:abstractNumId w:val="13"/>
+  </w:num>
+  <w:num w:numId="5" w16cid:durableId="474955859">
+    <w:abstractNumId w:val="17"/>
+  </w:num>
+  <w:num w:numId="6" w16cid:durableId="1485927864">
+    <w:abstractNumId w:val="7"/>
+  </w:num>
+  <w:num w:numId="7" w16cid:durableId="532887482">
+    <w:abstractNumId w:val="4"/>
+  </w:num>
+  <w:num w:numId="8" w16cid:durableId="1914509505">
+    <w:abstractNumId w:val="9"/>
+  </w:num>
+  <w:num w:numId="9" w16cid:durableId="1758407773">
     <w:abstractNumId w:val="2"/>
   </w:num>
-  <w:num w:numId="3" w16cid:durableId="1883905238">
-    <w:abstractNumId w:val="9"/>
-  </w:num>
-  <w:num w:numId="4" w16cid:durableId="1891501075">
-    <w:abstractNumId w:val="8"/>
-  </w:num>
-  <w:num w:numId="5" w16cid:durableId="474955859">
-    <w:abstractNumId w:val="11"/>
-  </w:num>
-  <w:num w:numId="6" w16cid:durableId="1485927864">
-    <w:abstractNumId w:val="5"/>
-  </w:num>
-  <w:num w:numId="7" w16cid:durableId="532887482">
-    <w:abstractNumId w:val="3"/>
-  </w:num>
-  <w:num w:numId="8" w16cid:durableId="1914509505">
+  <w:num w:numId="10" w16cid:durableId="1656370827">
     <w:abstractNumId w:val="6"/>
-  </w:num>
-  <w:num w:numId="9" w16cid:durableId="1758407773">
-    <w:abstractNumId w:val="1"/>
-  </w:num>
-  <w:num w:numId="10" w16cid:durableId="1656370827">
-    <w:abstractNumId w:val="4"/>
   </w:num>
   <w:num w:numId="11" w16cid:durableId="1094593522">
     <w:abstractNumId w:val="0"/>
   </w:num>
   <w:num w:numId="12" w16cid:durableId="245307970">
-    <w:abstractNumId w:val="7"/>
+    <w:abstractNumId w:val="10"/>
+  </w:num>
+  <w:num w:numId="13" w16cid:durableId="1794329222">
+    <w:abstractNumId w:val="11"/>
+  </w:num>
+  <w:num w:numId="14" w16cid:durableId="1979603012">
+    <w:abstractNumId w:val="8"/>
+  </w:num>
+  <w:num w:numId="15" w16cid:durableId="7878073">
+    <w:abstractNumId w:val="16"/>
+  </w:num>
+  <w:num w:numId="16" w16cid:durableId="1506936705">
+    <w:abstractNumId w:val="5"/>
+  </w:num>
+  <w:num w:numId="17" w16cid:durableId="916594958">
+    <w:abstractNumId w:val="1"/>
+  </w:num>
+  <w:num w:numId="18" w16cid:durableId="2117172548">
+    <w:abstractNumId w:val="12"/>
   </w:num>
 </w:numbering>
 </file>
@@ -3965,6 +5266,11 @@
     <w:unhideWhenUsed/>
     <w:rsid w:val="00C30570"/>
   </w:style>
+  <w:style w:type="character" w:customStyle="1" w:styleId="apple-converted-space">
+    <w:name w:val="apple-converted-space"/>
+    <w:basedOn w:val="DefaultParagraphFont"/>
+    <w:rsid w:val="00202D67"/>
+  </w:style>
 </w:styles>
 </file>
 

--- a/Task1/Ans1.docx
+++ b/Task1/Ans1.docx
@@ -4,8 +4,7 @@
   <w:body>
     <w:p>
       <w:pPr>
-        <w:spacing w:before="100" w:beforeAutospacing="1" w:after="100" w:afterAutospacing="1" w:line="276" w:lineRule="auto"/>
-        <w:jc w:val="both"/>
+        <w:spacing w:before="100" w:beforeAutospacing="1" w:after="100" w:afterAutospacing="1" w:line="240" w:lineRule="auto"/>
         <w:outlineLvl w:val="2"/>
         <w:rPr>
           <w:rFonts w:ascii="Times New Roman" w:eastAsia="Times New Roman" w:hAnsi="Times New Roman" w:cs="Times New Roman"/>
@@ -25,34 +24,62 @@
           <w:kern w:val="0"/>
           <w14:ligatures w14:val="none"/>
         </w:rPr>
-        <w:t>1. What is phishing?</w:t>
+        <w:t>1. What is vulnerability scanning?</w:t>
       </w:r>
     </w:p>
     <w:p>
       <w:pPr>
-        <w:spacing w:before="100" w:beforeAutospacing="1" w:after="100" w:afterAutospacing="1" w:line="276" w:lineRule="auto"/>
-        <w:jc w:val="both"/>
-        <w:rPr>
-          <w:rFonts w:ascii="Times New Roman" w:eastAsia="Times New Roman" w:hAnsi="Times New Roman" w:cs="Times New Roman"/>
-          <w:color w:val="000000"/>
-          <w:kern w:val="0"/>
-          <w14:ligatures w14:val="none"/>
-        </w:rPr>
-      </w:pPr>
-      <w:r>
-        <w:rPr>
-          <w:rFonts w:ascii="Times New Roman" w:eastAsia="Times New Roman" w:hAnsi="Times New Roman" w:cs="Times New Roman"/>
-          <w:color w:val="000000"/>
-          <w:kern w:val="0"/>
-          <w14:ligatures w14:val="none"/>
-        </w:rPr>
-        <w:t>Phishing is a type of cyberattack where attackers trick users into giving sensitive information (passwords, OTPs, bank details) by pretending to be a trusted person or organization, usually through email, messages, or fake websites.</w:t>
+        <w:spacing w:before="100" w:beforeAutospacing="1" w:after="100" w:afterAutospacing="1" w:line="240" w:lineRule="auto"/>
+        <w:rPr>
+          <w:rFonts w:ascii="Times New Roman" w:eastAsia="Times New Roman" w:hAnsi="Times New Roman" w:cs="Times New Roman"/>
+          <w:color w:val="000000"/>
+          <w:kern w:val="0"/>
+          <w14:ligatures w14:val="none"/>
+        </w:rPr>
+      </w:pPr>
+      <w:r>
+        <w:rPr>
+          <w:rFonts w:ascii="Times New Roman" w:eastAsia="Times New Roman" w:hAnsi="Times New Roman" w:cs="Times New Roman"/>
+          <w:color w:val="000000"/>
+          <w:kern w:val="0"/>
+          <w14:ligatures w14:val="none"/>
+        </w:rPr>
+        <w:t>It’s an automated process that scans a system, network, or application to find security weaknesses.</w:t>
+      </w:r>
+      <w:r>
+        <w:rPr>
+          <w:rFonts w:ascii="Times New Roman" w:eastAsia="Times New Roman" w:hAnsi="Times New Roman" w:cs="Times New Roman"/>
+          <w:color w:val="000000"/>
+          <w:kern w:val="0"/>
+          <w14:ligatures w14:val="none"/>
+        </w:rPr>
+        <w:br/>
+        <w:t>Think of it like a “health check-up” for computers — it identifies potential issues but doesn’t exploit them.</w:t>
       </w:r>
     </w:p>
     <w:p>
       <w:pPr>
-        <w:spacing w:before="100" w:beforeAutospacing="1" w:after="100" w:afterAutospacing="1" w:line="276" w:lineRule="auto"/>
-        <w:jc w:val="both"/>
+        <w:spacing w:after="0" w:line="240" w:lineRule="auto"/>
+        <w:rPr>
+          <w:rFonts w:ascii="Times New Roman" w:eastAsia="Times New Roman" w:hAnsi="Times New Roman" w:cs="Times New Roman"/>
+          <w:kern w:val="0"/>
+          <w14:ligatures w14:val="none"/>
+        </w:rPr>
+      </w:pPr>
+      <w:r>
+        <w:rPr>
+          <w:rFonts w:ascii="Times New Roman" w:eastAsia="Times New Roman" w:hAnsi="Times New Roman" w:cs="Times New Roman"/>
+          <w:noProof/>
+          <w:kern w:val="0"/>
+        </w:rPr>
+        <w:pict>
+          <v:rect id="_x0000_i1026" alt="" style="width:451.15pt;height:.05pt;mso-width-percent:0;mso-height-percent:0;mso-width-percent:0;mso-height-percent:0" o:hrpct="964" o:hralign="center" o:hrstd="t" o:hr="t" fillcolor="#a0a0a0" stroked="f"/>
+        </w:pict>
+      </w:r>
+    </w:p>
+    <w:p>
+      <w:pPr>
+        <w:spacing w:before="100" w:beforeAutospacing="1" w:after="100" w:afterAutospacing="1" w:line="240" w:lineRule="auto"/>
         <w:outlineLvl w:val="2"/>
         <w:rPr>
           <w:rFonts w:ascii="Times New Roman" w:eastAsia="Times New Roman" w:hAnsi="Times New Roman" w:cs="Times New Roman"/>
@@ -72,38 +99,508 @@
           <w:kern w:val="0"/>
           <w14:ligatures w14:val="none"/>
         </w:rPr>
-        <w:t>2. How to identify a phishing email?</w:t>
+        <w:t>2. Difference between vulnerability scanning and penetration testing?</w:t>
+      </w:r>
+    </w:p>
+    <w:tbl>
+      <w:tblPr>
+        <w:tblW w:w="0" w:type="auto"/>
+        <w:tblCellSpacing w:w="15" w:type="dxa"/>
+        <w:tblCellMar>
+          <w:top w:w="15" w:type="dxa"/>
+          <w:left w:w="15" w:type="dxa"/>
+          <w:bottom w:w="15" w:type="dxa"/>
+          <w:right w:w="15" w:type="dxa"/>
+        </w:tblCellMar>
+        <w:tblLook w:val="04A0" w:firstRow="1" w:lastRow="0" w:firstColumn="1" w:lastColumn="0" w:noHBand="0" w:noVBand="1"/>
+      </w:tblPr>
+      <w:tblGrid>
+        <w:gridCol w:w="2456"/>
+        <w:gridCol w:w="2901"/>
+      </w:tblGrid>
+      <w:tr>
+        <w:trPr>
+          <w:tblHeader/>
+          <w:tblCellSpacing w:w="15" w:type="dxa"/>
+        </w:trPr>
+        <w:tc>
+          <w:tcPr>
+            <w:tcW w:w="0" w:type="auto"/>
+            <w:vAlign w:val="center"/>
+            <w:hideMark/>
+          </w:tcPr>
+          <w:p>
+            <w:pPr>
+              <w:spacing w:after="0" w:line="240" w:lineRule="auto"/>
+              <w:rPr>
+                <w:rFonts w:ascii="Times New Roman" w:eastAsia="Times New Roman" w:hAnsi="Times New Roman" w:cs="Times New Roman"/>
+                <w:b/>
+                <w:bCs/>
+                <w:kern w:val="0"/>
+                <w14:ligatures w14:val="none"/>
+              </w:rPr>
+            </w:pPr>
+            <w:r>
+              <w:rPr>
+                <w:rFonts w:ascii="Times New Roman" w:eastAsia="Times New Roman" w:hAnsi="Times New Roman" w:cs="Times New Roman"/>
+                <w:b/>
+                <w:bCs/>
+                <w:kern w:val="0"/>
+                <w14:ligatures w14:val="none"/>
+              </w:rPr>
+              <w:t>Vulnerability Scanning</w:t>
+            </w:r>
+          </w:p>
+        </w:tc>
+        <w:tc>
+          <w:tcPr>
+            <w:tcW w:w="0" w:type="auto"/>
+            <w:vAlign w:val="center"/>
+            <w:hideMark/>
+          </w:tcPr>
+          <w:p>
+            <w:pPr>
+              <w:spacing w:after="0" w:line="240" w:lineRule="auto"/>
+              <w:rPr>
+                <w:rFonts w:ascii="Times New Roman" w:eastAsia="Times New Roman" w:hAnsi="Times New Roman" w:cs="Times New Roman"/>
+                <w:b/>
+                <w:bCs/>
+                <w:kern w:val="0"/>
+                <w14:ligatures w14:val="none"/>
+              </w:rPr>
+            </w:pPr>
+            <w:r>
+              <w:rPr>
+                <w:rFonts w:ascii="Times New Roman" w:eastAsia="Times New Roman" w:hAnsi="Times New Roman" w:cs="Times New Roman"/>
+                <w:b/>
+                <w:bCs/>
+                <w:kern w:val="0"/>
+                <w14:ligatures w14:val="none"/>
+              </w:rPr>
+              <w:t>Penetration Testing</w:t>
+            </w:r>
+          </w:p>
+        </w:tc>
+      </w:tr>
+      <w:tr>
+        <w:trPr>
+          <w:tblCellSpacing w:w="15" w:type="dxa"/>
+        </w:trPr>
+        <w:tc>
+          <w:tcPr>
+            <w:tcW w:w="0" w:type="auto"/>
+            <w:vAlign w:val="center"/>
+            <w:hideMark/>
+          </w:tcPr>
+          <w:p>
+            <w:pPr>
+              <w:spacing w:after="0" w:line="240" w:lineRule="auto"/>
+              <w:rPr>
+                <w:rFonts w:ascii="Times New Roman" w:eastAsia="Times New Roman" w:hAnsi="Times New Roman" w:cs="Times New Roman"/>
+                <w:kern w:val="0"/>
+                <w14:ligatures w14:val="none"/>
+              </w:rPr>
+            </w:pPr>
+            <w:r>
+              <w:rPr>
+                <w:rFonts w:ascii="Times New Roman" w:eastAsia="Times New Roman" w:hAnsi="Times New Roman" w:cs="Times New Roman"/>
+                <w:kern w:val="0"/>
+                <w14:ligatures w14:val="none"/>
+              </w:rPr>
+              <w:t>Automated</w:t>
+            </w:r>
+          </w:p>
+        </w:tc>
+        <w:tc>
+          <w:tcPr>
+            <w:tcW w:w="0" w:type="auto"/>
+            <w:vAlign w:val="center"/>
+            <w:hideMark/>
+          </w:tcPr>
+          <w:p>
+            <w:pPr>
+              <w:spacing w:after="0" w:line="240" w:lineRule="auto"/>
+              <w:rPr>
+                <w:rFonts w:ascii="Times New Roman" w:eastAsia="Times New Roman" w:hAnsi="Times New Roman" w:cs="Times New Roman"/>
+                <w:kern w:val="0"/>
+                <w14:ligatures w14:val="none"/>
+              </w:rPr>
+            </w:pPr>
+            <w:r>
+              <w:rPr>
+                <w:rFonts w:ascii="Times New Roman" w:eastAsia="Times New Roman" w:hAnsi="Times New Roman" w:cs="Times New Roman"/>
+                <w:kern w:val="0"/>
+                <w14:ligatures w14:val="none"/>
+              </w:rPr>
+              <w:t>Mostly manual + tools</w:t>
+            </w:r>
+          </w:p>
+        </w:tc>
+      </w:tr>
+      <w:tr>
+        <w:trPr>
+          <w:tblCellSpacing w:w="15" w:type="dxa"/>
+        </w:trPr>
+        <w:tc>
+          <w:tcPr>
+            <w:tcW w:w="0" w:type="auto"/>
+            <w:vAlign w:val="center"/>
+            <w:hideMark/>
+          </w:tcPr>
+          <w:p>
+            <w:pPr>
+              <w:spacing w:after="0" w:line="240" w:lineRule="auto"/>
+              <w:rPr>
+                <w:rFonts w:ascii="Times New Roman" w:eastAsia="Times New Roman" w:hAnsi="Times New Roman" w:cs="Times New Roman"/>
+                <w:kern w:val="0"/>
+                <w14:ligatures w14:val="none"/>
+              </w:rPr>
+            </w:pPr>
+            <w:r>
+              <w:rPr>
+                <w:rFonts w:ascii="Times New Roman" w:eastAsia="Times New Roman" w:hAnsi="Times New Roman" w:cs="Times New Roman"/>
+                <w:kern w:val="0"/>
+                <w14:ligatures w14:val="none"/>
+              </w:rPr>
+              <w:t>Finds weaknesses</w:t>
+            </w:r>
+          </w:p>
+        </w:tc>
+        <w:tc>
+          <w:tcPr>
+            <w:tcW w:w="0" w:type="auto"/>
+            <w:vAlign w:val="center"/>
+            <w:hideMark/>
+          </w:tcPr>
+          <w:p>
+            <w:pPr>
+              <w:spacing w:after="0" w:line="240" w:lineRule="auto"/>
+              <w:rPr>
+                <w:rFonts w:ascii="Times New Roman" w:eastAsia="Times New Roman" w:hAnsi="Times New Roman" w:cs="Times New Roman"/>
+                <w:kern w:val="0"/>
+                <w14:ligatures w14:val="none"/>
+              </w:rPr>
+            </w:pPr>
+            <w:r>
+              <w:rPr>
+                <w:rFonts w:ascii="Times New Roman" w:eastAsia="Times New Roman" w:hAnsi="Times New Roman" w:cs="Times New Roman"/>
+                <w:kern w:val="0"/>
+                <w14:ligatures w14:val="none"/>
+              </w:rPr>
+              <w:t>Actively exploits weaknesses</w:t>
+            </w:r>
+          </w:p>
+        </w:tc>
+      </w:tr>
+      <w:tr>
+        <w:trPr>
+          <w:tblCellSpacing w:w="15" w:type="dxa"/>
+        </w:trPr>
+        <w:tc>
+          <w:tcPr>
+            <w:tcW w:w="0" w:type="auto"/>
+            <w:vAlign w:val="center"/>
+            <w:hideMark/>
+          </w:tcPr>
+          <w:p>
+            <w:pPr>
+              <w:spacing w:after="0" w:line="240" w:lineRule="auto"/>
+              <w:rPr>
+                <w:rFonts w:ascii="Times New Roman" w:eastAsia="Times New Roman" w:hAnsi="Times New Roman" w:cs="Times New Roman"/>
+                <w:kern w:val="0"/>
+                <w14:ligatures w14:val="none"/>
+              </w:rPr>
+            </w:pPr>
+            <w:r>
+              <w:rPr>
+                <w:rFonts w:ascii="Times New Roman" w:eastAsia="Times New Roman" w:hAnsi="Times New Roman" w:cs="Times New Roman"/>
+                <w:kern w:val="0"/>
+                <w14:ligatures w14:val="none"/>
+              </w:rPr>
+              <w:t>Quick and routine</w:t>
+            </w:r>
+          </w:p>
+        </w:tc>
+        <w:tc>
+          <w:tcPr>
+            <w:tcW w:w="0" w:type="auto"/>
+            <w:vAlign w:val="center"/>
+            <w:hideMark/>
+          </w:tcPr>
+          <w:p>
+            <w:pPr>
+              <w:spacing w:after="0" w:line="240" w:lineRule="auto"/>
+              <w:rPr>
+                <w:rFonts w:ascii="Times New Roman" w:eastAsia="Times New Roman" w:hAnsi="Times New Roman" w:cs="Times New Roman"/>
+                <w:kern w:val="0"/>
+                <w14:ligatures w14:val="none"/>
+              </w:rPr>
+            </w:pPr>
+            <w:r>
+              <w:rPr>
+                <w:rFonts w:ascii="Times New Roman" w:eastAsia="Times New Roman" w:hAnsi="Times New Roman" w:cs="Times New Roman"/>
+                <w:kern w:val="0"/>
+                <w14:ligatures w14:val="none"/>
+              </w:rPr>
+              <w:t>Deep, detailed, occasional</w:t>
+            </w:r>
+          </w:p>
+        </w:tc>
+      </w:tr>
+      <w:tr>
+        <w:trPr>
+          <w:tblCellSpacing w:w="15" w:type="dxa"/>
+        </w:trPr>
+        <w:tc>
+          <w:tcPr>
+            <w:tcW w:w="0" w:type="auto"/>
+            <w:vAlign w:val="center"/>
+            <w:hideMark/>
+          </w:tcPr>
+          <w:p>
+            <w:pPr>
+              <w:spacing w:after="0" w:line="240" w:lineRule="auto"/>
+              <w:rPr>
+                <w:rFonts w:ascii="Times New Roman" w:eastAsia="Times New Roman" w:hAnsi="Times New Roman" w:cs="Times New Roman"/>
+                <w:kern w:val="0"/>
+                <w14:ligatures w14:val="none"/>
+              </w:rPr>
+            </w:pPr>
+            <w:r>
+              <w:rPr>
+                <w:rFonts w:ascii="Times New Roman" w:eastAsia="Times New Roman" w:hAnsi="Times New Roman" w:cs="Times New Roman"/>
+                <w:kern w:val="0"/>
+                <w14:ligatures w14:val="none"/>
+              </w:rPr>
+              <w:t>Broad coverage</w:t>
+            </w:r>
+          </w:p>
+        </w:tc>
+        <w:tc>
+          <w:tcPr>
+            <w:tcW w:w="0" w:type="auto"/>
+            <w:vAlign w:val="center"/>
+            <w:hideMark/>
+          </w:tcPr>
+          <w:p>
+            <w:pPr>
+              <w:spacing w:after="0" w:line="240" w:lineRule="auto"/>
+              <w:rPr>
+                <w:rFonts w:ascii="Times New Roman" w:eastAsia="Times New Roman" w:hAnsi="Times New Roman" w:cs="Times New Roman"/>
+                <w:kern w:val="0"/>
+                <w14:ligatures w14:val="none"/>
+              </w:rPr>
+            </w:pPr>
+            <w:r>
+              <w:rPr>
+                <w:rFonts w:ascii="Times New Roman" w:eastAsia="Times New Roman" w:hAnsi="Times New Roman" w:cs="Times New Roman"/>
+                <w:kern w:val="0"/>
+                <w14:ligatures w14:val="none"/>
+              </w:rPr>
+              <w:t>Focused attack simulation</w:t>
+            </w:r>
+          </w:p>
+        </w:tc>
+      </w:tr>
+      <w:tr>
+        <w:trPr>
+          <w:tblCellSpacing w:w="15" w:type="dxa"/>
+        </w:trPr>
+        <w:tc>
+          <w:tcPr>
+            <w:tcW w:w="0" w:type="auto"/>
+            <w:vAlign w:val="center"/>
+            <w:hideMark/>
+          </w:tcPr>
+          <w:p>
+            <w:pPr>
+              <w:spacing w:after="0" w:line="240" w:lineRule="auto"/>
+              <w:rPr>
+                <w:rFonts w:ascii="Times New Roman" w:eastAsia="Times New Roman" w:hAnsi="Times New Roman" w:cs="Times New Roman"/>
+                <w:kern w:val="0"/>
+                <w14:ligatures w14:val="none"/>
+              </w:rPr>
+            </w:pPr>
+            <w:r>
+              <w:rPr>
+                <w:rFonts w:ascii="Times New Roman" w:eastAsia="Times New Roman" w:hAnsi="Times New Roman" w:cs="Times New Roman"/>
+                <w:kern w:val="0"/>
+                <w14:ligatures w14:val="none"/>
+              </w:rPr>
+              <w:t>Low cost</w:t>
+            </w:r>
+          </w:p>
+        </w:tc>
+        <w:tc>
+          <w:tcPr>
+            <w:tcW w:w="0" w:type="auto"/>
+            <w:vAlign w:val="center"/>
+            <w:hideMark/>
+          </w:tcPr>
+          <w:p>
+            <w:pPr>
+              <w:spacing w:after="0" w:line="240" w:lineRule="auto"/>
+              <w:rPr>
+                <w:rFonts w:ascii="Times New Roman" w:eastAsia="Times New Roman" w:hAnsi="Times New Roman" w:cs="Times New Roman"/>
+                <w:kern w:val="0"/>
+                <w14:ligatures w14:val="none"/>
+              </w:rPr>
+            </w:pPr>
+            <w:r>
+              <w:rPr>
+                <w:rFonts w:ascii="Times New Roman" w:eastAsia="Times New Roman" w:hAnsi="Times New Roman" w:cs="Times New Roman"/>
+                <w:kern w:val="0"/>
+                <w14:ligatures w14:val="none"/>
+              </w:rPr>
+              <w:t>Higher cost</w:t>
+            </w:r>
+          </w:p>
+        </w:tc>
+      </w:tr>
+    </w:tbl>
+    <w:p>
+      <w:pPr>
+        <w:spacing w:before="100" w:beforeAutospacing="1" w:after="100" w:afterAutospacing="1" w:line="240" w:lineRule="auto"/>
+        <w:rPr>
+          <w:rFonts w:ascii="Times New Roman" w:eastAsia="Times New Roman" w:hAnsi="Times New Roman" w:cs="Times New Roman"/>
+          <w:color w:val="000000"/>
+          <w:kern w:val="0"/>
+          <w14:ligatures w14:val="none"/>
+        </w:rPr>
+      </w:pPr>
+      <w:r>
+        <w:rPr>
+          <w:rFonts w:ascii="Times New Roman" w:eastAsia="Times New Roman" w:hAnsi="Times New Roman" w:cs="Times New Roman"/>
+          <w:b/>
+          <w:bCs/>
+          <w:color w:val="000000"/>
+          <w:kern w:val="0"/>
+          <w14:ligatures w14:val="none"/>
+        </w:rPr>
+        <w:t>In short:</w:t>
+      </w:r>
+      <w:r>
+        <w:rPr>
+          <w:rFonts w:ascii="Times New Roman" w:eastAsia="Times New Roman" w:hAnsi="Times New Roman" w:cs="Times New Roman"/>
+          <w:color w:val="000000"/>
+          <w:kern w:val="0"/>
+          <w14:ligatures w14:val="none"/>
+        </w:rPr>
+        <w:t> A scan </w:t>
+      </w:r>
+      <w:r>
+        <w:rPr>
+          <w:rFonts w:ascii="Times New Roman" w:eastAsia="Times New Roman" w:hAnsi="Times New Roman" w:cs="Times New Roman"/>
+          <w:i/>
+          <w:iCs/>
+          <w:color w:val="000000"/>
+          <w:kern w:val="0"/>
+          <w14:ligatures w14:val="none"/>
+        </w:rPr>
+        <w:t>detects</w:t>
+      </w:r>
+      <w:r>
+        <w:rPr>
+          <w:rFonts w:ascii="Times New Roman" w:eastAsia="Times New Roman" w:hAnsi="Times New Roman" w:cs="Times New Roman"/>
+          <w:color w:val="000000"/>
+          <w:kern w:val="0"/>
+          <w14:ligatures w14:val="none"/>
+        </w:rPr>
+        <w:t> weaknesses; a pentest </w:t>
+      </w:r>
+      <w:r>
+        <w:rPr>
+          <w:rFonts w:ascii="Times New Roman" w:eastAsia="Times New Roman" w:hAnsi="Times New Roman" w:cs="Times New Roman"/>
+          <w:i/>
+          <w:iCs/>
+          <w:color w:val="000000"/>
+          <w:kern w:val="0"/>
+          <w14:ligatures w14:val="none"/>
+        </w:rPr>
+        <w:t>proves</w:t>
+      </w:r>
+      <w:r>
+        <w:rPr>
+          <w:rFonts w:ascii="Times New Roman" w:eastAsia="Times New Roman" w:hAnsi="Times New Roman" w:cs="Times New Roman"/>
+          <w:color w:val="000000"/>
+          <w:kern w:val="0"/>
+          <w14:ligatures w14:val="none"/>
+        </w:rPr>
+        <w:t> they can be exploited.</w:t>
       </w:r>
     </w:p>
     <w:p>
       <w:pPr>
-        <w:spacing w:before="100" w:beforeAutospacing="1" w:after="100" w:afterAutospacing="1" w:line="276" w:lineRule="auto"/>
-        <w:jc w:val="both"/>
-        <w:rPr>
-          <w:rFonts w:ascii="Times New Roman" w:eastAsia="Times New Roman" w:hAnsi="Times New Roman" w:cs="Times New Roman"/>
-          <w:color w:val="000000"/>
-          <w:kern w:val="0"/>
-          <w14:ligatures w14:val="none"/>
-        </w:rPr>
-      </w:pPr>
-      <w:r>
-        <w:rPr>
-          <w:rFonts w:ascii="Times New Roman" w:eastAsia="Times New Roman" w:hAnsi="Times New Roman" w:cs="Times New Roman"/>
-          <w:color w:val="000000"/>
-          <w:kern w:val="0"/>
-          <w14:ligatures w14:val="none"/>
-        </w:rPr>
-        <w:t>You can identify a phishing email by checking for:</w:t>
+        <w:spacing w:after="0" w:line="240" w:lineRule="auto"/>
+        <w:rPr>
+          <w:rFonts w:ascii="Times New Roman" w:eastAsia="Times New Roman" w:hAnsi="Times New Roman" w:cs="Times New Roman"/>
+          <w:kern w:val="0"/>
+          <w14:ligatures w14:val="none"/>
+        </w:rPr>
+      </w:pPr>
+      <w:r>
+        <w:rPr>
+          <w:rFonts w:ascii="Times New Roman" w:eastAsia="Times New Roman" w:hAnsi="Times New Roman" w:cs="Times New Roman"/>
+          <w:noProof/>
+          <w:kern w:val="0"/>
+        </w:rPr>
+        <w:pict>
+          <v:rect id="_x0000_i1025" alt="" style="width:451.15pt;height:.05pt;mso-width-percent:0;mso-height-percent:0;mso-width-percent:0;mso-height-percent:0" o:hrpct="964" o:hralign="center" o:hrstd="t" o:hr="t" fillcolor="#a0a0a0" stroked="f"/>
+        </w:pict>
       </w:r>
     </w:p>
     <w:p>
       <w:pPr>
+        <w:spacing w:before="100" w:beforeAutospacing="1" w:after="100" w:afterAutospacing="1" w:line="240" w:lineRule="auto"/>
+        <w:outlineLvl w:val="2"/>
+        <w:rPr>
+          <w:rFonts w:ascii="Times New Roman" w:eastAsia="Times New Roman" w:hAnsi="Times New Roman" w:cs="Times New Roman"/>
+          <w:b/>
+          <w:bCs/>
+          <w:color w:val="000000"/>
+          <w:kern w:val="0"/>
+          <w14:ligatures w14:val="none"/>
+        </w:rPr>
+      </w:pPr>
+      <w:r>
+        <w:rPr>
+          <w:rFonts w:ascii="Times New Roman" w:eastAsia="Times New Roman" w:hAnsi="Times New Roman" w:cs="Times New Roman"/>
+          <w:b/>
+          <w:bCs/>
+          <w:color w:val="000000"/>
+          <w:kern w:val="0"/>
+          <w14:ligatures w14:val="none"/>
+        </w:rPr>
+        <w:t>3. What are some common vulnerabilities in personal computers?</w:t>
+      </w:r>
+    </w:p>
+    <w:p>
+      <w:pPr>
+        <w:spacing w:before="100" w:beforeAutospacing="1" w:after="100" w:afterAutospacing="1" w:line="240" w:lineRule="auto"/>
+        <w:rPr>
+          <w:rFonts w:ascii="Times New Roman" w:eastAsia="Times New Roman" w:hAnsi="Times New Roman" w:cs="Times New Roman"/>
+          <w:color w:val="000000"/>
+          <w:kern w:val="0"/>
+          <w14:ligatures w14:val="none"/>
+        </w:rPr>
+      </w:pPr>
+      <w:r>
+        <w:rPr>
+          <w:rFonts w:ascii="Times New Roman" w:eastAsia="Times New Roman" w:hAnsi="Times New Roman" w:cs="Times New Roman"/>
+          <w:color w:val="000000"/>
+          <w:kern w:val="0"/>
+          <w14:ligatures w14:val="none"/>
+        </w:rPr>
+        <w:t>Some usual suspects:</w:t>
+      </w:r>
+    </w:p>
+    <w:p>
+      <w:pPr>
         <w:numPr>
           <w:ilvl w:val="0"/>
-          <w:numId w:val="13"/>
+          <w:numId w:val="19"/>
         </w:numPr>
-        <w:spacing w:before="100" w:beforeAutospacing="1" w:after="100" w:afterAutospacing="1" w:line="276" w:lineRule="auto"/>
-        <w:jc w:val="both"/>
+        <w:spacing w:before="100" w:beforeAutospacing="1" w:after="100" w:afterAutospacing="1" w:line="240" w:lineRule="auto"/>
         <w:rPr>
           <w:rFonts w:ascii="Times New Roman" w:eastAsia="Times New Roman" w:hAnsi="Times New Roman" w:cs="Times New Roman"/>
           <w:color w:val="000000"/>
@@ -120,26 +617,16 @@
           <w:kern w:val="0"/>
           <w14:ligatures w14:val="none"/>
         </w:rPr>
-        <w:t>Suspicious sender address</w:t>
-      </w:r>
-      <w:r>
-        <w:rPr>
-          <w:rFonts w:ascii="Times New Roman" w:eastAsia="Times New Roman" w:hAnsi="Times New Roman" w:cs="Times New Roman"/>
-          <w:color w:val="000000"/>
-          <w:kern w:val="0"/>
-          <w14:ligatures w14:val="none"/>
-        </w:rPr>
-        <w:t> (like random numbers or misspelled company names).</w:t>
+        <w:t>Outdated OS/software</w:t>
       </w:r>
     </w:p>
     <w:p>
       <w:pPr>
         <w:numPr>
           <w:ilvl w:val="0"/>
-          <w:numId w:val="13"/>
+          <w:numId w:val="19"/>
         </w:numPr>
-        <w:spacing w:before="100" w:beforeAutospacing="1" w:after="100" w:afterAutospacing="1" w:line="276" w:lineRule="auto"/>
-        <w:jc w:val="both"/>
+        <w:spacing w:before="100" w:beforeAutospacing="1" w:after="100" w:afterAutospacing="1" w:line="240" w:lineRule="auto"/>
         <w:rPr>
           <w:rFonts w:ascii="Times New Roman" w:eastAsia="Times New Roman" w:hAnsi="Times New Roman" w:cs="Times New Roman"/>
           <w:color w:val="000000"/>
@@ -156,26 +643,16 @@
           <w:kern w:val="0"/>
           <w14:ligatures w14:val="none"/>
         </w:rPr>
-        <w:t>Urgent or threatening language</w:t>
-      </w:r>
-      <w:r>
-        <w:rPr>
-          <w:rFonts w:ascii="Times New Roman" w:eastAsia="Times New Roman" w:hAnsi="Times New Roman" w:cs="Times New Roman"/>
-          <w:color w:val="000000"/>
-          <w:kern w:val="0"/>
-          <w14:ligatures w14:val="none"/>
-        </w:rPr>
-        <w:t> (“Your account will be closed!”).</w:t>
+        <w:t>Weak passwords</w:t>
       </w:r>
     </w:p>
     <w:p>
       <w:pPr>
         <w:numPr>
           <w:ilvl w:val="0"/>
-          <w:numId w:val="13"/>
+          <w:numId w:val="19"/>
         </w:numPr>
-        <w:spacing w:before="100" w:beforeAutospacing="1" w:after="100" w:afterAutospacing="1" w:line="276" w:lineRule="auto"/>
-        <w:jc w:val="both"/>
+        <w:spacing w:before="100" w:beforeAutospacing="1" w:after="100" w:afterAutospacing="1" w:line="240" w:lineRule="auto"/>
         <w:rPr>
           <w:rFonts w:ascii="Times New Roman" w:eastAsia="Times New Roman" w:hAnsi="Times New Roman" w:cs="Times New Roman"/>
           <w:color w:val="000000"/>
@@ -192,26 +669,16 @@
           <w:kern w:val="0"/>
           <w14:ligatures w14:val="none"/>
         </w:rPr>
-        <w:t>Unexpected attachments or links</w:t>
-      </w:r>
-      <w:r>
-        <w:rPr>
-          <w:rFonts w:ascii="Times New Roman" w:eastAsia="Times New Roman" w:hAnsi="Times New Roman" w:cs="Times New Roman"/>
-          <w:color w:val="000000"/>
-          <w:kern w:val="0"/>
-          <w14:ligatures w14:val="none"/>
-        </w:rPr>
-        <w:t>.</w:t>
+        <w:t>Unpatched browsers or plugins</w:t>
       </w:r>
     </w:p>
     <w:p>
       <w:pPr>
         <w:numPr>
           <w:ilvl w:val="0"/>
-          <w:numId w:val="13"/>
+          <w:numId w:val="19"/>
         </w:numPr>
-        <w:spacing w:before="100" w:beforeAutospacing="1" w:after="100" w:afterAutospacing="1" w:line="276" w:lineRule="auto"/>
-        <w:jc w:val="both"/>
+        <w:spacing w:before="100" w:beforeAutospacing="1" w:after="100" w:afterAutospacing="1" w:line="240" w:lineRule="auto"/>
         <w:rPr>
           <w:rFonts w:ascii="Times New Roman" w:eastAsia="Times New Roman" w:hAnsi="Times New Roman" w:cs="Times New Roman"/>
           <w:color w:val="000000"/>
@@ -228,26 +695,16 @@
           <w:kern w:val="0"/>
           <w14:ligatures w14:val="none"/>
         </w:rPr>
-        <w:t>Spelling/grammar mistakes</w:t>
-      </w:r>
-      <w:r>
-        <w:rPr>
-          <w:rFonts w:ascii="Times New Roman" w:eastAsia="Times New Roman" w:hAnsi="Times New Roman" w:cs="Times New Roman"/>
-          <w:color w:val="000000"/>
-          <w:kern w:val="0"/>
-          <w14:ligatures w14:val="none"/>
-        </w:rPr>
-        <w:t>.</w:t>
+        <w:t>Disabled or outdated antivirus</w:t>
       </w:r>
     </w:p>
     <w:p>
       <w:pPr>
         <w:numPr>
           <w:ilvl w:val="0"/>
-          <w:numId w:val="13"/>
+          <w:numId w:val="19"/>
         </w:numPr>
-        <w:spacing w:before="100" w:beforeAutospacing="1" w:after="100" w:afterAutospacing="1" w:line="276" w:lineRule="auto"/>
-        <w:jc w:val="both"/>
+        <w:spacing w:before="100" w:beforeAutospacing="1" w:after="100" w:afterAutospacing="1" w:line="240" w:lineRule="auto"/>
         <w:rPr>
           <w:rFonts w:ascii="Times New Roman" w:eastAsia="Times New Roman" w:hAnsi="Times New Roman" w:cs="Times New Roman"/>
           <w:color w:val="000000"/>
@@ -264,26 +721,16 @@
           <w:kern w:val="0"/>
           <w14:ligatures w14:val="none"/>
         </w:rPr>
-        <w:t>Links that don’t match the real website</w:t>
-      </w:r>
-      <w:r>
-        <w:rPr>
-          <w:rFonts w:ascii="Times New Roman" w:eastAsia="Times New Roman" w:hAnsi="Times New Roman" w:cs="Times New Roman"/>
-          <w:color w:val="000000"/>
-          <w:kern w:val="0"/>
-          <w14:ligatures w14:val="none"/>
-        </w:rPr>
-        <w:t> (hover to check).</w:t>
+        <w:t>Open ports and unnecessary services running</w:t>
       </w:r>
     </w:p>
     <w:p>
       <w:pPr>
         <w:numPr>
           <w:ilvl w:val="0"/>
-          <w:numId w:val="13"/>
+          <w:numId w:val="19"/>
         </w:numPr>
-        <w:spacing w:before="100" w:beforeAutospacing="1" w:after="100" w:afterAutospacing="1" w:line="276" w:lineRule="auto"/>
-        <w:jc w:val="both"/>
+        <w:spacing w:before="100" w:beforeAutospacing="1" w:after="100" w:afterAutospacing="1" w:line="240" w:lineRule="auto"/>
         <w:rPr>
           <w:rFonts w:ascii="Times New Roman" w:eastAsia="Times New Roman" w:hAnsi="Times New Roman" w:cs="Times New Roman"/>
           <w:color w:val="000000"/>
@@ -300,23 +747,24 @@
           <w:kern w:val="0"/>
           <w14:ligatures w14:val="none"/>
         </w:rPr>
-        <w:t>Requests for personal information</w:t>
-      </w:r>
-      <w:r>
-        <w:rPr>
-          <w:rFonts w:ascii="Times New Roman" w:eastAsia="Times New Roman" w:hAnsi="Times New Roman" w:cs="Times New Roman"/>
-          <w:color w:val="000000"/>
-          <w:kern w:val="0"/>
-          <w14:ligatures w14:val="none"/>
-        </w:rPr>
-        <w:t>.</w:t>
+        <w:t>Malicious extensions or apps</w:t>
       </w:r>
     </w:p>
     <w:p>
       <w:pPr>
-        <w:spacing w:before="100" w:beforeAutospacing="1" w:after="100" w:afterAutospacing="1" w:line="276" w:lineRule="auto"/>
-        <w:jc w:val="both"/>
-        <w:outlineLvl w:val="2"/>
+        <w:numPr>
+          <w:ilvl w:val="0"/>
+          <w:numId w:val="19"/>
+        </w:numPr>
+        <w:spacing w:before="100" w:beforeAutospacing="1" w:after="100" w:afterAutospacing="1" w:line="240" w:lineRule="auto"/>
+        <w:rPr>
+          <w:rFonts w:ascii="Times New Roman" w:eastAsia="Times New Roman" w:hAnsi="Times New Roman" w:cs="Times New Roman"/>
+          <w:color w:val="000000"/>
+          <w:kern w:val="0"/>
+          <w14:ligatures w14:val="none"/>
+        </w:rPr>
+      </w:pPr>
+      <w:r>
         <w:rPr>
           <w:rFonts w:ascii="Times New Roman" w:eastAsia="Times New Roman" w:hAnsi="Times New Roman" w:cs="Times New Roman"/>
           <w:b/>
@@ -325,8 +773,13 @@
           <w:kern w:val="0"/>
           <w14:ligatures w14:val="none"/>
         </w:rPr>
-      </w:pPr>
-      <w:r>
+        <w:t>Misconfigured firewalls</w:t>
+      </w:r>
+    </w:p>
+    <w:p>
+      <w:pPr>
+        <w:spacing w:before="100" w:beforeAutospacing="1" w:after="100" w:afterAutospacing="1" w:line="240" w:lineRule="auto"/>
+        <w:outlineLvl w:val="2"/>
         <w:rPr>
           <w:rFonts w:ascii="Times New Roman" w:eastAsia="Times New Roman" w:hAnsi="Times New Roman" w:cs="Times New Roman"/>
           <w:b/>
@@ -335,27 +788,279 @@
           <w:kern w:val="0"/>
           <w14:ligatures w14:val="none"/>
         </w:rPr>
-        <w:t>3. What is email spoofing?</w:t>
+      </w:pPr>
+      <w:r>
+        <w:rPr>
+          <w:rFonts w:ascii="Times New Roman" w:eastAsia="Times New Roman" w:hAnsi="Times New Roman" w:cs="Times New Roman"/>
+          <w:b/>
+          <w:bCs/>
+          <w:color w:val="000000"/>
+          <w:kern w:val="0"/>
+          <w14:ligatures w14:val="none"/>
+        </w:rPr>
+        <w:t>4. How do scanners detect vulnerabilities?</w:t>
       </w:r>
     </w:p>
     <w:p>
       <w:pPr>
-        <w:spacing w:before="100" w:beforeAutospacing="1" w:after="100" w:afterAutospacing="1" w:line="276" w:lineRule="auto"/>
-        <w:rPr>
-          <w:rFonts w:ascii="Times New Roman" w:eastAsia="Times New Roman" w:hAnsi="Times New Roman" w:cs="Times New Roman"/>
-          <w:color w:val="000000"/>
-          <w:kern w:val="0"/>
-          <w14:ligatures w14:val="none"/>
-        </w:rPr>
-      </w:pPr>
-      <w:r>
-        <w:rPr>
-          <w:rFonts w:ascii="Times New Roman" w:eastAsia="Times New Roman" w:hAnsi="Times New Roman" w:cs="Times New Roman"/>
-          <w:color w:val="000000"/>
-          <w:kern w:val="0"/>
-          <w14:ligatures w14:val="none"/>
-        </w:rPr>
-        <w:t>Email spoofing is when attackers fake the “From” address to make the email look like it came from someone you trust.</w:t>
+        <w:spacing w:before="100" w:beforeAutospacing="1" w:after="100" w:afterAutospacing="1" w:line="240" w:lineRule="auto"/>
+        <w:rPr>
+          <w:rFonts w:ascii="Times New Roman" w:eastAsia="Times New Roman" w:hAnsi="Times New Roman" w:cs="Times New Roman"/>
+          <w:color w:val="000000"/>
+          <w:kern w:val="0"/>
+          <w14:ligatures w14:val="none"/>
+        </w:rPr>
+      </w:pPr>
+      <w:r>
+        <w:rPr>
+          <w:rFonts w:ascii="Times New Roman" w:eastAsia="Times New Roman" w:hAnsi="Times New Roman" w:cs="Times New Roman"/>
+          <w:color w:val="000000"/>
+          <w:kern w:val="0"/>
+          <w14:ligatures w14:val="none"/>
+        </w:rPr>
+        <w:t>They use methods like:</w:t>
+      </w:r>
+    </w:p>
+    <w:p>
+      <w:pPr>
+        <w:numPr>
+          <w:ilvl w:val="0"/>
+          <w:numId w:val="20"/>
+        </w:numPr>
+        <w:spacing w:before="100" w:beforeAutospacing="1" w:after="100" w:afterAutospacing="1" w:line="240" w:lineRule="auto"/>
+        <w:rPr>
+          <w:rFonts w:ascii="Times New Roman" w:eastAsia="Times New Roman" w:hAnsi="Times New Roman" w:cs="Times New Roman"/>
+          <w:color w:val="000000"/>
+          <w:kern w:val="0"/>
+          <w14:ligatures w14:val="none"/>
+        </w:rPr>
+      </w:pPr>
+      <w:r>
+        <w:rPr>
+          <w:rFonts w:ascii="Times New Roman" w:eastAsia="Times New Roman" w:hAnsi="Times New Roman" w:cs="Times New Roman"/>
+          <w:b/>
+          <w:bCs/>
+          <w:color w:val="000000"/>
+          <w:kern w:val="0"/>
+          <w14:ligatures w14:val="none"/>
+        </w:rPr>
+        <w:t>Fingerprinting</w:t>
+      </w:r>
+      <w:r>
+        <w:rPr>
+          <w:rFonts w:ascii="Times New Roman" w:eastAsia="Times New Roman" w:hAnsi="Times New Roman" w:cs="Times New Roman"/>
+          <w:color w:val="000000"/>
+          <w:kern w:val="0"/>
+          <w14:ligatures w14:val="none"/>
+        </w:rPr>
+        <w:t> (OS, services, versions)</w:t>
+      </w:r>
+    </w:p>
+    <w:p>
+      <w:pPr>
+        <w:numPr>
+          <w:ilvl w:val="0"/>
+          <w:numId w:val="20"/>
+        </w:numPr>
+        <w:spacing w:before="100" w:beforeAutospacing="1" w:after="100" w:afterAutospacing="1" w:line="240" w:lineRule="auto"/>
+        <w:rPr>
+          <w:rFonts w:ascii="Times New Roman" w:eastAsia="Times New Roman" w:hAnsi="Times New Roman" w:cs="Times New Roman"/>
+          <w:color w:val="000000"/>
+          <w:kern w:val="0"/>
+          <w14:ligatures w14:val="none"/>
+        </w:rPr>
+      </w:pPr>
+      <w:r>
+        <w:rPr>
+          <w:rFonts w:ascii="Times New Roman" w:eastAsia="Times New Roman" w:hAnsi="Times New Roman" w:cs="Times New Roman"/>
+          <w:b/>
+          <w:bCs/>
+          <w:color w:val="000000"/>
+          <w:kern w:val="0"/>
+          <w14:ligatures w14:val="none"/>
+        </w:rPr>
+        <w:t>Matching vs known CVE databases</w:t>
+      </w:r>
+    </w:p>
+    <w:p>
+      <w:pPr>
+        <w:numPr>
+          <w:ilvl w:val="0"/>
+          <w:numId w:val="20"/>
+        </w:numPr>
+        <w:spacing w:before="100" w:beforeAutospacing="1" w:after="100" w:afterAutospacing="1" w:line="240" w:lineRule="auto"/>
+        <w:rPr>
+          <w:rFonts w:ascii="Times New Roman" w:eastAsia="Times New Roman" w:hAnsi="Times New Roman" w:cs="Times New Roman"/>
+          <w:color w:val="000000"/>
+          <w:kern w:val="0"/>
+          <w14:ligatures w14:val="none"/>
+        </w:rPr>
+      </w:pPr>
+      <w:r>
+        <w:rPr>
+          <w:rFonts w:ascii="Times New Roman" w:eastAsia="Times New Roman" w:hAnsi="Times New Roman" w:cs="Times New Roman"/>
+          <w:b/>
+          <w:bCs/>
+          <w:color w:val="000000"/>
+          <w:kern w:val="0"/>
+          <w14:ligatures w14:val="none"/>
+        </w:rPr>
+        <w:t>Port scanning</w:t>
+      </w:r>
+    </w:p>
+    <w:p>
+      <w:pPr>
+        <w:numPr>
+          <w:ilvl w:val="0"/>
+          <w:numId w:val="20"/>
+        </w:numPr>
+        <w:spacing w:before="100" w:beforeAutospacing="1" w:after="100" w:afterAutospacing="1" w:line="240" w:lineRule="auto"/>
+        <w:rPr>
+          <w:rFonts w:ascii="Times New Roman" w:eastAsia="Times New Roman" w:hAnsi="Times New Roman" w:cs="Times New Roman"/>
+          <w:color w:val="000000"/>
+          <w:kern w:val="0"/>
+          <w14:ligatures w14:val="none"/>
+        </w:rPr>
+      </w:pPr>
+      <w:r>
+        <w:rPr>
+          <w:rFonts w:ascii="Times New Roman" w:eastAsia="Times New Roman" w:hAnsi="Times New Roman" w:cs="Times New Roman"/>
+          <w:b/>
+          <w:bCs/>
+          <w:color w:val="000000"/>
+          <w:kern w:val="0"/>
+          <w14:ligatures w14:val="none"/>
+        </w:rPr>
+        <w:t>Banner grabbing</w:t>
+      </w:r>
+    </w:p>
+    <w:p>
+      <w:pPr>
+        <w:numPr>
+          <w:ilvl w:val="0"/>
+          <w:numId w:val="20"/>
+        </w:numPr>
+        <w:spacing w:before="100" w:beforeAutospacing="1" w:after="100" w:afterAutospacing="1" w:line="240" w:lineRule="auto"/>
+        <w:rPr>
+          <w:rFonts w:ascii="Times New Roman" w:eastAsia="Times New Roman" w:hAnsi="Times New Roman" w:cs="Times New Roman"/>
+          <w:color w:val="000000"/>
+          <w:kern w:val="0"/>
+          <w14:ligatures w14:val="none"/>
+        </w:rPr>
+      </w:pPr>
+      <w:r>
+        <w:rPr>
+          <w:rFonts w:ascii="Times New Roman" w:eastAsia="Times New Roman" w:hAnsi="Times New Roman" w:cs="Times New Roman"/>
+          <w:b/>
+          <w:bCs/>
+          <w:color w:val="000000"/>
+          <w:kern w:val="0"/>
+          <w14:ligatures w14:val="none"/>
+        </w:rPr>
+        <w:t>Config checks</w:t>
+      </w:r>
+    </w:p>
+    <w:p>
+      <w:pPr>
+        <w:numPr>
+          <w:ilvl w:val="0"/>
+          <w:numId w:val="20"/>
+        </w:numPr>
+        <w:spacing w:before="100" w:beforeAutospacing="1" w:after="100" w:afterAutospacing="1" w:line="240" w:lineRule="auto"/>
+        <w:rPr>
+          <w:rFonts w:ascii="Times New Roman" w:eastAsia="Times New Roman" w:hAnsi="Times New Roman" w:cs="Times New Roman"/>
+          <w:color w:val="000000"/>
+          <w:kern w:val="0"/>
+          <w14:ligatures w14:val="none"/>
+        </w:rPr>
+      </w:pPr>
+      <w:r>
+        <w:rPr>
+          <w:rFonts w:ascii="Times New Roman" w:eastAsia="Times New Roman" w:hAnsi="Times New Roman" w:cs="Times New Roman"/>
+          <w:b/>
+          <w:bCs/>
+          <w:color w:val="000000"/>
+          <w:kern w:val="0"/>
+          <w14:ligatures w14:val="none"/>
+        </w:rPr>
+        <w:t>Simulated requests</w:t>
+      </w:r>
+      <w:r>
+        <w:rPr>
+          <w:rFonts w:ascii="Times New Roman" w:eastAsia="Times New Roman" w:hAnsi="Times New Roman" w:cs="Times New Roman"/>
+          <w:color w:val="000000"/>
+          <w:kern w:val="0"/>
+          <w14:ligatures w14:val="none"/>
+        </w:rPr>
+        <w:t> (sometimes sending malformed packets to see reactions)</w:t>
+      </w:r>
+    </w:p>
+    <w:p>
+      <w:pPr>
+        <w:spacing w:before="100" w:beforeAutospacing="1" w:after="100" w:afterAutospacing="1" w:line="240" w:lineRule="auto"/>
+        <w:outlineLvl w:val="2"/>
+        <w:rPr>
+          <w:rFonts w:ascii="Times New Roman" w:eastAsia="Times New Roman" w:hAnsi="Times New Roman" w:cs="Times New Roman"/>
+          <w:b/>
+          <w:bCs/>
+          <w:color w:val="000000"/>
+          <w:kern w:val="0"/>
+          <w14:ligatures w14:val="none"/>
+        </w:rPr>
+      </w:pPr>
+      <w:r>
+        <w:rPr>
+          <w:rFonts w:ascii="Times New Roman" w:eastAsia="Times New Roman" w:hAnsi="Times New Roman" w:cs="Times New Roman"/>
+          <w:b/>
+          <w:bCs/>
+          <w:color w:val="000000"/>
+          <w:kern w:val="0"/>
+          <w14:ligatures w14:val="none"/>
+        </w:rPr>
+        <w:t>5. What is CVSS?</w:t>
+      </w:r>
+    </w:p>
+    <w:p>
+      <w:pPr>
+        <w:spacing w:before="100" w:beforeAutospacing="1" w:after="100" w:afterAutospacing="1" w:line="240" w:lineRule="auto"/>
+        <w:rPr>
+          <w:rFonts w:ascii="Times New Roman" w:eastAsia="Times New Roman" w:hAnsi="Times New Roman" w:cs="Times New Roman"/>
+          <w:color w:val="000000"/>
+          <w:kern w:val="0"/>
+          <w14:ligatures w14:val="none"/>
+        </w:rPr>
+      </w:pPr>
+      <w:r>
+        <w:rPr>
+          <w:rFonts w:ascii="Times New Roman" w:eastAsia="Times New Roman" w:hAnsi="Times New Roman" w:cs="Times New Roman"/>
+          <w:b/>
+          <w:bCs/>
+          <w:color w:val="000000"/>
+          <w:kern w:val="0"/>
+          <w14:ligatures w14:val="none"/>
+        </w:rPr>
+        <w:t>CVSS = Common Vulnerability Scoring System</w:t>
+      </w:r>
+    </w:p>
+    <w:p>
+      <w:pPr>
+        <w:spacing w:before="100" w:beforeAutospacing="1" w:after="100" w:afterAutospacing="1" w:line="240" w:lineRule="auto"/>
+        <w:rPr>
+          <w:rFonts w:ascii="Times New Roman" w:eastAsia="Times New Roman" w:hAnsi="Times New Roman" w:cs="Times New Roman"/>
+          <w:color w:val="000000"/>
+          <w:kern w:val="0"/>
+          <w14:ligatures w14:val="none"/>
+        </w:rPr>
+      </w:pPr>
+      <w:r>
+        <w:rPr>
+          <w:rFonts w:ascii="Times New Roman" w:eastAsia="Times New Roman" w:hAnsi="Times New Roman" w:cs="Times New Roman"/>
+          <w:color w:val="000000"/>
+          <w:kern w:val="0"/>
+          <w14:ligatures w14:val="none"/>
+        </w:rPr>
+        <w:lastRenderedPageBreak/>
+        <w:t>It gives a standardized score (0–10) showing how severe a vulnerability is.</w:t>
       </w:r>
       <w:r>
         <w:rPr>
@@ -367,16 +1072,21 @@
         <w:br/>
         <w:t>Example:</w:t>
       </w:r>
-      <w:r>
-        <w:rPr>
-          <w:rFonts w:ascii="Times New Roman" w:eastAsia="Times New Roman" w:hAnsi="Times New Roman" w:cs="Times New Roman"/>
-          <w:color w:val="000000"/>
-          <w:kern w:val="0"/>
-          <w14:ligatures w14:val="none"/>
-        </w:rPr>
-        <w:br/>
-        <w:t>A hacker sends an email that looks like it's from </w:t>
-      </w:r>
+    </w:p>
+    <w:p>
+      <w:pPr>
+        <w:numPr>
+          <w:ilvl w:val="0"/>
+          <w:numId w:val="21"/>
+        </w:numPr>
+        <w:spacing w:before="100" w:beforeAutospacing="1" w:after="100" w:afterAutospacing="1" w:line="240" w:lineRule="auto"/>
+        <w:rPr>
+          <w:rFonts w:ascii="Times New Roman" w:eastAsia="Times New Roman" w:hAnsi="Times New Roman" w:cs="Times New Roman"/>
+          <w:color w:val="000000"/>
+          <w:kern w:val="0"/>
+          <w14:ligatures w14:val="none"/>
+        </w:rPr>
+      </w:pPr>
       <w:r>
         <w:rPr>
           <w:rFonts w:ascii="Times New Roman" w:eastAsia="Times New Roman" w:hAnsi="Times New Roman" w:cs="Times New Roman"/>
@@ -386,23 +1096,24 @@
           <w:kern w:val="0"/>
           <w14:ligatures w14:val="none"/>
         </w:rPr>
-        <w:t>info@bank.com</w:t>
-      </w:r>
-      <w:r>
-        <w:rPr>
-          <w:rFonts w:ascii="Times New Roman" w:eastAsia="Times New Roman" w:hAnsi="Times New Roman" w:cs="Times New Roman"/>
-          <w:color w:val="000000"/>
-          <w:kern w:val="0"/>
-          <w14:ligatures w14:val="none"/>
-        </w:rPr>
-        <w:t>, but it’s not.</w:t>
+        <w:t>9.8 → Critical</w:t>
       </w:r>
     </w:p>
     <w:p>
       <w:pPr>
-        <w:spacing w:before="100" w:beforeAutospacing="1" w:after="100" w:afterAutospacing="1" w:line="276" w:lineRule="auto"/>
-        <w:jc w:val="both"/>
-        <w:outlineLvl w:val="2"/>
+        <w:numPr>
+          <w:ilvl w:val="0"/>
+          <w:numId w:val="21"/>
+        </w:numPr>
+        <w:spacing w:before="100" w:beforeAutospacing="1" w:after="100" w:afterAutospacing="1" w:line="240" w:lineRule="auto"/>
+        <w:rPr>
+          <w:rFonts w:ascii="Times New Roman" w:eastAsia="Times New Roman" w:hAnsi="Times New Roman" w:cs="Times New Roman"/>
+          <w:color w:val="000000"/>
+          <w:kern w:val="0"/>
+          <w14:ligatures w14:val="none"/>
+        </w:rPr>
+      </w:pPr>
+      <w:r>
         <w:rPr>
           <w:rFonts w:ascii="Times New Roman" w:eastAsia="Times New Roman" w:hAnsi="Times New Roman" w:cs="Times New Roman"/>
           <w:b/>
@@ -411,6 +1122,22 @@
           <w:kern w:val="0"/>
           <w14:ligatures w14:val="none"/>
         </w:rPr>
+        <w:t>7.5 → High</w:t>
+      </w:r>
+    </w:p>
+    <w:p>
+      <w:pPr>
+        <w:numPr>
+          <w:ilvl w:val="0"/>
+          <w:numId w:val="21"/>
+        </w:numPr>
+        <w:spacing w:before="100" w:beforeAutospacing="1" w:after="100" w:afterAutospacing="1" w:line="240" w:lineRule="auto"/>
+        <w:rPr>
+          <w:rFonts w:ascii="Times New Roman" w:eastAsia="Times New Roman" w:hAnsi="Times New Roman" w:cs="Times New Roman"/>
+          <w:color w:val="000000"/>
+          <w:kern w:val="0"/>
+          <w14:ligatures w14:val="none"/>
+        </w:rPr>
       </w:pPr>
       <w:r>
         <w:rPr>
@@ -421,54 +1148,94 @@
           <w:kern w:val="0"/>
           <w14:ligatures w14:val="none"/>
         </w:rPr>
-        <w:t>4. Why are phishing emails dangerous?</w:t>
+        <w:t>5.4 → Medium</w:t>
       </w:r>
     </w:p>
     <w:p>
       <w:pPr>
-        <w:spacing w:before="100" w:beforeAutospacing="1" w:after="100" w:afterAutospacing="1" w:line="276" w:lineRule="auto"/>
-        <w:jc w:val="both"/>
-        <w:rPr>
-          <w:rFonts w:ascii="Times New Roman" w:eastAsia="Times New Roman" w:hAnsi="Times New Roman" w:cs="Times New Roman"/>
-          <w:color w:val="000000"/>
-          <w:kern w:val="0"/>
-          <w14:ligatures w14:val="none"/>
-        </w:rPr>
-      </w:pPr>
-      <w:r>
-        <w:rPr>
-          <w:rFonts w:ascii="Times New Roman" w:eastAsia="Times New Roman" w:hAnsi="Times New Roman" w:cs="Times New Roman"/>
-          <w:color w:val="000000"/>
-          <w:kern w:val="0"/>
-          <w14:ligatures w14:val="none"/>
-        </w:rPr>
-        <w:t>Phishing emails are dangerous because they can:</w:t>
+        <w:numPr>
+          <w:ilvl w:val="0"/>
+          <w:numId w:val="21"/>
+        </w:numPr>
+        <w:spacing w:before="100" w:beforeAutospacing="1" w:after="100" w:afterAutospacing="1" w:line="240" w:lineRule="auto"/>
+        <w:rPr>
+          <w:rFonts w:ascii="Times New Roman" w:eastAsia="Times New Roman" w:hAnsi="Times New Roman" w:cs="Times New Roman"/>
+          <w:color w:val="000000"/>
+          <w:kern w:val="0"/>
+          <w14:ligatures w14:val="none"/>
+        </w:rPr>
+      </w:pPr>
+      <w:r>
+        <w:rPr>
+          <w:rFonts w:ascii="Times New Roman" w:eastAsia="Times New Roman" w:hAnsi="Times New Roman" w:cs="Times New Roman"/>
+          <w:b/>
+          <w:bCs/>
+          <w:color w:val="000000"/>
+          <w:kern w:val="0"/>
+          <w14:ligatures w14:val="none"/>
+        </w:rPr>
+        <w:t>3.5 → Low</w:t>
       </w:r>
     </w:p>
     <w:p>
       <w:pPr>
+        <w:spacing w:before="100" w:beforeAutospacing="1" w:after="100" w:afterAutospacing="1" w:line="240" w:lineRule="auto"/>
+        <w:outlineLvl w:val="2"/>
+        <w:rPr>
+          <w:rFonts w:ascii="Times New Roman" w:eastAsia="Times New Roman" w:hAnsi="Times New Roman" w:cs="Times New Roman"/>
+          <w:b/>
+          <w:bCs/>
+          <w:color w:val="000000"/>
+          <w:kern w:val="0"/>
+          <w14:ligatures w14:val="none"/>
+        </w:rPr>
+      </w:pPr>
+      <w:r>
+        <w:rPr>
+          <w:rFonts w:ascii="Times New Roman" w:eastAsia="Times New Roman" w:hAnsi="Times New Roman" w:cs="Times New Roman"/>
+          <w:b/>
+          <w:bCs/>
+          <w:color w:val="000000"/>
+          <w:kern w:val="0"/>
+          <w14:ligatures w14:val="none"/>
+        </w:rPr>
+        <w:t>6. How often should vulnerability scans be performed?</w:t>
+      </w:r>
+    </w:p>
+    <w:p>
+      <w:pPr>
+        <w:spacing w:before="100" w:beforeAutospacing="1" w:after="100" w:afterAutospacing="1" w:line="240" w:lineRule="auto"/>
+        <w:rPr>
+          <w:rFonts w:ascii="Times New Roman" w:eastAsia="Times New Roman" w:hAnsi="Times New Roman" w:cs="Times New Roman"/>
+          <w:color w:val="000000"/>
+          <w:kern w:val="0"/>
+          <w14:ligatures w14:val="none"/>
+        </w:rPr>
+      </w:pPr>
+      <w:r>
+        <w:rPr>
+          <w:rFonts w:ascii="Times New Roman" w:eastAsia="Times New Roman" w:hAnsi="Times New Roman" w:cs="Times New Roman"/>
+          <w:color w:val="000000"/>
+          <w:kern w:val="0"/>
+          <w14:ligatures w14:val="none"/>
+        </w:rPr>
+        <w:t>General recommendation:</w:t>
+      </w:r>
+    </w:p>
+    <w:p>
+      <w:pPr>
         <w:numPr>
           <w:ilvl w:val="0"/>
-          <w:numId w:val="14"/>
+          <w:numId w:val="22"/>
         </w:numPr>
-        <w:spacing w:before="100" w:beforeAutospacing="1" w:after="100" w:afterAutospacing="1" w:line="276" w:lineRule="auto"/>
-        <w:jc w:val="both"/>
-        <w:rPr>
-          <w:rFonts w:ascii="Times New Roman" w:eastAsia="Times New Roman" w:hAnsi="Times New Roman" w:cs="Times New Roman"/>
-          <w:color w:val="000000"/>
-          <w:kern w:val="0"/>
-          <w14:ligatures w14:val="none"/>
-        </w:rPr>
-      </w:pPr>
-      <w:r>
-        <w:rPr>
-          <w:rFonts w:ascii="Times New Roman" w:eastAsia="Times New Roman" w:hAnsi="Times New Roman" w:cs="Times New Roman"/>
-          <w:color w:val="000000"/>
-          <w:kern w:val="0"/>
-          <w14:ligatures w14:val="none"/>
-        </w:rPr>
-        <w:t>Steal your </w:t>
-      </w:r>
+        <w:spacing w:before="100" w:beforeAutospacing="1" w:after="100" w:afterAutospacing="1" w:line="240" w:lineRule="auto"/>
+        <w:rPr>
+          <w:rFonts w:ascii="Times New Roman" w:eastAsia="Times New Roman" w:hAnsi="Times New Roman" w:cs="Times New Roman"/>
+          <w:color w:val="000000"/>
+          <w:kern w:val="0"/>
+          <w14:ligatures w14:val="none"/>
+        </w:rPr>
+      </w:pPr>
       <w:r>
         <w:rPr>
           <w:rFonts w:ascii="Times New Roman" w:eastAsia="Times New Roman" w:hAnsi="Times New Roman" w:cs="Times New Roman"/>
@@ -478,17 +1245,32 @@
           <w:kern w:val="0"/>
           <w14:ligatures w14:val="none"/>
         </w:rPr>
-        <w:t>passwords</w:t>
-      </w:r>
-      <w:r>
-        <w:rPr>
-          <w:rFonts w:ascii="Times New Roman" w:eastAsia="Times New Roman" w:hAnsi="Times New Roman" w:cs="Times New Roman"/>
-          <w:color w:val="000000"/>
-          <w:kern w:val="0"/>
-          <w14:ligatures w14:val="none"/>
-        </w:rPr>
-        <w:t>, </w:t>
-      </w:r>
+        <w:t>Monthly</w:t>
+      </w:r>
+      <w:r>
+        <w:rPr>
+          <w:rFonts w:ascii="Times New Roman" w:eastAsia="Times New Roman" w:hAnsi="Times New Roman" w:cs="Times New Roman"/>
+          <w:color w:val="000000"/>
+          <w:kern w:val="0"/>
+          <w14:ligatures w14:val="none"/>
+        </w:rPr>
+        <w:t> → For regular businesses</w:t>
+      </w:r>
+    </w:p>
+    <w:p>
+      <w:pPr>
+        <w:numPr>
+          <w:ilvl w:val="0"/>
+          <w:numId w:val="22"/>
+        </w:numPr>
+        <w:spacing w:before="100" w:beforeAutospacing="1" w:after="100" w:afterAutospacing="1" w:line="240" w:lineRule="auto"/>
+        <w:rPr>
+          <w:rFonts w:ascii="Times New Roman" w:eastAsia="Times New Roman" w:hAnsi="Times New Roman" w:cs="Times New Roman"/>
+          <w:color w:val="000000"/>
+          <w:kern w:val="0"/>
+          <w14:ligatures w14:val="none"/>
+        </w:rPr>
+      </w:pPr>
       <w:r>
         <w:rPr>
           <w:rFonts w:ascii="Times New Roman" w:eastAsia="Times New Roman" w:hAnsi="Times New Roman" w:cs="Times New Roman"/>
@@ -498,17 +1280,32 @@
           <w:kern w:val="0"/>
           <w14:ligatures w14:val="none"/>
         </w:rPr>
-        <w:t>bank info</w:t>
-      </w:r>
-      <w:r>
-        <w:rPr>
-          <w:rFonts w:ascii="Times New Roman" w:eastAsia="Times New Roman" w:hAnsi="Times New Roman" w:cs="Times New Roman"/>
-          <w:color w:val="000000"/>
-          <w:kern w:val="0"/>
-          <w14:ligatures w14:val="none"/>
-        </w:rPr>
-        <w:t>, or </w:t>
-      </w:r>
+        <w:t>Weekly or daily</w:t>
+      </w:r>
+      <w:r>
+        <w:rPr>
+          <w:rFonts w:ascii="Times New Roman" w:eastAsia="Times New Roman" w:hAnsi="Times New Roman" w:cs="Times New Roman"/>
+          <w:color w:val="000000"/>
+          <w:kern w:val="0"/>
+          <w14:ligatures w14:val="none"/>
+        </w:rPr>
+        <w:t> → For high-risk systems</w:t>
+      </w:r>
+    </w:p>
+    <w:p>
+      <w:pPr>
+        <w:numPr>
+          <w:ilvl w:val="0"/>
+          <w:numId w:val="22"/>
+        </w:numPr>
+        <w:spacing w:before="100" w:beforeAutospacing="1" w:after="100" w:afterAutospacing="1" w:line="240" w:lineRule="auto"/>
+        <w:rPr>
+          <w:rFonts w:ascii="Times New Roman" w:eastAsia="Times New Roman" w:hAnsi="Times New Roman" w:cs="Times New Roman"/>
+          <w:color w:val="000000"/>
+          <w:kern w:val="0"/>
+          <w14:ligatures w14:val="none"/>
+        </w:rPr>
+      </w:pPr>
       <w:r>
         <w:rPr>
           <w:rFonts w:ascii="Times New Roman" w:eastAsia="Times New Roman" w:hAnsi="Times New Roman" w:cs="Times New Roman"/>
@@ -518,42 +1315,32 @@
           <w:kern w:val="0"/>
           <w14:ligatures w14:val="none"/>
         </w:rPr>
-        <w:t>personal data</w:t>
-      </w:r>
-      <w:r>
-        <w:rPr>
-          <w:rFonts w:ascii="Times New Roman" w:eastAsia="Times New Roman" w:hAnsi="Times New Roman" w:cs="Times New Roman"/>
-          <w:color w:val="000000"/>
-          <w:kern w:val="0"/>
-          <w14:ligatures w14:val="none"/>
-        </w:rPr>
-        <w:t>.</w:t>
+        <w:t>After every major change</w:t>
+      </w:r>
+      <w:r>
+        <w:rPr>
+          <w:rFonts w:ascii="Times New Roman" w:eastAsia="Times New Roman" w:hAnsi="Times New Roman" w:cs="Times New Roman"/>
+          <w:color w:val="000000"/>
+          <w:kern w:val="0"/>
+          <w14:ligatures w14:val="none"/>
+        </w:rPr>
+        <w:t> (new deployments, upgrades, patches)</w:t>
       </w:r>
     </w:p>
     <w:p>
       <w:pPr>
         <w:numPr>
           <w:ilvl w:val="0"/>
-          <w:numId w:val="14"/>
+          <w:numId w:val="22"/>
         </w:numPr>
-        <w:spacing w:before="100" w:beforeAutospacing="1" w:after="100" w:afterAutospacing="1" w:line="276" w:lineRule="auto"/>
-        <w:jc w:val="both"/>
-        <w:rPr>
-          <w:rFonts w:ascii="Times New Roman" w:eastAsia="Times New Roman" w:hAnsi="Times New Roman" w:cs="Times New Roman"/>
-          <w:color w:val="000000"/>
-          <w:kern w:val="0"/>
-          <w14:ligatures w14:val="none"/>
-        </w:rPr>
-      </w:pPr>
-      <w:r>
-        <w:rPr>
-          <w:rFonts w:ascii="Times New Roman" w:eastAsia="Times New Roman" w:hAnsi="Times New Roman" w:cs="Times New Roman"/>
-          <w:color w:val="000000"/>
-          <w:kern w:val="0"/>
-          <w14:ligatures w14:val="none"/>
-        </w:rPr>
-        <w:t>Install </w:t>
-      </w:r>
+        <w:spacing w:before="100" w:beforeAutospacing="1" w:after="100" w:afterAutospacing="1" w:line="240" w:lineRule="auto"/>
+        <w:rPr>
+          <w:rFonts w:ascii="Times New Roman" w:eastAsia="Times New Roman" w:hAnsi="Times New Roman" w:cs="Times New Roman"/>
+          <w:color w:val="000000"/>
+          <w:kern w:val="0"/>
+          <w14:ligatures w14:val="none"/>
+        </w:rPr>
+      </w:pPr>
       <w:r>
         <w:rPr>
           <w:rFonts w:ascii="Times New Roman" w:eastAsia="Times New Roman" w:hAnsi="Times New Roman" w:cs="Times New Roman"/>
@@ -563,18 +1350,13 @@
           <w:kern w:val="0"/>
           <w14:ligatures w14:val="none"/>
         </w:rPr>
-        <w:t>malware</w:t>
-      </w:r>
-      <w:r>
-        <w:rPr>
-          <w:rFonts w:ascii="Times New Roman" w:eastAsia="Times New Roman" w:hAnsi="Times New Roman" w:cs="Times New Roman"/>
-          <w:color w:val="000000"/>
-          <w:kern w:val="0"/>
-          <w14:ligatures w14:val="none"/>
-        </w:rPr>
-        <w:t> or </w:t>
-      </w:r>
-      <w:r>
+        <w:t>After incidents</w:t>
+      </w:r>
+    </w:p>
+    <w:p>
+      <w:pPr>
+        <w:spacing w:before="100" w:beforeAutospacing="1" w:after="100" w:afterAutospacing="1" w:line="240" w:lineRule="auto"/>
+        <w:outlineLvl w:val="2"/>
         <w:rPr>
           <w:rFonts w:ascii="Times New Roman" w:eastAsia="Times New Roman" w:hAnsi="Times New Roman" w:cs="Times New Roman"/>
           <w:b/>
@@ -583,73 +1365,219 @@
           <w:kern w:val="0"/>
           <w14:ligatures w14:val="none"/>
         </w:rPr>
-        <w:t>ransomware</w:t>
-      </w:r>
-      <w:r>
-        <w:rPr>
-          <w:rFonts w:ascii="Times New Roman" w:eastAsia="Times New Roman" w:hAnsi="Times New Roman" w:cs="Times New Roman"/>
-          <w:color w:val="000000"/>
-          <w:kern w:val="0"/>
-          <w14:ligatures w14:val="none"/>
-        </w:rPr>
-        <w:t> on your device.</w:t>
+      </w:pPr>
+      <w:r>
+        <w:rPr>
+          <w:rFonts w:ascii="Times New Roman" w:eastAsia="Times New Roman" w:hAnsi="Times New Roman" w:cs="Times New Roman"/>
+          <w:b/>
+          <w:bCs/>
+          <w:color w:val="000000"/>
+          <w:kern w:val="0"/>
+          <w14:ligatures w14:val="none"/>
+        </w:rPr>
+        <w:t>7. What is a false positive in vulnerability scanning?</w:t>
       </w:r>
     </w:p>
     <w:p>
       <w:pPr>
+        <w:spacing w:before="100" w:beforeAutospacing="1" w:after="100" w:afterAutospacing="1" w:line="240" w:lineRule="auto"/>
+        <w:rPr>
+          <w:rFonts w:ascii="Times New Roman" w:eastAsia="Times New Roman" w:hAnsi="Times New Roman" w:cs="Times New Roman"/>
+          <w:color w:val="000000"/>
+          <w:kern w:val="0"/>
+          <w14:ligatures w14:val="none"/>
+        </w:rPr>
+      </w:pPr>
+      <w:r>
+        <w:rPr>
+          <w:rFonts w:ascii="Times New Roman" w:eastAsia="Times New Roman" w:hAnsi="Times New Roman" w:cs="Times New Roman"/>
+          <w:color w:val="000000"/>
+          <w:kern w:val="0"/>
+          <w14:ligatures w14:val="none"/>
+        </w:rPr>
+        <w:t>When the scanner reports a vulnerability, but it’s actually </w:t>
+      </w:r>
+      <w:r>
+        <w:rPr>
+          <w:rFonts w:ascii="Times New Roman" w:eastAsia="Times New Roman" w:hAnsi="Times New Roman" w:cs="Times New Roman"/>
+          <w:b/>
+          <w:bCs/>
+          <w:color w:val="000000"/>
+          <w:kern w:val="0"/>
+          <w14:ligatures w14:val="none"/>
+        </w:rPr>
+        <w:t>not real</w:t>
+      </w:r>
+      <w:r>
+        <w:rPr>
+          <w:rFonts w:ascii="Times New Roman" w:eastAsia="Times New Roman" w:hAnsi="Times New Roman" w:cs="Times New Roman"/>
+          <w:color w:val="000000"/>
+          <w:kern w:val="0"/>
+          <w14:ligatures w14:val="none"/>
+        </w:rPr>
+        <w:t>.</w:t>
+      </w:r>
+      <w:r>
+        <w:rPr>
+          <w:rFonts w:ascii="Times New Roman" w:eastAsia="Times New Roman" w:hAnsi="Times New Roman" w:cs="Times New Roman"/>
+          <w:color w:val="000000"/>
+          <w:kern w:val="0"/>
+          <w14:ligatures w14:val="none"/>
+        </w:rPr>
+        <w:br/>
+        <w:t>Example: It says a port is vulnerable, but the patch is already applied.</w:t>
+      </w:r>
+    </w:p>
+    <w:p>
+      <w:pPr>
+        <w:spacing w:before="100" w:beforeAutospacing="1" w:after="100" w:afterAutospacing="1" w:line="240" w:lineRule="auto"/>
+        <w:rPr>
+          <w:rFonts w:ascii="Times New Roman" w:eastAsia="Times New Roman" w:hAnsi="Times New Roman" w:cs="Times New Roman"/>
+          <w:color w:val="000000"/>
+          <w:kern w:val="0"/>
+          <w14:ligatures w14:val="none"/>
+        </w:rPr>
+      </w:pPr>
+      <w:r>
+        <w:rPr>
+          <w:rFonts w:ascii="Times New Roman" w:eastAsia="Times New Roman" w:hAnsi="Times New Roman" w:cs="Times New Roman"/>
+          <w:color w:val="000000"/>
+          <w:kern w:val="0"/>
+          <w14:ligatures w14:val="none"/>
+        </w:rPr>
+        <w:t>False positives waste time, so verifying results is important.</w:t>
+      </w:r>
+    </w:p>
+    <w:p>
+      <w:pPr>
+        <w:spacing w:before="100" w:beforeAutospacing="1" w:after="100" w:afterAutospacing="1" w:line="240" w:lineRule="auto"/>
+        <w:outlineLvl w:val="2"/>
+        <w:rPr>
+          <w:rFonts w:ascii="Times New Roman" w:eastAsia="Times New Roman" w:hAnsi="Times New Roman" w:cs="Times New Roman"/>
+          <w:b/>
+          <w:bCs/>
+          <w:color w:val="000000"/>
+          <w:kern w:val="0"/>
+          <w14:ligatures w14:val="none"/>
+        </w:rPr>
+      </w:pPr>
+      <w:r>
+        <w:rPr>
+          <w:rFonts w:ascii="Times New Roman" w:eastAsia="Times New Roman" w:hAnsi="Times New Roman" w:cs="Times New Roman"/>
+          <w:b/>
+          <w:bCs/>
+          <w:color w:val="000000"/>
+          <w:kern w:val="0"/>
+          <w14:ligatures w14:val="none"/>
+        </w:rPr>
+        <w:t>8. How do you prioritize vulnerabilities?</w:t>
+      </w:r>
+    </w:p>
+    <w:p>
+      <w:pPr>
+        <w:spacing w:before="100" w:beforeAutospacing="1" w:after="100" w:afterAutospacing="1" w:line="240" w:lineRule="auto"/>
+        <w:rPr>
+          <w:rFonts w:ascii="Times New Roman" w:eastAsia="Times New Roman" w:hAnsi="Times New Roman" w:cs="Times New Roman"/>
+          <w:color w:val="000000"/>
+          <w:kern w:val="0"/>
+          <w14:ligatures w14:val="none"/>
+        </w:rPr>
+      </w:pPr>
+      <w:r>
+        <w:rPr>
+          <w:rFonts w:ascii="Times New Roman" w:eastAsia="Times New Roman" w:hAnsi="Times New Roman" w:cs="Times New Roman"/>
+          <w:color w:val="000000"/>
+          <w:kern w:val="0"/>
+          <w14:ligatures w14:val="none"/>
+        </w:rPr>
+        <w:t>Use these factors:</w:t>
+      </w:r>
+    </w:p>
+    <w:p>
+      <w:pPr>
         <w:numPr>
           <w:ilvl w:val="0"/>
-          <w:numId w:val="14"/>
+          <w:numId w:val="23"/>
         </w:numPr>
-        <w:spacing w:before="100" w:beforeAutospacing="1" w:after="100" w:afterAutospacing="1" w:line="276" w:lineRule="auto"/>
-        <w:jc w:val="both"/>
-        <w:rPr>
-          <w:rFonts w:ascii="Times New Roman" w:eastAsia="Times New Roman" w:hAnsi="Times New Roman" w:cs="Times New Roman"/>
-          <w:color w:val="000000"/>
-          <w:kern w:val="0"/>
-          <w14:ligatures w14:val="none"/>
-        </w:rPr>
-      </w:pPr>
-      <w:r>
-        <w:rPr>
-          <w:rFonts w:ascii="Times New Roman" w:eastAsia="Times New Roman" w:hAnsi="Times New Roman" w:cs="Times New Roman"/>
-          <w:color w:val="000000"/>
-          <w:kern w:val="0"/>
-          <w14:ligatures w14:val="none"/>
-        </w:rPr>
-        <w:t>Give attackers access to your accounts.</w:t>
+        <w:spacing w:before="100" w:beforeAutospacing="1" w:after="100" w:afterAutospacing="1" w:line="240" w:lineRule="auto"/>
+        <w:rPr>
+          <w:rFonts w:ascii="Times New Roman" w:eastAsia="Times New Roman" w:hAnsi="Times New Roman" w:cs="Times New Roman"/>
+          <w:color w:val="000000"/>
+          <w:kern w:val="0"/>
+          <w14:ligatures w14:val="none"/>
+        </w:rPr>
+      </w:pPr>
+      <w:r>
+        <w:rPr>
+          <w:rFonts w:ascii="Times New Roman" w:eastAsia="Times New Roman" w:hAnsi="Times New Roman" w:cs="Times New Roman"/>
+          <w:b/>
+          <w:bCs/>
+          <w:color w:val="000000"/>
+          <w:kern w:val="0"/>
+          <w14:ligatures w14:val="none"/>
+        </w:rPr>
+        <w:t>CVSS score</w:t>
+      </w:r>
+      <w:r>
+        <w:rPr>
+          <w:rFonts w:ascii="Times New Roman" w:eastAsia="Times New Roman" w:hAnsi="Times New Roman" w:cs="Times New Roman"/>
+          <w:color w:val="000000"/>
+          <w:kern w:val="0"/>
+          <w14:ligatures w14:val="none"/>
+        </w:rPr>
+        <w:t> (Critical first)</w:t>
       </w:r>
     </w:p>
     <w:p>
       <w:pPr>
         <w:numPr>
           <w:ilvl w:val="0"/>
-          <w:numId w:val="14"/>
+          <w:numId w:val="23"/>
         </w:numPr>
-        <w:spacing w:before="100" w:beforeAutospacing="1" w:after="100" w:afterAutospacing="1" w:line="276" w:lineRule="auto"/>
-        <w:jc w:val="both"/>
-        <w:rPr>
-          <w:rFonts w:ascii="Times New Roman" w:eastAsia="Times New Roman" w:hAnsi="Times New Roman" w:cs="Times New Roman"/>
-          <w:color w:val="000000"/>
-          <w:kern w:val="0"/>
-          <w14:ligatures w14:val="none"/>
-        </w:rPr>
-      </w:pPr>
-      <w:r>
-        <w:rPr>
-          <w:rFonts w:ascii="Times New Roman" w:eastAsia="Times New Roman" w:hAnsi="Times New Roman" w:cs="Times New Roman"/>
-          <w:color w:val="000000"/>
-          <w:kern w:val="0"/>
-          <w14:ligatures w14:val="none"/>
-        </w:rPr>
-        <w:t>Lead to financial loss or identity theft.</w:t>
+        <w:spacing w:before="100" w:beforeAutospacing="1" w:after="100" w:afterAutospacing="1" w:line="240" w:lineRule="auto"/>
+        <w:rPr>
+          <w:rFonts w:ascii="Times New Roman" w:eastAsia="Times New Roman" w:hAnsi="Times New Roman" w:cs="Times New Roman"/>
+          <w:color w:val="000000"/>
+          <w:kern w:val="0"/>
+          <w14:ligatures w14:val="none"/>
+        </w:rPr>
+      </w:pPr>
+      <w:r>
+        <w:rPr>
+          <w:rFonts w:ascii="Times New Roman" w:eastAsia="Times New Roman" w:hAnsi="Times New Roman" w:cs="Times New Roman"/>
+          <w:b/>
+          <w:bCs/>
+          <w:color w:val="000000"/>
+          <w:kern w:val="0"/>
+          <w14:ligatures w14:val="none"/>
+        </w:rPr>
+        <w:t>Exploit availability</w:t>
+      </w:r>
+      <w:r>
+        <w:rPr>
+          <w:rFonts w:ascii="Times New Roman" w:eastAsia="Times New Roman" w:hAnsi="Times New Roman" w:cs="Times New Roman"/>
+          <w:color w:val="000000"/>
+          <w:kern w:val="0"/>
+          <w14:ligatures w14:val="none"/>
+        </w:rPr>
+        <w:t> (Is there a working exploit?)</w:t>
       </w:r>
     </w:p>
     <w:p>
       <w:pPr>
-        <w:spacing w:before="100" w:beforeAutospacing="1" w:after="100" w:afterAutospacing="1" w:line="276" w:lineRule="auto"/>
-        <w:jc w:val="both"/>
-        <w:outlineLvl w:val="2"/>
+        <w:numPr>
+          <w:ilvl w:val="0"/>
+          <w:numId w:val="23"/>
+        </w:numPr>
+        <w:spacing w:before="100" w:beforeAutospacing="1" w:after="100" w:afterAutospacing="1" w:line="240" w:lineRule="auto"/>
+        <w:rPr>
+          <w:rFonts w:ascii="Times New Roman" w:eastAsia="Times New Roman" w:hAnsi="Times New Roman" w:cs="Times New Roman"/>
+          <w:color w:val="000000"/>
+          <w:kern w:val="0"/>
+          <w14:ligatures w14:val="none"/>
+        </w:rPr>
+      </w:pPr>
+      <w:r>
         <w:rPr>
           <w:rFonts w:ascii="Times New Roman" w:eastAsia="Times New Roman" w:hAnsi="Times New Roman" w:cs="Times New Roman"/>
           <w:b/>
@@ -658,6 +1586,22 @@
           <w:kern w:val="0"/>
           <w14:ligatures w14:val="none"/>
         </w:rPr>
+        <w:t>Impact on business</w:t>
+      </w:r>
+    </w:p>
+    <w:p>
+      <w:pPr>
+        <w:numPr>
+          <w:ilvl w:val="0"/>
+          <w:numId w:val="23"/>
+        </w:numPr>
+        <w:spacing w:before="100" w:beforeAutospacing="1" w:after="100" w:afterAutospacing="1" w:line="240" w:lineRule="auto"/>
+        <w:rPr>
+          <w:rFonts w:ascii="Times New Roman" w:eastAsia="Times New Roman" w:hAnsi="Times New Roman" w:cs="Times New Roman"/>
+          <w:color w:val="000000"/>
+          <w:kern w:val="0"/>
+          <w14:ligatures w14:val="none"/>
+        </w:rPr>
       </w:pPr>
       <w:r>
         <w:rPr>
@@ -668,54 +1612,67 @@
           <w:kern w:val="0"/>
           <w14:ligatures w14:val="none"/>
         </w:rPr>
-        <w:t>5. How can you verify the sender’s authenticity?</w:t>
+        <w:t>Asset value</w:t>
+      </w:r>
+      <w:r>
+        <w:rPr>
+          <w:rFonts w:ascii="Times New Roman" w:eastAsia="Times New Roman" w:hAnsi="Times New Roman" w:cs="Times New Roman"/>
+          <w:color w:val="000000"/>
+          <w:kern w:val="0"/>
+          <w14:ligatures w14:val="none"/>
+        </w:rPr>
+        <w:t> (Is the system important?)</w:t>
       </w:r>
     </w:p>
     <w:p>
       <w:pPr>
-        <w:spacing w:before="100" w:beforeAutospacing="1" w:after="100" w:afterAutospacing="1" w:line="276" w:lineRule="auto"/>
-        <w:jc w:val="both"/>
-        <w:rPr>
-          <w:rFonts w:ascii="Times New Roman" w:eastAsia="Times New Roman" w:hAnsi="Times New Roman" w:cs="Times New Roman"/>
-          <w:color w:val="000000"/>
-          <w:kern w:val="0"/>
-          <w14:ligatures w14:val="none"/>
-        </w:rPr>
-      </w:pPr>
-      <w:r>
-        <w:rPr>
-          <w:rFonts w:ascii="Times New Roman" w:eastAsia="Times New Roman" w:hAnsi="Times New Roman" w:cs="Times New Roman"/>
-          <w:color w:val="000000"/>
-          <w:kern w:val="0"/>
-          <w14:ligatures w14:val="none"/>
-        </w:rPr>
-        <w:t>You can verify authenticity by:</w:t>
+        <w:numPr>
+          <w:ilvl w:val="0"/>
+          <w:numId w:val="23"/>
+        </w:numPr>
+        <w:spacing w:before="100" w:beforeAutospacing="1" w:after="100" w:afterAutospacing="1" w:line="240" w:lineRule="auto"/>
+        <w:rPr>
+          <w:rFonts w:ascii="Times New Roman" w:eastAsia="Times New Roman" w:hAnsi="Times New Roman" w:cs="Times New Roman"/>
+          <w:color w:val="000000"/>
+          <w:kern w:val="0"/>
+          <w14:ligatures w14:val="none"/>
+        </w:rPr>
+      </w:pPr>
+      <w:r>
+        <w:rPr>
+          <w:rFonts w:ascii="Times New Roman" w:eastAsia="Times New Roman" w:hAnsi="Times New Roman" w:cs="Times New Roman"/>
+          <w:b/>
+          <w:bCs/>
+          <w:color w:val="000000"/>
+          <w:kern w:val="0"/>
+          <w14:ligatures w14:val="none"/>
+        </w:rPr>
+        <w:t>Exposure</w:t>
+      </w:r>
+      <w:r>
+        <w:rPr>
+          <w:rFonts w:ascii="Times New Roman" w:eastAsia="Times New Roman" w:hAnsi="Times New Roman" w:cs="Times New Roman"/>
+          <w:color w:val="000000"/>
+          <w:kern w:val="0"/>
+          <w14:ligatures w14:val="none"/>
+        </w:rPr>
+        <w:t> (Internet-facing = fix ASAP)</w:t>
       </w:r>
     </w:p>
     <w:p>
       <w:pPr>
         <w:numPr>
           <w:ilvl w:val="0"/>
-          <w:numId w:val="15"/>
+          <w:numId w:val="23"/>
         </w:numPr>
-        <w:spacing w:before="100" w:beforeAutospacing="1" w:after="100" w:afterAutospacing="1" w:line="276" w:lineRule="auto"/>
-        <w:jc w:val="both"/>
-        <w:rPr>
-          <w:rFonts w:ascii="Times New Roman" w:eastAsia="Times New Roman" w:hAnsi="Times New Roman" w:cs="Times New Roman"/>
-          <w:color w:val="000000"/>
-          <w:kern w:val="0"/>
-          <w14:ligatures w14:val="none"/>
-        </w:rPr>
-      </w:pPr>
-      <w:r>
-        <w:rPr>
-          <w:rFonts w:ascii="Times New Roman" w:eastAsia="Times New Roman" w:hAnsi="Times New Roman" w:cs="Times New Roman"/>
-          <w:color w:val="000000"/>
-          <w:kern w:val="0"/>
-          <w14:ligatures w14:val="none"/>
-        </w:rPr>
-        <w:t>Checking the </w:t>
-      </w:r>
+        <w:spacing w:before="100" w:beforeAutospacing="1" w:after="100" w:afterAutospacing="1" w:line="240" w:lineRule="auto"/>
+        <w:rPr>
+          <w:rFonts w:ascii="Times New Roman" w:eastAsia="Times New Roman" w:hAnsi="Times New Roman" w:cs="Times New Roman"/>
+          <w:color w:val="000000"/>
+          <w:kern w:val="0"/>
+          <w14:ligatures w14:val="none"/>
+        </w:rPr>
+      </w:pPr>
       <w:r>
         <w:rPr>
           <w:rFonts w:ascii="Times New Roman" w:eastAsia="Times New Roman" w:hAnsi="Times New Roman" w:cs="Times New Roman"/>
@@ -725,41 +1682,45 @@
           <w:kern w:val="0"/>
           <w14:ligatures w14:val="none"/>
         </w:rPr>
-        <w:t>full email address</w:t>
-      </w:r>
-      <w:r>
-        <w:rPr>
-          <w:rFonts w:ascii="Times New Roman" w:eastAsia="Times New Roman" w:hAnsi="Times New Roman" w:cs="Times New Roman"/>
-          <w:color w:val="000000"/>
-          <w:kern w:val="0"/>
-          <w14:ligatures w14:val="none"/>
-        </w:rPr>
-        <w:t>, not just the name.</w:t>
+        <w:t>Dependencies</w:t>
+      </w:r>
+      <w:r>
+        <w:rPr>
+          <w:rFonts w:ascii="Times New Roman" w:eastAsia="Times New Roman" w:hAnsi="Times New Roman" w:cs="Times New Roman"/>
+          <w:color w:val="000000"/>
+          <w:kern w:val="0"/>
+          <w14:ligatures w14:val="none"/>
+        </w:rPr>
+        <w:t> (Some fixes require other fixes first)</w:t>
       </w:r>
     </w:p>
     <w:p>
       <w:pPr>
-        <w:numPr>
-          <w:ilvl w:val="0"/>
-          <w:numId w:val="15"/>
-        </w:numPr>
-        <w:spacing w:before="100" w:beforeAutospacing="1" w:after="100" w:afterAutospacing="1" w:line="276" w:lineRule="auto"/>
-        <w:jc w:val="both"/>
-        <w:rPr>
-          <w:rFonts w:ascii="Times New Roman" w:eastAsia="Times New Roman" w:hAnsi="Times New Roman" w:cs="Times New Roman"/>
-          <w:color w:val="000000"/>
-          <w:kern w:val="0"/>
-          <w14:ligatures w14:val="none"/>
-        </w:rPr>
-      </w:pPr>
-      <w:r>
-        <w:rPr>
-          <w:rFonts w:ascii="Times New Roman" w:eastAsia="Times New Roman" w:hAnsi="Times New Roman" w:cs="Times New Roman"/>
-          <w:color w:val="000000"/>
-          <w:kern w:val="0"/>
-          <w14:ligatures w14:val="none"/>
-        </w:rPr>
-        <w:t>Hovering over </w:t>
+        <w:spacing w:before="100" w:beforeAutospacing="1" w:after="100" w:afterAutospacing="1" w:line="240" w:lineRule="auto"/>
+        <w:rPr>
+          <w:rFonts w:ascii="Times New Roman" w:eastAsia="Times New Roman" w:hAnsi="Times New Roman" w:cs="Times New Roman"/>
+          <w:color w:val="000000"/>
+          <w:kern w:val="0"/>
+          <w14:ligatures w14:val="none"/>
+        </w:rPr>
+      </w:pPr>
+      <w:r>
+        <w:rPr>
+          <w:rFonts w:ascii="Times New Roman" w:eastAsia="Times New Roman" w:hAnsi="Times New Roman" w:cs="Times New Roman"/>
+          <w:color w:val="000000"/>
+          <w:kern w:val="0"/>
+          <w14:ligatures w14:val="none"/>
+        </w:rPr>
+        <w:t>Many teams use a formula like:</w:t>
+      </w:r>
+      <w:r>
+        <w:rPr>
+          <w:rFonts w:ascii="Times New Roman" w:eastAsia="Times New Roman" w:hAnsi="Times New Roman" w:cs="Times New Roman"/>
+          <w:color w:val="000000"/>
+          <w:kern w:val="0"/>
+          <w14:ligatures w14:val="none"/>
+        </w:rPr>
+        <w:br/>
       </w:r>
       <w:r>
         <w:rPr>
@@ -770,809 +1731,11 @@
           <w:kern w:val="0"/>
           <w14:ligatures w14:val="none"/>
         </w:rPr>
-        <w:t>links</w:t>
-      </w:r>
-      <w:r>
-        <w:rPr>
-          <w:rFonts w:ascii="Times New Roman" w:eastAsia="Times New Roman" w:hAnsi="Times New Roman" w:cs="Times New Roman"/>
-          <w:color w:val="000000"/>
-          <w:kern w:val="0"/>
-          <w14:ligatures w14:val="none"/>
-        </w:rPr>
-        <w:t> to see real URLs.</w:t>
+        <w:t>Risk = Likelihood × Impact</w:t>
       </w:r>
     </w:p>
     <w:p>
       <w:pPr>
-        <w:numPr>
-          <w:ilvl w:val="0"/>
-          <w:numId w:val="15"/>
-        </w:numPr>
-        <w:spacing w:before="100" w:beforeAutospacing="1" w:after="100" w:afterAutospacing="1" w:line="276" w:lineRule="auto"/>
-        <w:jc w:val="both"/>
-        <w:rPr>
-          <w:rFonts w:ascii="Times New Roman" w:eastAsia="Times New Roman" w:hAnsi="Times New Roman" w:cs="Times New Roman"/>
-          <w:color w:val="000000"/>
-          <w:kern w:val="0"/>
-          <w14:ligatures w14:val="none"/>
-        </w:rPr>
-      </w:pPr>
-      <w:r>
-        <w:rPr>
-          <w:rFonts w:ascii="Times New Roman" w:eastAsia="Times New Roman" w:hAnsi="Times New Roman" w:cs="Times New Roman"/>
-          <w:color w:val="000000"/>
-          <w:kern w:val="0"/>
-          <w14:ligatures w14:val="none"/>
-        </w:rPr>
-        <w:t>Looking at the </w:t>
-      </w:r>
-      <w:r>
-        <w:rPr>
-          <w:rFonts w:ascii="Times New Roman" w:eastAsia="Times New Roman" w:hAnsi="Times New Roman" w:cs="Times New Roman"/>
-          <w:b/>
-          <w:bCs/>
-          <w:color w:val="000000"/>
-          <w:kern w:val="0"/>
-          <w14:ligatures w14:val="none"/>
-        </w:rPr>
-        <w:t>email header</w:t>
-      </w:r>
-      <w:r>
-        <w:rPr>
-          <w:rFonts w:ascii="Times New Roman" w:eastAsia="Times New Roman" w:hAnsi="Times New Roman" w:cs="Times New Roman"/>
-          <w:color w:val="000000"/>
-          <w:kern w:val="0"/>
-          <w14:ligatures w14:val="none"/>
-        </w:rPr>
-        <w:t> (shows real server IP/domain).</w:t>
-      </w:r>
-    </w:p>
-    <w:p>
-      <w:pPr>
-        <w:numPr>
-          <w:ilvl w:val="0"/>
-          <w:numId w:val="15"/>
-        </w:numPr>
-        <w:spacing w:before="100" w:beforeAutospacing="1" w:after="100" w:afterAutospacing="1" w:line="276" w:lineRule="auto"/>
-        <w:jc w:val="both"/>
-        <w:rPr>
-          <w:rFonts w:ascii="Times New Roman" w:eastAsia="Times New Roman" w:hAnsi="Times New Roman" w:cs="Times New Roman"/>
-          <w:color w:val="000000"/>
-          <w:kern w:val="0"/>
-          <w14:ligatures w14:val="none"/>
-        </w:rPr>
-      </w:pPr>
-      <w:r>
-        <w:rPr>
-          <w:rFonts w:ascii="Times New Roman" w:eastAsia="Times New Roman" w:hAnsi="Times New Roman" w:cs="Times New Roman"/>
-          <w:color w:val="000000"/>
-          <w:kern w:val="0"/>
-          <w14:ligatures w14:val="none"/>
-        </w:rPr>
-        <w:t>Contacting the sender through </w:t>
-      </w:r>
-      <w:r>
-        <w:rPr>
-          <w:rFonts w:ascii="Times New Roman" w:eastAsia="Times New Roman" w:hAnsi="Times New Roman" w:cs="Times New Roman"/>
-          <w:b/>
-          <w:bCs/>
-          <w:color w:val="000000"/>
-          <w:kern w:val="0"/>
-          <w14:ligatures w14:val="none"/>
-        </w:rPr>
-        <w:t>official channels</w:t>
-      </w:r>
-      <w:r>
-        <w:rPr>
-          <w:rFonts w:ascii="Times New Roman" w:eastAsia="Times New Roman" w:hAnsi="Times New Roman" w:cs="Times New Roman"/>
-          <w:color w:val="000000"/>
-          <w:kern w:val="0"/>
-          <w14:ligatures w14:val="none"/>
-        </w:rPr>
-        <w:t> (not by replying).</w:t>
-      </w:r>
-    </w:p>
-    <w:p>
-      <w:pPr>
-        <w:numPr>
-          <w:ilvl w:val="0"/>
-          <w:numId w:val="15"/>
-        </w:numPr>
-        <w:spacing w:before="100" w:beforeAutospacing="1" w:after="100" w:afterAutospacing="1" w:line="276" w:lineRule="auto"/>
-        <w:jc w:val="both"/>
-        <w:rPr>
-          <w:rFonts w:ascii="Times New Roman" w:eastAsia="Times New Roman" w:hAnsi="Times New Roman" w:cs="Times New Roman"/>
-          <w:color w:val="000000"/>
-          <w:kern w:val="0"/>
-          <w14:ligatures w14:val="none"/>
-        </w:rPr>
-      </w:pPr>
-      <w:r>
-        <w:rPr>
-          <w:rFonts w:ascii="Times New Roman" w:eastAsia="Times New Roman" w:hAnsi="Times New Roman" w:cs="Times New Roman"/>
-          <w:color w:val="000000"/>
-          <w:kern w:val="0"/>
-          <w14:ligatures w14:val="none"/>
-        </w:rPr>
-        <w:t>Checking for </w:t>
-      </w:r>
-      <w:r>
-        <w:rPr>
-          <w:rFonts w:ascii="Times New Roman" w:eastAsia="Times New Roman" w:hAnsi="Times New Roman" w:cs="Times New Roman"/>
-          <w:b/>
-          <w:bCs/>
-          <w:color w:val="000000"/>
-          <w:kern w:val="0"/>
-          <w14:ligatures w14:val="none"/>
-        </w:rPr>
-        <w:t>DKIM</w:t>
-      </w:r>
-      <w:r>
-        <w:rPr>
-          <w:rFonts w:ascii="Times New Roman" w:eastAsia="Times New Roman" w:hAnsi="Times New Roman" w:cs="Times New Roman"/>
-          <w:color w:val="000000"/>
-          <w:kern w:val="0"/>
-          <w14:ligatures w14:val="none"/>
-        </w:rPr>
-        <w:t>, </w:t>
-      </w:r>
-      <w:r>
-        <w:rPr>
-          <w:rFonts w:ascii="Times New Roman" w:eastAsia="Times New Roman" w:hAnsi="Times New Roman" w:cs="Times New Roman"/>
-          <w:b/>
-          <w:bCs/>
-          <w:color w:val="000000"/>
-          <w:kern w:val="0"/>
-          <w14:ligatures w14:val="none"/>
-        </w:rPr>
-        <w:t>SPF</w:t>
-      </w:r>
-      <w:r>
-        <w:rPr>
-          <w:rFonts w:ascii="Times New Roman" w:eastAsia="Times New Roman" w:hAnsi="Times New Roman" w:cs="Times New Roman"/>
-          <w:color w:val="000000"/>
-          <w:kern w:val="0"/>
-          <w14:ligatures w14:val="none"/>
-        </w:rPr>
-        <w:t>, and </w:t>
-      </w:r>
-      <w:r>
-        <w:rPr>
-          <w:rFonts w:ascii="Times New Roman" w:eastAsia="Times New Roman" w:hAnsi="Times New Roman" w:cs="Times New Roman"/>
-          <w:b/>
-          <w:bCs/>
-          <w:color w:val="000000"/>
-          <w:kern w:val="0"/>
-          <w14:ligatures w14:val="none"/>
-        </w:rPr>
-        <w:t>DMARC</w:t>
-      </w:r>
-      <w:r>
-        <w:rPr>
-          <w:rFonts w:ascii="Times New Roman" w:eastAsia="Times New Roman" w:hAnsi="Times New Roman" w:cs="Times New Roman"/>
-          <w:color w:val="000000"/>
-          <w:kern w:val="0"/>
-          <w14:ligatures w14:val="none"/>
-        </w:rPr>
-        <w:t> authentication results.</w:t>
-      </w:r>
-    </w:p>
-    <w:p>
-      <w:pPr>
-        <w:spacing w:before="100" w:beforeAutospacing="1" w:after="100" w:afterAutospacing="1" w:line="276" w:lineRule="auto"/>
-        <w:jc w:val="both"/>
-        <w:outlineLvl w:val="2"/>
-        <w:rPr>
-          <w:rFonts w:ascii="Times New Roman" w:eastAsia="Times New Roman" w:hAnsi="Times New Roman" w:cs="Times New Roman"/>
-          <w:b/>
-          <w:bCs/>
-          <w:color w:val="000000"/>
-          <w:kern w:val="0"/>
-          <w14:ligatures w14:val="none"/>
-        </w:rPr>
-      </w:pPr>
-      <w:r>
-        <w:rPr>
-          <w:rFonts w:ascii="Times New Roman" w:eastAsia="Times New Roman" w:hAnsi="Times New Roman" w:cs="Times New Roman"/>
-          <w:b/>
-          <w:bCs/>
-          <w:color w:val="000000"/>
-          <w:kern w:val="0"/>
-          <w14:ligatures w14:val="none"/>
-        </w:rPr>
-        <w:lastRenderedPageBreak/>
-        <w:t>6. What tools can analyze email headers?</w:t>
-      </w:r>
-    </w:p>
-    <w:p>
-      <w:pPr>
-        <w:spacing w:before="100" w:beforeAutospacing="1" w:after="100" w:afterAutospacing="1" w:line="276" w:lineRule="auto"/>
-        <w:jc w:val="both"/>
-        <w:rPr>
-          <w:rFonts w:ascii="Times New Roman" w:eastAsia="Times New Roman" w:hAnsi="Times New Roman" w:cs="Times New Roman"/>
-          <w:color w:val="000000"/>
-          <w:kern w:val="0"/>
-          <w14:ligatures w14:val="none"/>
-        </w:rPr>
-      </w:pPr>
-      <w:r>
-        <w:rPr>
-          <w:rFonts w:ascii="Times New Roman" w:eastAsia="Times New Roman" w:hAnsi="Times New Roman" w:cs="Times New Roman"/>
-          <w:color w:val="000000"/>
-          <w:kern w:val="0"/>
-          <w14:ligatures w14:val="none"/>
-        </w:rPr>
-        <w:t>Common tools for analyzing email headers include:</w:t>
-      </w:r>
-    </w:p>
-    <w:p>
-      <w:pPr>
-        <w:numPr>
-          <w:ilvl w:val="0"/>
-          <w:numId w:val="16"/>
-        </w:numPr>
-        <w:spacing w:before="100" w:beforeAutospacing="1" w:after="100" w:afterAutospacing="1" w:line="276" w:lineRule="auto"/>
-        <w:jc w:val="both"/>
-        <w:rPr>
-          <w:rFonts w:ascii="Times New Roman" w:eastAsia="Times New Roman" w:hAnsi="Times New Roman" w:cs="Times New Roman"/>
-          <w:color w:val="000000"/>
-          <w:kern w:val="0"/>
-          <w14:ligatures w14:val="none"/>
-        </w:rPr>
-      </w:pPr>
-      <w:r>
-        <w:rPr>
-          <w:rFonts w:ascii="Times New Roman" w:eastAsia="Times New Roman" w:hAnsi="Times New Roman" w:cs="Times New Roman"/>
-          <w:b/>
-          <w:bCs/>
-          <w:color w:val="000000"/>
-          <w:kern w:val="0"/>
-          <w14:ligatures w14:val="none"/>
-        </w:rPr>
-        <w:t>Google Admin Toolbox → Message Header Analyzer</w:t>
-      </w:r>
-    </w:p>
-    <w:p>
-      <w:pPr>
-        <w:numPr>
-          <w:ilvl w:val="0"/>
-          <w:numId w:val="16"/>
-        </w:numPr>
-        <w:spacing w:before="100" w:beforeAutospacing="1" w:after="100" w:afterAutospacing="1" w:line="276" w:lineRule="auto"/>
-        <w:jc w:val="both"/>
-        <w:rPr>
-          <w:rFonts w:ascii="Times New Roman" w:eastAsia="Times New Roman" w:hAnsi="Times New Roman" w:cs="Times New Roman"/>
-          <w:color w:val="000000"/>
-          <w:kern w:val="0"/>
-          <w14:ligatures w14:val="none"/>
-        </w:rPr>
-      </w:pPr>
-      <w:r>
-        <w:rPr>
-          <w:rFonts w:ascii="Times New Roman" w:eastAsia="Times New Roman" w:hAnsi="Times New Roman" w:cs="Times New Roman"/>
-          <w:b/>
-          <w:bCs/>
-          <w:color w:val="000000"/>
-          <w:kern w:val="0"/>
-          <w14:ligatures w14:val="none"/>
-        </w:rPr>
-        <w:t>MXToolbox Header Analyzer</w:t>
-      </w:r>
-    </w:p>
-    <w:p>
-      <w:pPr>
-        <w:numPr>
-          <w:ilvl w:val="0"/>
-          <w:numId w:val="16"/>
-        </w:numPr>
-        <w:spacing w:before="100" w:beforeAutospacing="1" w:after="100" w:afterAutospacing="1" w:line="276" w:lineRule="auto"/>
-        <w:jc w:val="both"/>
-        <w:rPr>
-          <w:rFonts w:ascii="Times New Roman" w:eastAsia="Times New Roman" w:hAnsi="Times New Roman" w:cs="Times New Roman"/>
-          <w:color w:val="000000"/>
-          <w:kern w:val="0"/>
-          <w14:ligatures w14:val="none"/>
-        </w:rPr>
-      </w:pPr>
-      <w:r>
-        <w:rPr>
-          <w:rFonts w:ascii="Times New Roman" w:eastAsia="Times New Roman" w:hAnsi="Times New Roman" w:cs="Times New Roman"/>
-          <w:b/>
-          <w:bCs/>
-          <w:color w:val="000000"/>
-          <w:kern w:val="0"/>
-          <w14:ligatures w14:val="none"/>
-        </w:rPr>
-        <w:t>Microsoft Message Header Analyzer</w:t>
-      </w:r>
-    </w:p>
-    <w:p>
-      <w:pPr>
-        <w:numPr>
-          <w:ilvl w:val="0"/>
-          <w:numId w:val="16"/>
-        </w:numPr>
-        <w:spacing w:before="100" w:beforeAutospacing="1" w:after="100" w:afterAutospacing="1" w:line="276" w:lineRule="auto"/>
-        <w:jc w:val="both"/>
-        <w:rPr>
-          <w:rFonts w:ascii="Times New Roman" w:eastAsia="Times New Roman" w:hAnsi="Times New Roman" w:cs="Times New Roman"/>
-          <w:color w:val="000000"/>
-          <w:kern w:val="0"/>
-          <w14:ligatures w14:val="none"/>
-        </w:rPr>
-      </w:pPr>
-      <w:r>
-        <w:rPr>
-          <w:rFonts w:ascii="Times New Roman" w:eastAsia="Times New Roman" w:hAnsi="Times New Roman" w:cs="Times New Roman"/>
-          <w:b/>
-          <w:bCs/>
-          <w:color w:val="000000"/>
-          <w:kern w:val="0"/>
-          <w14:ligatures w14:val="none"/>
-        </w:rPr>
-        <w:t>Header Security Tools in email clients</w:t>
-      </w:r>
-      <w:r>
-        <w:rPr>
-          <w:rFonts w:ascii="Times New Roman" w:eastAsia="Times New Roman" w:hAnsi="Times New Roman" w:cs="Times New Roman"/>
-          <w:color w:val="000000"/>
-          <w:kern w:val="0"/>
-          <w14:ligatures w14:val="none"/>
-        </w:rPr>
-        <w:t> (e.g., Outlook, Gmail)</w:t>
-      </w:r>
-    </w:p>
-    <w:p>
-      <w:pPr>
-        <w:spacing w:before="100" w:beforeAutospacing="1" w:after="100" w:afterAutospacing="1" w:line="276" w:lineRule="auto"/>
-        <w:jc w:val="both"/>
-        <w:outlineLvl w:val="2"/>
-        <w:rPr>
-          <w:rFonts w:ascii="Times New Roman" w:eastAsia="Times New Roman" w:hAnsi="Times New Roman" w:cs="Times New Roman"/>
-          <w:b/>
-          <w:bCs/>
-          <w:color w:val="000000"/>
-          <w:kern w:val="0"/>
-          <w14:ligatures w14:val="none"/>
-        </w:rPr>
-      </w:pPr>
-      <w:r>
-        <w:rPr>
-          <w:rFonts w:ascii="Times New Roman" w:eastAsia="Times New Roman" w:hAnsi="Times New Roman" w:cs="Times New Roman"/>
-          <w:b/>
-          <w:bCs/>
-          <w:color w:val="000000"/>
-          <w:kern w:val="0"/>
-          <w14:ligatures w14:val="none"/>
-        </w:rPr>
-        <w:t>7. What actions should be taken on suspected phishing emails?</w:t>
-      </w:r>
-    </w:p>
-    <w:p>
-      <w:pPr>
-        <w:spacing w:before="100" w:beforeAutospacing="1" w:after="100" w:afterAutospacing="1" w:line="276" w:lineRule="auto"/>
-        <w:jc w:val="both"/>
-        <w:rPr>
-          <w:rFonts w:ascii="Times New Roman" w:eastAsia="Times New Roman" w:hAnsi="Times New Roman" w:cs="Times New Roman"/>
-          <w:color w:val="000000"/>
-          <w:kern w:val="0"/>
-          <w14:ligatures w14:val="none"/>
-        </w:rPr>
-      </w:pPr>
-      <w:r>
-        <w:rPr>
-          <w:rFonts w:ascii="Times New Roman" w:eastAsia="Times New Roman" w:hAnsi="Times New Roman" w:cs="Times New Roman"/>
-          <w:color w:val="000000"/>
-          <w:kern w:val="0"/>
-          <w14:ligatures w14:val="none"/>
-        </w:rPr>
-        <w:t>You should:</w:t>
-      </w:r>
-    </w:p>
-    <w:p>
-      <w:pPr>
-        <w:numPr>
-          <w:ilvl w:val="0"/>
-          <w:numId w:val="17"/>
-        </w:numPr>
-        <w:spacing w:before="100" w:beforeAutospacing="1" w:after="100" w:afterAutospacing="1" w:line="276" w:lineRule="auto"/>
-        <w:jc w:val="both"/>
-        <w:rPr>
-          <w:rFonts w:ascii="Times New Roman" w:eastAsia="Times New Roman" w:hAnsi="Times New Roman" w:cs="Times New Roman"/>
-          <w:color w:val="000000"/>
-          <w:kern w:val="0"/>
-          <w14:ligatures w14:val="none"/>
-        </w:rPr>
-      </w:pPr>
-      <w:r>
-        <w:rPr>
-          <w:rFonts w:ascii="Times New Roman" w:eastAsia="Times New Roman" w:hAnsi="Times New Roman" w:cs="Times New Roman"/>
-          <w:b/>
-          <w:bCs/>
-          <w:color w:val="000000"/>
-          <w:kern w:val="0"/>
-          <w14:ligatures w14:val="none"/>
-        </w:rPr>
-        <w:t>Do NOT click</w:t>
-      </w:r>
-      <w:r>
-        <w:rPr>
-          <w:rFonts w:ascii="Times New Roman" w:eastAsia="Times New Roman" w:hAnsi="Times New Roman" w:cs="Times New Roman"/>
-          <w:color w:val="000000"/>
-          <w:kern w:val="0"/>
-          <w14:ligatures w14:val="none"/>
-        </w:rPr>
-        <w:t> links or open attachments.</w:t>
-      </w:r>
-    </w:p>
-    <w:p>
-      <w:pPr>
-        <w:numPr>
-          <w:ilvl w:val="0"/>
-          <w:numId w:val="17"/>
-        </w:numPr>
-        <w:spacing w:before="100" w:beforeAutospacing="1" w:after="100" w:afterAutospacing="1" w:line="276" w:lineRule="auto"/>
-        <w:jc w:val="both"/>
-        <w:rPr>
-          <w:rFonts w:ascii="Times New Roman" w:eastAsia="Times New Roman" w:hAnsi="Times New Roman" w:cs="Times New Roman"/>
-          <w:color w:val="000000"/>
-          <w:kern w:val="0"/>
-          <w14:ligatures w14:val="none"/>
-        </w:rPr>
-      </w:pPr>
-      <w:r>
-        <w:rPr>
-          <w:rFonts w:ascii="Times New Roman" w:eastAsia="Times New Roman" w:hAnsi="Times New Roman" w:cs="Times New Roman"/>
-          <w:b/>
-          <w:bCs/>
-          <w:color w:val="000000"/>
-          <w:kern w:val="0"/>
-          <w14:ligatures w14:val="none"/>
-        </w:rPr>
-        <w:t>Report</w:t>
-      </w:r>
-      <w:r>
-        <w:rPr>
-          <w:rFonts w:ascii="Times New Roman" w:eastAsia="Times New Roman" w:hAnsi="Times New Roman" w:cs="Times New Roman"/>
-          <w:color w:val="000000"/>
-          <w:kern w:val="0"/>
-          <w14:ligatures w14:val="none"/>
-        </w:rPr>
-        <w:t> it to your company/IT team or email provider.</w:t>
-      </w:r>
-    </w:p>
-    <w:p>
-      <w:pPr>
-        <w:numPr>
-          <w:ilvl w:val="0"/>
-          <w:numId w:val="17"/>
-        </w:numPr>
-        <w:spacing w:before="100" w:beforeAutospacing="1" w:after="100" w:afterAutospacing="1" w:line="276" w:lineRule="auto"/>
-        <w:jc w:val="both"/>
-        <w:rPr>
-          <w:rFonts w:ascii="Times New Roman" w:eastAsia="Times New Roman" w:hAnsi="Times New Roman" w:cs="Times New Roman"/>
-          <w:color w:val="000000"/>
-          <w:kern w:val="0"/>
-          <w14:ligatures w14:val="none"/>
-        </w:rPr>
-      </w:pPr>
-      <w:r>
-        <w:rPr>
-          <w:rFonts w:ascii="Times New Roman" w:eastAsia="Times New Roman" w:hAnsi="Times New Roman" w:cs="Times New Roman"/>
-          <w:b/>
-          <w:bCs/>
-          <w:color w:val="000000"/>
-          <w:kern w:val="0"/>
-          <w14:ligatures w14:val="none"/>
-        </w:rPr>
-        <w:t>Mark it as spam/phishing</w:t>
-      </w:r>
-      <w:r>
-        <w:rPr>
-          <w:rFonts w:ascii="Times New Roman" w:eastAsia="Times New Roman" w:hAnsi="Times New Roman" w:cs="Times New Roman"/>
-          <w:color w:val="000000"/>
-          <w:kern w:val="0"/>
-          <w14:ligatures w14:val="none"/>
-        </w:rPr>
-        <w:t>.</w:t>
-      </w:r>
-    </w:p>
-    <w:p>
-      <w:pPr>
-        <w:numPr>
-          <w:ilvl w:val="0"/>
-          <w:numId w:val="17"/>
-        </w:numPr>
-        <w:spacing w:before="100" w:beforeAutospacing="1" w:after="100" w:afterAutospacing="1" w:line="276" w:lineRule="auto"/>
-        <w:jc w:val="both"/>
-        <w:rPr>
-          <w:rFonts w:ascii="Times New Roman" w:eastAsia="Times New Roman" w:hAnsi="Times New Roman" w:cs="Times New Roman"/>
-          <w:color w:val="000000"/>
-          <w:kern w:val="0"/>
-          <w14:ligatures w14:val="none"/>
-        </w:rPr>
-      </w:pPr>
-      <w:r>
-        <w:rPr>
-          <w:rFonts w:ascii="Times New Roman" w:eastAsia="Times New Roman" w:hAnsi="Times New Roman" w:cs="Times New Roman"/>
-          <w:b/>
-          <w:bCs/>
-          <w:color w:val="000000"/>
-          <w:kern w:val="0"/>
-          <w14:ligatures w14:val="none"/>
-        </w:rPr>
-        <w:t>Delete</w:t>
-      </w:r>
-      <w:r>
-        <w:rPr>
-          <w:rFonts w:ascii="Times New Roman" w:eastAsia="Times New Roman" w:hAnsi="Times New Roman" w:cs="Times New Roman"/>
-          <w:color w:val="000000"/>
-          <w:kern w:val="0"/>
-          <w14:ligatures w14:val="none"/>
-        </w:rPr>
-        <w:t> the email immediately.</w:t>
-      </w:r>
-    </w:p>
-    <w:p>
-      <w:pPr>
-        <w:numPr>
-          <w:ilvl w:val="0"/>
-          <w:numId w:val="17"/>
-        </w:numPr>
-        <w:spacing w:before="100" w:beforeAutospacing="1" w:after="100" w:afterAutospacing="1" w:line="276" w:lineRule="auto"/>
-        <w:jc w:val="both"/>
-        <w:rPr>
-          <w:rFonts w:ascii="Times New Roman" w:eastAsia="Times New Roman" w:hAnsi="Times New Roman" w:cs="Times New Roman"/>
-          <w:color w:val="000000"/>
-          <w:kern w:val="0"/>
-          <w14:ligatures w14:val="none"/>
-        </w:rPr>
-      </w:pPr>
-      <w:r>
-        <w:rPr>
-          <w:rFonts w:ascii="Times New Roman" w:eastAsia="Times New Roman" w:hAnsi="Times New Roman" w:cs="Times New Roman"/>
-          <w:color w:val="000000"/>
-          <w:kern w:val="0"/>
-          <w14:ligatures w14:val="none"/>
-        </w:rPr>
-        <w:t>If you clicked it accidentally, change your </w:t>
-      </w:r>
-      <w:r>
-        <w:rPr>
-          <w:rFonts w:ascii="Times New Roman" w:eastAsia="Times New Roman" w:hAnsi="Times New Roman" w:cs="Times New Roman"/>
-          <w:b/>
-          <w:bCs/>
-          <w:color w:val="000000"/>
-          <w:kern w:val="0"/>
-          <w14:ligatures w14:val="none"/>
-        </w:rPr>
-        <w:t>passwords</w:t>
-      </w:r>
-      <w:r>
-        <w:rPr>
-          <w:rFonts w:ascii="Times New Roman" w:eastAsia="Times New Roman" w:hAnsi="Times New Roman" w:cs="Times New Roman"/>
-          <w:color w:val="000000"/>
-          <w:kern w:val="0"/>
-          <w14:ligatures w14:val="none"/>
-        </w:rPr>
-        <w:t> and run a </w:t>
-      </w:r>
-      <w:r>
-        <w:rPr>
-          <w:rFonts w:ascii="Times New Roman" w:eastAsia="Times New Roman" w:hAnsi="Times New Roman" w:cs="Times New Roman"/>
-          <w:b/>
-          <w:bCs/>
-          <w:color w:val="000000"/>
-          <w:kern w:val="0"/>
-          <w14:ligatures w14:val="none"/>
-        </w:rPr>
-        <w:t>security scan</w:t>
-      </w:r>
-      <w:r>
-        <w:rPr>
-          <w:rFonts w:ascii="Times New Roman" w:eastAsia="Times New Roman" w:hAnsi="Times New Roman" w:cs="Times New Roman"/>
-          <w:color w:val="000000"/>
-          <w:kern w:val="0"/>
-          <w14:ligatures w14:val="none"/>
-        </w:rPr>
-        <w:t>.</w:t>
-      </w:r>
-    </w:p>
-    <w:p>
-      <w:pPr>
-        <w:spacing w:before="100" w:beforeAutospacing="1" w:after="100" w:afterAutospacing="1" w:line="276" w:lineRule="auto"/>
-        <w:jc w:val="both"/>
-        <w:outlineLvl w:val="2"/>
-        <w:rPr>
-          <w:rFonts w:ascii="Times New Roman" w:eastAsia="Times New Roman" w:hAnsi="Times New Roman" w:cs="Times New Roman"/>
-          <w:b/>
-          <w:bCs/>
-          <w:color w:val="000000"/>
-          <w:kern w:val="0"/>
-          <w14:ligatures w14:val="none"/>
-        </w:rPr>
-      </w:pPr>
-      <w:r>
-        <w:rPr>
-          <w:rFonts w:ascii="Times New Roman" w:eastAsia="Times New Roman" w:hAnsi="Times New Roman" w:cs="Times New Roman"/>
-          <w:b/>
-          <w:bCs/>
-          <w:color w:val="000000"/>
-          <w:kern w:val="0"/>
-          <w14:ligatures w14:val="none"/>
-        </w:rPr>
-        <w:t>8. How do attackers use social engineering in phishing?</w:t>
-      </w:r>
-    </w:p>
-    <w:p>
-      <w:pPr>
-        <w:spacing w:before="100" w:beforeAutospacing="1" w:after="100" w:afterAutospacing="1" w:line="276" w:lineRule="auto"/>
-        <w:jc w:val="both"/>
-        <w:rPr>
-          <w:rFonts w:ascii="Times New Roman" w:eastAsia="Times New Roman" w:hAnsi="Times New Roman" w:cs="Times New Roman"/>
-          <w:color w:val="000000"/>
-          <w:kern w:val="0"/>
-          <w14:ligatures w14:val="none"/>
-        </w:rPr>
-      </w:pPr>
-      <w:r>
-        <w:rPr>
-          <w:rFonts w:ascii="Times New Roman" w:eastAsia="Times New Roman" w:hAnsi="Times New Roman" w:cs="Times New Roman"/>
-          <w:color w:val="000000"/>
-          <w:kern w:val="0"/>
-          <w14:ligatures w14:val="none"/>
-        </w:rPr>
-        <w:t>Attackers use social engineering by manipulating human emotions such as:</w:t>
-      </w:r>
-    </w:p>
-    <w:p>
-      <w:pPr>
-        <w:numPr>
-          <w:ilvl w:val="0"/>
-          <w:numId w:val="18"/>
-        </w:numPr>
-        <w:spacing w:before="100" w:beforeAutospacing="1" w:after="100" w:afterAutospacing="1" w:line="276" w:lineRule="auto"/>
-        <w:jc w:val="both"/>
-        <w:rPr>
-          <w:rFonts w:ascii="Times New Roman" w:eastAsia="Times New Roman" w:hAnsi="Times New Roman" w:cs="Times New Roman"/>
-          <w:color w:val="000000"/>
-          <w:kern w:val="0"/>
-          <w14:ligatures w14:val="none"/>
-        </w:rPr>
-      </w:pPr>
-      <w:r>
-        <w:rPr>
-          <w:rFonts w:ascii="Times New Roman" w:eastAsia="Times New Roman" w:hAnsi="Times New Roman" w:cs="Times New Roman"/>
-          <w:b/>
-          <w:bCs/>
-          <w:color w:val="000000"/>
-          <w:kern w:val="0"/>
-          <w14:ligatures w14:val="none"/>
-        </w:rPr>
-        <w:t>Fear</w:t>
-      </w:r>
-      <w:r>
-        <w:rPr>
-          <w:rFonts w:ascii="Times New Roman" w:eastAsia="Times New Roman" w:hAnsi="Times New Roman" w:cs="Times New Roman"/>
-          <w:color w:val="000000"/>
-          <w:kern w:val="0"/>
-          <w14:ligatures w14:val="none"/>
-        </w:rPr>
-        <w:t> (“Your account will be blocked”).</w:t>
-      </w:r>
-    </w:p>
-    <w:p>
-      <w:pPr>
-        <w:numPr>
-          <w:ilvl w:val="0"/>
-          <w:numId w:val="18"/>
-        </w:numPr>
-        <w:spacing w:before="100" w:beforeAutospacing="1" w:after="100" w:afterAutospacing="1" w:line="276" w:lineRule="auto"/>
-        <w:jc w:val="both"/>
-        <w:rPr>
-          <w:rFonts w:ascii="Times New Roman" w:eastAsia="Times New Roman" w:hAnsi="Times New Roman" w:cs="Times New Roman"/>
-          <w:color w:val="000000"/>
-          <w:kern w:val="0"/>
-          <w14:ligatures w14:val="none"/>
-        </w:rPr>
-      </w:pPr>
-      <w:r>
-        <w:rPr>
-          <w:rFonts w:ascii="Times New Roman" w:eastAsia="Times New Roman" w:hAnsi="Times New Roman" w:cs="Times New Roman"/>
-          <w:b/>
-          <w:bCs/>
-          <w:color w:val="000000"/>
-          <w:kern w:val="0"/>
-          <w14:ligatures w14:val="none"/>
-        </w:rPr>
-        <w:t>Curiosity</w:t>
-      </w:r>
-      <w:r>
-        <w:rPr>
-          <w:rFonts w:ascii="Times New Roman" w:eastAsia="Times New Roman" w:hAnsi="Times New Roman" w:cs="Times New Roman"/>
-          <w:color w:val="000000"/>
-          <w:kern w:val="0"/>
-          <w14:ligatures w14:val="none"/>
-        </w:rPr>
-        <w:t> (“Payment invoice attached”).</w:t>
-      </w:r>
-    </w:p>
-    <w:p>
-      <w:pPr>
-        <w:numPr>
-          <w:ilvl w:val="0"/>
-          <w:numId w:val="18"/>
-        </w:numPr>
-        <w:spacing w:before="100" w:beforeAutospacing="1" w:after="100" w:afterAutospacing="1" w:line="276" w:lineRule="auto"/>
-        <w:jc w:val="both"/>
-        <w:rPr>
-          <w:rFonts w:ascii="Times New Roman" w:eastAsia="Times New Roman" w:hAnsi="Times New Roman" w:cs="Times New Roman"/>
-          <w:color w:val="000000"/>
-          <w:kern w:val="0"/>
-          <w14:ligatures w14:val="none"/>
-        </w:rPr>
-      </w:pPr>
-      <w:r>
-        <w:rPr>
-          <w:rFonts w:ascii="Times New Roman" w:eastAsia="Times New Roman" w:hAnsi="Times New Roman" w:cs="Times New Roman"/>
-          <w:b/>
-          <w:bCs/>
-          <w:color w:val="000000"/>
-          <w:kern w:val="0"/>
-          <w14:ligatures w14:val="none"/>
-        </w:rPr>
-        <w:t>Urgency</w:t>
-      </w:r>
-      <w:r>
-        <w:rPr>
-          <w:rFonts w:ascii="Times New Roman" w:eastAsia="Times New Roman" w:hAnsi="Times New Roman" w:cs="Times New Roman"/>
-          <w:color w:val="000000"/>
-          <w:kern w:val="0"/>
-          <w14:ligatures w14:val="none"/>
-        </w:rPr>
-        <w:t> (“Respond in 2 hours”).</w:t>
-      </w:r>
-    </w:p>
-    <w:p>
-      <w:pPr>
-        <w:numPr>
-          <w:ilvl w:val="0"/>
-          <w:numId w:val="18"/>
-        </w:numPr>
-        <w:spacing w:before="100" w:beforeAutospacing="1" w:after="100" w:afterAutospacing="1" w:line="276" w:lineRule="auto"/>
-        <w:jc w:val="both"/>
-        <w:rPr>
-          <w:rFonts w:ascii="Times New Roman" w:eastAsia="Times New Roman" w:hAnsi="Times New Roman" w:cs="Times New Roman"/>
-          <w:color w:val="000000"/>
-          <w:kern w:val="0"/>
-          <w14:ligatures w14:val="none"/>
-        </w:rPr>
-      </w:pPr>
-      <w:r>
-        <w:rPr>
-          <w:rFonts w:ascii="Times New Roman" w:eastAsia="Times New Roman" w:hAnsi="Times New Roman" w:cs="Times New Roman"/>
-          <w:b/>
-          <w:bCs/>
-          <w:color w:val="000000"/>
-          <w:kern w:val="0"/>
-          <w14:ligatures w14:val="none"/>
-        </w:rPr>
-        <w:t>Trust</w:t>
-      </w:r>
-      <w:r>
-        <w:rPr>
-          <w:rFonts w:ascii="Times New Roman" w:eastAsia="Times New Roman" w:hAnsi="Times New Roman" w:cs="Times New Roman"/>
-          <w:color w:val="000000"/>
-          <w:kern w:val="0"/>
-          <w14:ligatures w14:val="none"/>
-        </w:rPr>
-        <w:t> (pretending to be your boss, bank, or friend).</w:t>
-      </w:r>
-    </w:p>
-    <w:p>
-      <w:pPr>
-        <w:spacing w:line="276" w:lineRule="auto"/>
-        <w:jc w:val="both"/>
         <w:rPr>
           <w:rFonts w:ascii="Times New Roman" w:hAnsi="Times New Roman" w:cs="Times New Roman"/>
         </w:rPr>
@@ -2061,6 +2224,155 @@
     </w:lvl>
   </w:abstractNum>
   <w:abstractNum w:abstractNumId="2" w15:restartNumberingAfterBreak="0">
+    <w:nsid w:val="1B722A77"/>
+    <w:multiLevelType w:val="multilevel"/>
+    <w:tmpl w:val="B6DE10FE"/>
+    <w:lvl w:ilvl="0">
+      <w:start w:val="1"/>
+      <w:numFmt w:val="bullet"/>
+      <w:lvlText w:val=""/>
+      <w:lvlJc w:val="left"/>
+      <w:pPr>
+        <w:tabs>
+          <w:tab w:val="num" w:pos="720"/>
+        </w:tabs>
+        <w:ind w:left="720" w:hanging="360"/>
+      </w:pPr>
+      <w:rPr>
+        <w:rFonts w:ascii="Symbol" w:hAnsi="Symbol" w:hint="default"/>
+        <w:sz w:val="20"/>
+      </w:rPr>
+    </w:lvl>
+    <w:lvl w:ilvl="1" w:tentative="1">
+      <w:start w:val="1"/>
+      <w:numFmt w:val="bullet"/>
+      <w:lvlText w:val="o"/>
+      <w:lvlJc w:val="left"/>
+      <w:pPr>
+        <w:tabs>
+          <w:tab w:val="num" w:pos="1440"/>
+        </w:tabs>
+        <w:ind w:left="1440" w:hanging="360"/>
+      </w:pPr>
+      <w:rPr>
+        <w:rFonts w:ascii="Courier New" w:hAnsi="Courier New" w:hint="default"/>
+        <w:sz w:val="20"/>
+      </w:rPr>
+    </w:lvl>
+    <w:lvl w:ilvl="2" w:tentative="1">
+      <w:start w:val="1"/>
+      <w:numFmt w:val="bullet"/>
+      <w:lvlText w:val=""/>
+      <w:lvlJc w:val="left"/>
+      <w:pPr>
+        <w:tabs>
+          <w:tab w:val="num" w:pos="2160"/>
+        </w:tabs>
+        <w:ind w:left="2160" w:hanging="360"/>
+      </w:pPr>
+      <w:rPr>
+        <w:rFonts w:ascii="Wingdings" w:hAnsi="Wingdings" w:hint="default"/>
+        <w:sz w:val="20"/>
+      </w:rPr>
+    </w:lvl>
+    <w:lvl w:ilvl="3" w:tentative="1">
+      <w:start w:val="1"/>
+      <w:numFmt w:val="bullet"/>
+      <w:lvlText w:val=""/>
+      <w:lvlJc w:val="left"/>
+      <w:pPr>
+        <w:tabs>
+          <w:tab w:val="num" w:pos="2880"/>
+        </w:tabs>
+        <w:ind w:left="2880" w:hanging="360"/>
+      </w:pPr>
+      <w:rPr>
+        <w:rFonts w:ascii="Wingdings" w:hAnsi="Wingdings" w:hint="default"/>
+        <w:sz w:val="20"/>
+      </w:rPr>
+    </w:lvl>
+    <w:lvl w:ilvl="4" w:tentative="1">
+      <w:start w:val="1"/>
+      <w:numFmt w:val="bullet"/>
+      <w:lvlText w:val=""/>
+      <w:lvlJc w:val="left"/>
+      <w:pPr>
+        <w:tabs>
+          <w:tab w:val="num" w:pos="3600"/>
+        </w:tabs>
+        <w:ind w:left="3600" w:hanging="360"/>
+      </w:pPr>
+      <w:rPr>
+        <w:rFonts w:ascii="Wingdings" w:hAnsi="Wingdings" w:hint="default"/>
+        <w:sz w:val="20"/>
+      </w:rPr>
+    </w:lvl>
+    <w:lvl w:ilvl="5" w:tentative="1">
+      <w:start w:val="1"/>
+      <w:numFmt w:val="bullet"/>
+      <w:lvlText w:val=""/>
+      <w:lvlJc w:val="left"/>
+      <w:pPr>
+        <w:tabs>
+          <w:tab w:val="num" w:pos="4320"/>
+        </w:tabs>
+        <w:ind w:left="4320" w:hanging="360"/>
+      </w:pPr>
+      <w:rPr>
+        <w:rFonts w:ascii="Wingdings" w:hAnsi="Wingdings" w:hint="default"/>
+        <w:sz w:val="20"/>
+      </w:rPr>
+    </w:lvl>
+    <w:lvl w:ilvl="6" w:tentative="1">
+      <w:start w:val="1"/>
+      <w:numFmt w:val="bullet"/>
+      <w:lvlText w:val=""/>
+      <w:lvlJc w:val="left"/>
+      <w:pPr>
+        <w:tabs>
+          <w:tab w:val="num" w:pos="5040"/>
+        </w:tabs>
+        <w:ind w:left="5040" w:hanging="360"/>
+      </w:pPr>
+      <w:rPr>
+        <w:rFonts w:ascii="Wingdings" w:hAnsi="Wingdings" w:hint="default"/>
+        <w:sz w:val="20"/>
+      </w:rPr>
+    </w:lvl>
+    <w:lvl w:ilvl="7" w:tentative="1">
+      <w:start w:val="1"/>
+      <w:numFmt w:val="bullet"/>
+      <w:lvlText w:val=""/>
+      <w:lvlJc w:val="left"/>
+      <w:pPr>
+        <w:tabs>
+          <w:tab w:val="num" w:pos="5760"/>
+        </w:tabs>
+        <w:ind w:left="5760" w:hanging="360"/>
+      </w:pPr>
+      <w:rPr>
+        <w:rFonts w:ascii="Wingdings" w:hAnsi="Wingdings" w:hint="default"/>
+        <w:sz w:val="20"/>
+      </w:rPr>
+    </w:lvl>
+    <w:lvl w:ilvl="8" w:tentative="1">
+      <w:start w:val="1"/>
+      <w:numFmt w:val="bullet"/>
+      <w:lvlText w:val=""/>
+      <w:lvlJc w:val="left"/>
+      <w:pPr>
+        <w:tabs>
+          <w:tab w:val="num" w:pos="6480"/>
+        </w:tabs>
+        <w:ind w:left="6480" w:hanging="360"/>
+      </w:pPr>
+      <w:rPr>
+        <w:rFonts w:ascii="Wingdings" w:hAnsi="Wingdings" w:hint="default"/>
+        <w:sz w:val="20"/>
+      </w:rPr>
+    </w:lvl>
+  </w:abstractNum>
+  <w:abstractNum w:abstractNumId="3" w15:restartNumberingAfterBreak="0">
     <w:nsid w:val="213F2F13"/>
     <w:multiLevelType w:val="hybridMultilevel"/>
     <w:tmpl w:val="4CA2570C"/>
@@ -2173,7 +2485,7 @@
       </w:rPr>
     </w:lvl>
   </w:abstractNum>
-  <w:abstractNum w:abstractNumId="3" w15:restartNumberingAfterBreak="0">
+  <w:abstractNum w:abstractNumId="4" w15:restartNumberingAfterBreak="0">
     <w:nsid w:val="25892531"/>
     <w:multiLevelType w:val="multilevel"/>
     <w:tmpl w:val="1F3C9E9A"/>
@@ -2322,7 +2634,7 @@
       </w:rPr>
     </w:lvl>
   </w:abstractNum>
-  <w:abstractNum w:abstractNumId="4" w15:restartNumberingAfterBreak="0">
+  <w:abstractNum w:abstractNumId="5" w15:restartNumberingAfterBreak="0">
     <w:nsid w:val="271D4B71"/>
     <w:multiLevelType w:val="hybridMultilevel"/>
     <w:tmpl w:val="FA74FD06"/>
@@ -2435,7 +2747,7 @@
       </w:rPr>
     </w:lvl>
   </w:abstractNum>
-  <w:abstractNum w:abstractNumId="5" w15:restartNumberingAfterBreak="0">
+  <w:abstractNum w:abstractNumId="6" w15:restartNumberingAfterBreak="0">
     <w:nsid w:val="2B801749"/>
     <w:multiLevelType w:val="multilevel"/>
     <w:tmpl w:val="F28C780A"/>
@@ -2584,7 +2896,7 @@
       </w:rPr>
     </w:lvl>
   </w:abstractNum>
-  <w:abstractNum w:abstractNumId="6" w15:restartNumberingAfterBreak="0">
+  <w:abstractNum w:abstractNumId="7" w15:restartNumberingAfterBreak="0">
     <w:nsid w:val="3DD71E8D"/>
     <w:multiLevelType w:val="hybridMultilevel"/>
     <w:tmpl w:val="A164F35A"/>
@@ -2697,7 +3009,7 @@
       </w:rPr>
     </w:lvl>
   </w:abstractNum>
-  <w:abstractNum w:abstractNumId="7" w15:restartNumberingAfterBreak="0">
+  <w:abstractNum w:abstractNumId="8" w15:restartNumberingAfterBreak="0">
     <w:nsid w:val="404C6C24"/>
     <w:multiLevelType w:val="hybridMultilevel"/>
     <w:tmpl w:val="C0C24AA6"/>
@@ -2786,7 +3098,156 @@
       </w:pPr>
     </w:lvl>
   </w:abstractNum>
-  <w:abstractNum w:abstractNumId="8" w15:restartNumberingAfterBreak="0">
+  <w:abstractNum w:abstractNumId="9" w15:restartNumberingAfterBreak="0">
+    <w:nsid w:val="40F8257C"/>
+    <w:multiLevelType w:val="multilevel"/>
+    <w:tmpl w:val="767AA31C"/>
+    <w:lvl w:ilvl="0">
+      <w:start w:val="1"/>
+      <w:numFmt w:val="bullet"/>
+      <w:lvlText w:val=""/>
+      <w:lvlJc w:val="left"/>
+      <w:pPr>
+        <w:tabs>
+          <w:tab w:val="num" w:pos="720"/>
+        </w:tabs>
+        <w:ind w:left="720" w:hanging="360"/>
+      </w:pPr>
+      <w:rPr>
+        <w:rFonts w:ascii="Symbol" w:hAnsi="Symbol" w:hint="default"/>
+        <w:sz w:val="20"/>
+      </w:rPr>
+    </w:lvl>
+    <w:lvl w:ilvl="1" w:tentative="1">
+      <w:start w:val="1"/>
+      <w:numFmt w:val="bullet"/>
+      <w:lvlText w:val="o"/>
+      <w:lvlJc w:val="left"/>
+      <w:pPr>
+        <w:tabs>
+          <w:tab w:val="num" w:pos="1440"/>
+        </w:tabs>
+        <w:ind w:left="1440" w:hanging="360"/>
+      </w:pPr>
+      <w:rPr>
+        <w:rFonts w:ascii="Courier New" w:hAnsi="Courier New" w:hint="default"/>
+        <w:sz w:val="20"/>
+      </w:rPr>
+    </w:lvl>
+    <w:lvl w:ilvl="2" w:tentative="1">
+      <w:start w:val="1"/>
+      <w:numFmt w:val="bullet"/>
+      <w:lvlText w:val=""/>
+      <w:lvlJc w:val="left"/>
+      <w:pPr>
+        <w:tabs>
+          <w:tab w:val="num" w:pos="2160"/>
+        </w:tabs>
+        <w:ind w:left="2160" w:hanging="360"/>
+      </w:pPr>
+      <w:rPr>
+        <w:rFonts w:ascii="Wingdings" w:hAnsi="Wingdings" w:hint="default"/>
+        <w:sz w:val="20"/>
+      </w:rPr>
+    </w:lvl>
+    <w:lvl w:ilvl="3" w:tentative="1">
+      <w:start w:val="1"/>
+      <w:numFmt w:val="bullet"/>
+      <w:lvlText w:val=""/>
+      <w:lvlJc w:val="left"/>
+      <w:pPr>
+        <w:tabs>
+          <w:tab w:val="num" w:pos="2880"/>
+        </w:tabs>
+        <w:ind w:left="2880" w:hanging="360"/>
+      </w:pPr>
+      <w:rPr>
+        <w:rFonts w:ascii="Wingdings" w:hAnsi="Wingdings" w:hint="default"/>
+        <w:sz w:val="20"/>
+      </w:rPr>
+    </w:lvl>
+    <w:lvl w:ilvl="4" w:tentative="1">
+      <w:start w:val="1"/>
+      <w:numFmt w:val="bullet"/>
+      <w:lvlText w:val=""/>
+      <w:lvlJc w:val="left"/>
+      <w:pPr>
+        <w:tabs>
+          <w:tab w:val="num" w:pos="3600"/>
+        </w:tabs>
+        <w:ind w:left="3600" w:hanging="360"/>
+      </w:pPr>
+      <w:rPr>
+        <w:rFonts w:ascii="Wingdings" w:hAnsi="Wingdings" w:hint="default"/>
+        <w:sz w:val="20"/>
+      </w:rPr>
+    </w:lvl>
+    <w:lvl w:ilvl="5" w:tentative="1">
+      <w:start w:val="1"/>
+      <w:numFmt w:val="bullet"/>
+      <w:lvlText w:val=""/>
+      <w:lvlJc w:val="left"/>
+      <w:pPr>
+        <w:tabs>
+          <w:tab w:val="num" w:pos="4320"/>
+        </w:tabs>
+        <w:ind w:left="4320" w:hanging="360"/>
+      </w:pPr>
+      <w:rPr>
+        <w:rFonts w:ascii="Wingdings" w:hAnsi="Wingdings" w:hint="default"/>
+        <w:sz w:val="20"/>
+      </w:rPr>
+    </w:lvl>
+    <w:lvl w:ilvl="6" w:tentative="1">
+      <w:start w:val="1"/>
+      <w:numFmt w:val="bullet"/>
+      <w:lvlText w:val=""/>
+      <w:lvlJc w:val="left"/>
+      <w:pPr>
+        <w:tabs>
+          <w:tab w:val="num" w:pos="5040"/>
+        </w:tabs>
+        <w:ind w:left="5040" w:hanging="360"/>
+      </w:pPr>
+      <w:rPr>
+        <w:rFonts w:ascii="Wingdings" w:hAnsi="Wingdings" w:hint="default"/>
+        <w:sz w:val="20"/>
+      </w:rPr>
+    </w:lvl>
+    <w:lvl w:ilvl="7" w:tentative="1">
+      <w:start w:val="1"/>
+      <w:numFmt w:val="bullet"/>
+      <w:lvlText w:val=""/>
+      <w:lvlJc w:val="left"/>
+      <w:pPr>
+        <w:tabs>
+          <w:tab w:val="num" w:pos="5760"/>
+        </w:tabs>
+        <w:ind w:left="5760" w:hanging="360"/>
+      </w:pPr>
+      <w:rPr>
+        <w:rFonts w:ascii="Wingdings" w:hAnsi="Wingdings" w:hint="default"/>
+        <w:sz w:val="20"/>
+      </w:rPr>
+    </w:lvl>
+    <w:lvl w:ilvl="8" w:tentative="1">
+      <w:start w:val="1"/>
+      <w:numFmt w:val="bullet"/>
+      <w:lvlText w:val=""/>
+      <w:lvlJc w:val="left"/>
+      <w:pPr>
+        <w:tabs>
+          <w:tab w:val="num" w:pos="6480"/>
+        </w:tabs>
+        <w:ind w:left="6480" w:hanging="360"/>
+      </w:pPr>
+      <w:rPr>
+        <w:rFonts w:ascii="Wingdings" w:hAnsi="Wingdings" w:hint="default"/>
+        <w:sz w:val="20"/>
+      </w:rPr>
+    </w:lvl>
+  </w:abstractNum>
+  <w:abstractNum w:abstractNumId="10" w15:restartNumberingAfterBreak="0">
     <w:nsid w:val="42FB56B2"/>
     <w:multiLevelType w:val="multilevel"/>
     <w:tmpl w:val="4E707E3A"/>
@@ -2935,7 +3396,156 @@
       </w:rPr>
     </w:lvl>
   </w:abstractNum>
-  <w:abstractNum w:abstractNumId="9" w15:restartNumberingAfterBreak="0">
+  <w:abstractNum w:abstractNumId="11" w15:restartNumberingAfterBreak="0">
+    <w:nsid w:val="44EF52A0"/>
+    <w:multiLevelType w:val="multilevel"/>
+    <w:tmpl w:val="0FAA41BC"/>
+    <w:lvl w:ilvl="0">
+      <w:start w:val="1"/>
+      <w:numFmt w:val="bullet"/>
+      <w:lvlText w:val=""/>
+      <w:lvlJc w:val="left"/>
+      <w:pPr>
+        <w:tabs>
+          <w:tab w:val="num" w:pos="720"/>
+        </w:tabs>
+        <w:ind w:left="720" w:hanging="360"/>
+      </w:pPr>
+      <w:rPr>
+        <w:rFonts w:ascii="Symbol" w:hAnsi="Symbol" w:hint="default"/>
+        <w:sz w:val="20"/>
+      </w:rPr>
+    </w:lvl>
+    <w:lvl w:ilvl="1" w:tentative="1">
+      <w:start w:val="1"/>
+      <w:numFmt w:val="bullet"/>
+      <w:lvlText w:val="o"/>
+      <w:lvlJc w:val="left"/>
+      <w:pPr>
+        <w:tabs>
+          <w:tab w:val="num" w:pos="1440"/>
+        </w:tabs>
+        <w:ind w:left="1440" w:hanging="360"/>
+      </w:pPr>
+      <w:rPr>
+        <w:rFonts w:ascii="Courier New" w:hAnsi="Courier New" w:hint="default"/>
+        <w:sz w:val="20"/>
+      </w:rPr>
+    </w:lvl>
+    <w:lvl w:ilvl="2" w:tentative="1">
+      <w:start w:val="1"/>
+      <w:numFmt w:val="bullet"/>
+      <w:lvlText w:val=""/>
+      <w:lvlJc w:val="left"/>
+      <w:pPr>
+        <w:tabs>
+          <w:tab w:val="num" w:pos="2160"/>
+        </w:tabs>
+        <w:ind w:left="2160" w:hanging="360"/>
+      </w:pPr>
+      <w:rPr>
+        <w:rFonts w:ascii="Wingdings" w:hAnsi="Wingdings" w:hint="default"/>
+        <w:sz w:val="20"/>
+      </w:rPr>
+    </w:lvl>
+    <w:lvl w:ilvl="3" w:tentative="1">
+      <w:start w:val="1"/>
+      <w:numFmt w:val="bullet"/>
+      <w:lvlText w:val=""/>
+      <w:lvlJc w:val="left"/>
+      <w:pPr>
+        <w:tabs>
+          <w:tab w:val="num" w:pos="2880"/>
+        </w:tabs>
+        <w:ind w:left="2880" w:hanging="360"/>
+      </w:pPr>
+      <w:rPr>
+        <w:rFonts w:ascii="Wingdings" w:hAnsi="Wingdings" w:hint="default"/>
+        <w:sz w:val="20"/>
+      </w:rPr>
+    </w:lvl>
+    <w:lvl w:ilvl="4" w:tentative="1">
+      <w:start w:val="1"/>
+      <w:numFmt w:val="bullet"/>
+      <w:lvlText w:val=""/>
+      <w:lvlJc w:val="left"/>
+      <w:pPr>
+        <w:tabs>
+          <w:tab w:val="num" w:pos="3600"/>
+        </w:tabs>
+        <w:ind w:left="3600" w:hanging="360"/>
+      </w:pPr>
+      <w:rPr>
+        <w:rFonts w:ascii="Wingdings" w:hAnsi="Wingdings" w:hint="default"/>
+        <w:sz w:val="20"/>
+      </w:rPr>
+    </w:lvl>
+    <w:lvl w:ilvl="5" w:tentative="1">
+      <w:start w:val="1"/>
+      <w:numFmt w:val="bullet"/>
+      <w:lvlText w:val=""/>
+      <w:lvlJc w:val="left"/>
+      <w:pPr>
+        <w:tabs>
+          <w:tab w:val="num" w:pos="4320"/>
+        </w:tabs>
+        <w:ind w:left="4320" w:hanging="360"/>
+      </w:pPr>
+      <w:rPr>
+        <w:rFonts w:ascii="Wingdings" w:hAnsi="Wingdings" w:hint="default"/>
+        <w:sz w:val="20"/>
+      </w:rPr>
+    </w:lvl>
+    <w:lvl w:ilvl="6" w:tentative="1">
+      <w:start w:val="1"/>
+      <w:numFmt w:val="bullet"/>
+      <w:lvlText w:val=""/>
+      <w:lvlJc w:val="left"/>
+      <w:pPr>
+        <w:tabs>
+          <w:tab w:val="num" w:pos="5040"/>
+        </w:tabs>
+        <w:ind w:left="5040" w:hanging="360"/>
+      </w:pPr>
+      <w:rPr>
+        <w:rFonts w:ascii="Wingdings" w:hAnsi="Wingdings" w:hint="default"/>
+        <w:sz w:val="20"/>
+      </w:rPr>
+    </w:lvl>
+    <w:lvl w:ilvl="7" w:tentative="1">
+      <w:start w:val="1"/>
+      <w:numFmt w:val="bullet"/>
+      <w:lvlText w:val=""/>
+      <w:lvlJc w:val="left"/>
+      <w:pPr>
+        <w:tabs>
+          <w:tab w:val="num" w:pos="5760"/>
+        </w:tabs>
+        <w:ind w:left="5760" w:hanging="360"/>
+      </w:pPr>
+      <w:rPr>
+        <w:rFonts w:ascii="Wingdings" w:hAnsi="Wingdings" w:hint="default"/>
+        <w:sz w:val="20"/>
+      </w:rPr>
+    </w:lvl>
+    <w:lvl w:ilvl="8" w:tentative="1">
+      <w:start w:val="1"/>
+      <w:numFmt w:val="bullet"/>
+      <w:lvlText w:val=""/>
+      <w:lvlJc w:val="left"/>
+      <w:pPr>
+        <w:tabs>
+          <w:tab w:val="num" w:pos="6480"/>
+        </w:tabs>
+        <w:ind w:left="6480" w:hanging="360"/>
+      </w:pPr>
+      <w:rPr>
+        <w:rFonts w:ascii="Wingdings" w:hAnsi="Wingdings" w:hint="default"/>
+        <w:sz w:val="20"/>
+      </w:rPr>
+    </w:lvl>
+  </w:abstractNum>
+  <w:abstractNum w:abstractNumId="12" w15:restartNumberingAfterBreak="0">
     <w:nsid w:val="4A6A7F6A"/>
     <w:multiLevelType w:val="hybridMultilevel"/>
     <w:tmpl w:val="CC3472B2"/>
@@ -3048,7 +3658,7 @@
       </w:rPr>
     </w:lvl>
   </w:abstractNum>
-  <w:abstractNum w:abstractNumId="10" w15:restartNumberingAfterBreak="0">
+  <w:abstractNum w:abstractNumId="13" w15:restartNumberingAfterBreak="0">
     <w:nsid w:val="4A9333AF"/>
     <w:multiLevelType w:val="multilevel"/>
     <w:tmpl w:val="143CB2F2"/>
@@ -3194,7 +3804,7 @@
       </w:rPr>
     </w:lvl>
   </w:abstractNum>
-  <w:abstractNum w:abstractNumId="11" w15:restartNumberingAfterBreak="0">
+  <w:abstractNum w:abstractNumId="14" w15:restartNumberingAfterBreak="0">
     <w:nsid w:val="4E974CC4"/>
     <w:multiLevelType w:val="multilevel"/>
     <w:tmpl w:val="7CFA0FA0"/>
@@ -3343,7 +3953,156 @@
       </w:rPr>
     </w:lvl>
   </w:abstractNum>
-  <w:abstractNum w:abstractNumId="12" w15:restartNumberingAfterBreak="0">
+  <w:abstractNum w:abstractNumId="15" w15:restartNumberingAfterBreak="0">
+    <w:nsid w:val="59DA4CF9"/>
+    <w:multiLevelType w:val="multilevel"/>
+    <w:tmpl w:val="691CE6B2"/>
+    <w:lvl w:ilvl="0">
+      <w:start w:val="1"/>
+      <w:numFmt w:val="bullet"/>
+      <w:lvlText w:val=""/>
+      <w:lvlJc w:val="left"/>
+      <w:pPr>
+        <w:tabs>
+          <w:tab w:val="num" w:pos="720"/>
+        </w:tabs>
+        <w:ind w:left="720" w:hanging="360"/>
+      </w:pPr>
+      <w:rPr>
+        <w:rFonts w:ascii="Symbol" w:hAnsi="Symbol" w:hint="default"/>
+        <w:sz w:val="20"/>
+      </w:rPr>
+    </w:lvl>
+    <w:lvl w:ilvl="1" w:tentative="1">
+      <w:start w:val="1"/>
+      <w:numFmt w:val="bullet"/>
+      <w:lvlText w:val="o"/>
+      <w:lvlJc w:val="left"/>
+      <w:pPr>
+        <w:tabs>
+          <w:tab w:val="num" w:pos="1440"/>
+        </w:tabs>
+        <w:ind w:left="1440" w:hanging="360"/>
+      </w:pPr>
+      <w:rPr>
+        <w:rFonts w:ascii="Courier New" w:hAnsi="Courier New" w:hint="default"/>
+        <w:sz w:val="20"/>
+      </w:rPr>
+    </w:lvl>
+    <w:lvl w:ilvl="2" w:tentative="1">
+      <w:start w:val="1"/>
+      <w:numFmt w:val="bullet"/>
+      <w:lvlText w:val=""/>
+      <w:lvlJc w:val="left"/>
+      <w:pPr>
+        <w:tabs>
+          <w:tab w:val="num" w:pos="2160"/>
+        </w:tabs>
+        <w:ind w:left="2160" w:hanging="360"/>
+      </w:pPr>
+      <w:rPr>
+        <w:rFonts w:ascii="Wingdings" w:hAnsi="Wingdings" w:hint="default"/>
+        <w:sz w:val="20"/>
+      </w:rPr>
+    </w:lvl>
+    <w:lvl w:ilvl="3" w:tentative="1">
+      <w:start w:val="1"/>
+      <w:numFmt w:val="bullet"/>
+      <w:lvlText w:val=""/>
+      <w:lvlJc w:val="left"/>
+      <w:pPr>
+        <w:tabs>
+          <w:tab w:val="num" w:pos="2880"/>
+        </w:tabs>
+        <w:ind w:left="2880" w:hanging="360"/>
+      </w:pPr>
+      <w:rPr>
+        <w:rFonts w:ascii="Wingdings" w:hAnsi="Wingdings" w:hint="default"/>
+        <w:sz w:val="20"/>
+      </w:rPr>
+    </w:lvl>
+    <w:lvl w:ilvl="4" w:tentative="1">
+      <w:start w:val="1"/>
+      <w:numFmt w:val="bullet"/>
+      <w:lvlText w:val=""/>
+      <w:lvlJc w:val="left"/>
+      <w:pPr>
+        <w:tabs>
+          <w:tab w:val="num" w:pos="3600"/>
+        </w:tabs>
+        <w:ind w:left="3600" w:hanging="360"/>
+      </w:pPr>
+      <w:rPr>
+        <w:rFonts w:ascii="Wingdings" w:hAnsi="Wingdings" w:hint="default"/>
+        <w:sz w:val="20"/>
+      </w:rPr>
+    </w:lvl>
+    <w:lvl w:ilvl="5" w:tentative="1">
+      <w:start w:val="1"/>
+      <w:numFmt w:val="bullet"/>
+      <w:lvlText w:val=""/>
+      <w:lvlJc w:val="left"/>
+      <w:pPr>
+        <w:tabs>
+          <w:tab w:val="num" w:pos="4320"/>
+        </w:tabs>
+        <w:ind w:left="4320" w:hanging="360"/>
+      </w:pPr>
+      <w:rPr>
+        <w:rFonts w:ascii="Wingdings" w:hAnsi="Wingdings" w:hint="default"/>
+        <w:sz w:val="20"/>
+      </w:rPr>
+    </w:lvl>
+    <w:lvl w:ilvl="6" w:tentative="1">
+      <w:start w:val="1"/>
+      <w:numFmt w:val="bullet"/>
+      <w:lvlText w:val=""/>
+      <w:lvlJc w:val="left"/>
+      <w:pPr>
+        <w:tabs>
+          <w:tab w:val="num" w:pos="5040"/>
+        </w:tabs>
+        <w:ind w:left="5040" w:hanging="360"/>
+      </w:pPr>
+      <w:rPr>
+        <w:rFonts w:ascii="Wingdings" w:hAnsi="Wingdings" w:hint="default"/>
+        <w:sz w:val="20"/>
+      </w:rPr>
+    </w:lvl>
+    <w:lvl w:ilvl="7" w:tentative="1">
+      <w:start w:val="1"/>
+      <w:numFmt w:val="bullet"/>
+      <w:lvlText w:val=""/>
+      <w:lvlJc w:val="left"/>
+      <w:pPr>
+        <w:tabs>
+          <w:tab w:val="num" w:pos="5760"/>
+        </w:tabs>
+        <w:ind w:left="5760" w:hanging="360"/>
+      </w:pPr>
+      <w:rPr>
+        <w:rFonts w:ascii="Wingdings" w:hAnsi="Wingdings" w:hint="default"/>
+        <w:sz w:val="20"/>
+      </w:rPr>
+    </w:lvl>
+    <w:lvl w:ilvl="8" w:tentative="1">
+      <w:start w:val="1"/>
+      <w:numFmt w:val="bullet"/>
+      <w:lvlText w:val=""/>
+      <w:lvlJc w:val="left"/>
+      <w:pPr>
+        <w:tabs>
+          <w:tab w:val="num" w:pos="6480"/>
+        </w:tabs>
+        <w:ind w:left="6480" w:hanging="360"/>
+      </w:pPr>
+      <w:rPr>
+        <w:rFonts w:ascii="Wingdings" w:hAnsi="Wingdings" w:hint="default"/>
+        <w:sz w:val="20"/>
+      </w:rPr>
+    </w:lvl>
+  </w:abstractNum>
+  <w:abstractNum w:abstractNumId="16" w15:restartNumberingAfterBreak="0">
     <w:nsid w:val="5B4416FB"/>
     <w:multiLevelType w:val="multilevel"/>
     <w:tmpl w:val="962CB7C8"/>
@@ -3492,7 +4251,120 @@
       </w:rPr>
     </w:lvl>
   </w:abstractNum>
-  <w:abstractNum w:abstractNumId="13" w15:restartNumberingAfterBreak="0">
+  <w:abstractNum w:abstractNumId="17" w15:restartNumberingAfterBreak="0">
+    <w:nsid w:val="614F5155"/>
+    <w:multiLevelType w:val="multilevel"/>
+    <w:tmpl w:val="E65E3D9E"/>
+    <w:lvl w:ilvl="0">
+      <w:start w:val="1"/>
+      <w:numFmt w:val="decimal"/>
+      <w:lvlText w:val="%1."/>
+      <w:lvlJc w:val="left"/>
+      <w:pPr>
+        <w:tabs>
+          <w:tab w:val="num" w:pos="720"/>
+        </w:tabs>
+        <w:ind w:left="720" w:hanging="360"/>
+      </w:pPr>
+    </w:lvl>
+    <w:lvl w:ilvl="1" w:tentative="1">
+      <w:start w:val="1"/>
+      <w:numFmt w:val="decimal"/>
+      <w:lvlText w:val="%2."/>
+      <w:lvlJc w:val="left"/>
+      <w:pPr>
+        <w:tabs>
+          <w:tab w:val="num" w:pos="1440"/>
+        </w:tabs>
+        <w:ind w:left="1440" w:hanging="360"/>
+      </w:pPr>
+    </w:lvl>
+    <w:lvl w:ilvl="2" w:tentative="1">
+      <w:start w:val="1"/>
+      <w:numFmt w:val="decimal"/>
+      <w:lvlText w:val="%3."/>
+      <w:lvlJc w:val="left"/>
+      <w:pPr>
+        <w:tabs>
+          <w:tab w:val="num" w:pos="2160"/>
+        </w:tabs>
+        <w:ind w:left="2160" w:hanging="360"/>
+      </w:pPr>
+    </w:lvl>
+    <w:lvl w:ilvl="3" w:tentative="1">
+      <w:start w:val="1"/>
+      <w:numFmt w:val="decimal"/>
+      <w:lvlText w:val="%4."/>
+      <w:lvlJc w:val="left"/>
+      <w:pPr>
+        <w:tabs>
+          <w:tab w:val="num" w:pos="2880"/>
+        </w:tabs>
+        <w:ind w:left="2880" w:hanging="360"/>
+      </w:pPr>
+    </w:lvl>
+    <w:lvl w:ilvl="4" w:tentative="1">
+      <w:start w:val="1"/>
+      <w:numFmt w:val="decimal"/>
+      <w:lvlText w:val="%5."/>
+      <w:lvlJc w:val="left"/>
+      <w:pPr>
+        <w:tabs>
+          <w:tab w:val="num" w:pos="3600"/>
+        </w:tabs>
+        <w:ind w:left="3600" w:hanging="360"/>
+      </w:pPr>
+    </w:lvl>
+    <w:lvl w:ilvl="5" w:tentative="1">
+      <w:start w:val="1"/>
+      <w:numFmt w:val="decimal"/>
+      <w:lvlText w:val="%6."/>
+      <w:lvlJc w:val="left"/>
+      <w:pPr>
+        <w:tabs>
+          <w:tab w:val="num" w:pos="4320"/>
+        </w:tabs>
+        <w:ind w:left="4320" w:hanging="360"/>
+      </w:pPr>
+    </w:lvl>
+    <w:lvl w:ilvl="6" w:tentative="1">
+      <w:start w:val="1"/>
+      <w:numFmt w:val="decimal"/>
+      <w:lvlText w:val="%7."/>
+      <w:lvlJc w:val="left"/>
+      <w:pPr>
+        <w:tabs>
+          <w:tab w:val="num" w:pos="5040"/>
+        </w:tabs>
+        <w:ind w:left="5040" w:hanging="360"/>
+      </w:pPr>
+    </w:lvl>
+    <w:lvl w:ilvl="7" w:tentative="1">
+      <w:start w:val="1"/>
+      <w:numFmt w:val="decimal"/>
+      <w:lvlText w:val="%8."/>
+      <w:lvlJc w:val="left"/>
+      <w:pPr>
+        <w:tabs>
+          <w:tab w:val="num" w:pos="5760"/>
+        </w:tabs>
+        <w:ind w:left="5760" w:hanging="360"/>
+      </w:pPr>
+    </w:lvl>
+    <w:lvl w:ilvl="8" w:tentative="1">
+      <w:start w:val="1"/>
+      <w:numFmt w:val="decimal"/>
+      <w:lvlText w:val="%9."/>
+      <w:lvlJc w:val="left"/>
+      <w:pPr>
+        <w:tabs>
+          <w:tab w:val="num" w:pos="6480"/>
+        </w:tabs>
+        <w:ind w:left="6480" w:hanging="360"/>
+      </w:pPr>
+    </w:lvl>
+  </w:abstractNum>
+  <w:abstractNum w:abstractNumId="18" w15:restartNumberingAfterBreak="0">
     <w:nsid w:val="63CB2768"/>
     <w:multiLevelType w:val="multilevel"/>
     <w:tmpl w:val="0B203EBA"/>
@@ -3641,7 +4513,7 @@
       </w:rPr>
     </w:lvl>
   </w:abstractNum>
-  <w:abstractNum w:abstractNumId="14" w15:restartNumberingAfterBreak="0">
+  <w:abstractNum w:abstractNumId="19" w15:restartNumberingAfterBreak="0">
     <w:nsid w:val="66423F51"/>
     <w:multiLevelType w:val="multilevel"/>
     <w:tmpl w:val="B1B87F36"/>
@@ -3790,7 +4662,7 @@
       </w:rPr>
     </w:lvl>
   </w:abstractNum>
-  <w:abstractNum w:abstractNumId="15" w15:restartNumberingAfterBreak="0">
+  <w:abstractNum w:abstractNumId="20" w15:restartNumberingAfterBreak="0">
     <w:nsid w:val="712444F7"/>
     <w:multiLevelType w:val="multilevel"/>
     <w:tmpl w:val="1776786C"/>
@@ -3939,7 +4811,7 @@
       </w:rPr>
     </w:lvl>
   </w:abstractNum>
-  <w:abstractNum w:abstractNumId="16" w15:restartNumberingAfterBreak="0">
+  <w:abstractNum w:abstractNumId="21" w15:restartNumberingAfterBreak="0">
     <w:nsid w:val="78D14D0E"/>
     <w:multiLevelType w:val="multilevel"/>
     <w:tmpl w:val="A31E3B4A"/>
@@ -4088,7 +4960,7 @@
       </w:rPr>
     </w:lvl>
   </w:abstractNum>
-  <w:abstractNum w:abstractNumId="17" w15:restartNumberingAfterBreak="0">
+  <w:abstractNum w:abstractNumId="22" w15:restartNumberingAfterBreak="0">
     <w:nsid w:val="7AB723CF"/>
     <w:multiLevelType w:val="multilevel"/>
     <w:tmpl w:val="C6B461F4"/>
@@ -4238,58 +5110,73 @@
     </w:lvl>
   </w:abstractNum>
   <w:num w:numId="1" w16cid:durableId="742020942">
-    <w:abstractNumId w:val="15"/>
+    <w:abstractNumId w:val="20"/>
   </w:num>
   <w:num w:numId="2" w16cid:durableId="81068704">
+    <w:abstractNumId w:val="4"/>
+  </w:num>
+  <w:num w:numId="3" w16cid:durableId="1883905238">
+    <w:abstractNumId w:val="19"/>
+  </w:num>
+  <w:num w:numId="4" w16cid:durableId="1891501075">
+    <w:abstractNumId w:val="18"/>
+  </w:num>
+  <w:num w:numId="5" w16cid:durableId="474955859">
+    <w:abstractNumId w:val="22"/>
+  </w:num>
+  <w:num w:numId="6" w16cid:durableId="1485927864">
+    <w:abstractNumId w:val="8"/>
+  </w:num>
+  <w:num w:numId="7" w16cid:durableId="532887482">
+    <w:abstractNumId w:val="5"/>
+  </w:num>
+  <w:num w:numId="8" w16cid:durableId="1914509505">
+    <w:abstractNumId w:val="12"/>
+  </w:num>
+  <w:num w:numId="9" w16cid:durableId="1758407773">
     <w:abstractNumId w:val="3"/>
   </w:num>
-  <w:num w:numId="3" w16cid:durableId="1883905238">
-    <w:abstractNumId w:val="14"/>
-  </w:num>
-  <w:num w:numId="4" w16cid:durableId="1891501075">
-    <w:abstractNumId w:val="13"/>
-  </w:num>
-  <w:num w:numId="5" w16cid:durableId="474955859">
-    <w:abstractNumId w:val="17"/>
-  </w:num>
-  <w:num w:numId="6" w16cid:durableId="1485927864">
+  <w:num w:numId="10" w16cid:durableId="1656370827">
     <w:abstractNumId w:val="7"/>
-  </w:num>
-  <w:num w:numId="7" w16cid:durableId="532887482">
-    <w:abstractNumId w:val="4"/>
-  </w:num>
-  <w:num w:numId="8" w16cid:durableId="1914509505">
-    <w:abstractNumId w:val="9"/>
-  </w:num>
-  <w:num w:numId="9" w16cid:durableId="1758407773">
-    <w:abstractNumId w:val="2"/>
-  </w:num>
-  <w:num w:numId="10" w16cid:durableId="1656370827">
-    <w:abstractNumId w:val="6"/>
   </w:num>
   <w:num w:numId="11" w16cid:durableId="1094593522">
     <w:abstractNumId w:val="0"/>
   </w:num>
   <w:num w:numId="12" w16cid:durableId="245307970">
+    <w:abstractNumId w:val="13"/>
+  </w:num>
+  <w:num w:numId="13" w16cid:durableId="1794329222">
+    <w:abstractNumId w:val="14"/>
+  </w:num>
+  <w:num w:numId="14" w16cid:durableId="1979603012">
     <w:abstractNumId w:val="10"/>
   </w:num>
-  <w:num w:numId="13" w16cid:durableId="1794329222">
-    <w:abstractNumId w:val="11"/>
-  </w:num>
-  <w:num w:numId="14" w16cid:durableId="1979603012">
-    <w:abstractNumId w:val="8"/>
-  </w:num>
   <w:num w:numId="15" w16cid:durableId="7878073">
-    <w:abstractNumId w:val="16"/>
+    <w:abstractNumId w:val="21"/>
   </w:num>
   <w:num w:numId="16" w16cid:durableId="1506936705">
-    <w:abstractNumId w:val="5"/>
+    <w:abstractNumId w:val="6"/>
   </w:num>
   <w:num w:numId="17" w16cid:durableId="916594958">
     <w:abstractNumId w:val="1"/>
   </w:num>
   <w:num w:numId="18" w16cid:durableId="2117172548">
-    <w:abstractNumId w:val="12"/>
+    <w:abstractNumId w:val="16"/>
+  </w:num>
+  <w:num w:numId="19" w16cid:durableId="724721518">
+    <w:abstractNumId w:val="11"/>
+  </w:num>
+  <w:num w:numId="20" w16cid:durableId="16853838">
+    <w:abstractNumId w:val="9"/>
+  </w:num>
+  <w:num w:numId="21" w16cid:durableId="499661619">
+    <w:abstractNumId w:val="2"/>
+  </w:num>
+  <w:num w:numId="22" w16cid:durableId="1942255826">
+    <w:abstractNumId w:val="15"/>
+  </w:num>
+  <w:num w:numId="23" w16cid:durableId="421489547">
+    <w:abstractNumId w:val="17"/>
   </w:num>
 </w:numbering>
 </file>
@@ -5271,6 +6158,17 @@
     <w:basedOn w:val="DefaultParagraphFont"/>
     <w:rsid w:val="00202D67"/>
   </w:style>
+  <w:style w:type="character" w:styleId="Emphasis">
+    <w:name w:val="Emphasis"/>
+    <w:basedOn w:val="DefaultParagraphFont"/>
+    <w:uiPriority w:val="20"/>
+    <w:qFormat/>
+    <w:rsid w:val="00B4594C"/>
+    <w:rPr>
+      <w:i/>
+      <w:iCs/>
+    </w:rPr>
+  </w:style>
 </w:styles>
 </file>
 
